--- a/گزارش پروژه/گزارش پایانی.docx
+++ b/گزارش پروژه/گزارش پایانی.docx
@@ -23306,14 +23306,14 @@
         <w:lastRenderedPageBreak/>
         <w:t xml:space="preserve">فصل </w:t>
       </w:r>
+      <w:bookmarkEnd w:id="20"/>
       <w:r>
         <w:rPr>
           <w:rFonts w:ascii="Yas" w:hAnsi="Yas" w:cs="B Nazanin" w:hint="cs"/>
           <w:rtl/>
         </w:rPr>
-        <w:t>3</w:t>
-      </w:r>
-      <w:bookmarkEnd w:id="20"/>
+        <w:t>۳</w:t>
+      </w:r>
       <w:r>
         <w:rPr>
           <w:rFonts w:ascii="Yas" w:hAnsi="Yas" w:cs="B Nazanin" w:hint="cs"/>
@@ -23342,6 +23342,13 @@
       <w:bookmarkEnd w:id="21"/>
       <w:r>
         <w:rPr>
+          <w:rFonts w:ascii="Yas" w:hAnsi="Yas" w:cs="B Nazanin" w:hint="cs"/>
+          <w:rtl/>
+        </w:rPr>
+        <w:t xml:space="preserve"> انجام کار</w:t>
+      </w:r>
+      <w:r>
+        <w:rPr>
           <w:rFonts w:ascii="Yas" w:hAnsi="Yas" w:cs="B Nazanin"/>
           <w:rtl/>
         </w:rPr>
@@ -23360,10 +23367,17 @@
       <w:bookmarkStart w:id="23" w:name="_Toc209236405"/>
       <w:r>
         <w:rPr>
-          <w:rFonts w:ascii="Yas" w:hAnsi="Yas" w:cs="B Nazanin"/>
-          <w:rtl/>
-        </w:rPr>
-        <w:t>3-1 مقدمه</w:t>
+          <w:rFonts w:ascii="Yas" w:hAnsi="Yas" w:cs="B Nazanin" w:hint="cs"/>
+          <w:rtl/>
+        </w:rPr>
+        <w:t>۳-۱</w:t>
+      </w:r>
+      <w:r>
+        <w:rPr>
+          <w:rFonts w:ascii="Yas" w:hAnsi="Yas" w:cs="B Nazanin"/>
+          <w:rtl/>
+        </w:rPr>
+        <w:t xml:space="preserve"> مقدمه</w:t>
       </w:r>
       <w:bookmarkEnd w:id="22"/>
       <w:r>
@@ -23381,42 +23395,531 @@
           <w:rFonts w:ascii="Yas" w:hAnsi="Yas" w:cs="B Nazanin"/>
           <w:sz w:val="26"/>
           <w:szCs w:val="28"/>
+          <w:rtl/>
+          <w:lang w:bidi="fa-IR"/>
         </w:rPr>
       </w:pPr>
       <w:bookmarkStart w:id="24" w:name="_Toc209236406"/>
+      <w:r>
+        <w:rPr>
+          <w:rFonts w:ascii="Yas" w:hAnsi="Yas" w:cs="B Nazanin"/>
+          <w:sz w:val="26"/>
+          <w:szCs w:val="28"/>
+          <w:rtl/>
+        </w:rPr>
+        <w:tab/>
+      </w:r>
+      <w:r>
+        <w:rPr>
+          <w:rFonts w:ascii="Yas" w:hAnsi="Yas" w:cs="B Nazanin" w:hint="cs"/>
+          <w:sz w:val="26"/>
+          <w:szCs w:val="28"/>
+          <w:rtl/>
+          <w:lang w:bidi="fa-IR"/>
+        </w:rPr>
+        <w:t xml:space="preserve">در این بخش قصد داریم با بررسی فعالیت‌های هر دانشجو در تحقیق </w:t>
+      </w:r>
+      <w:r>
+        <w:rPr>
+          <w:rFonts w:ascii="Yas" w:hAnsi="Yas" w:cs="B Nazanin"/>
+          <w:sz w:val="26"/>
+          <w:szCs w:val="28"/>
+          <w:lang w:bidi="fa-IR"/>
+        </w:rPr>
+        <w:t>OULAD</w:t>
+      </w:r>
+      <w:r>
+        <w:rPr>
+          <w:rFonts w:ascii="Yas" w:hAnsi="Yas" w:cs="B Nazanin" w:hint="cs"/>
+          <w:sz w:val="26"/>
+          <w:szCs w:val="28"/>
+          <w:rtl/>
+          <w:lang w:bidi="fa-IR"/>
+        </w:rPr>
+        <w:t xml:space="preserve"> ، مدل یادگیری دانشجو را دسته بندی و همچنین میزان موفقیت وی را پیش‌بینی کنیم. برای این امر ابتدا اطلاعات این تحقیق را شرح داده و سپس بالگوریتم‌هایی کخ برای پیش‌بینی میزان موفقیت دانشجو انجام دادیم را معرفی می‌کنیم و در نهایت </w:t>
+      </w:r>
+      <w:r>
+        <w:rPr>
+          <w:rFonts w:ascii="Yas" w:hAnsi="Yas" w:cs="B Nazanin" w:hint="cs"/>
+          <w:sz w:val="26"/>
+          <w:szCs w:val="28"/>
+          <w:rtl/>
+          <w:lang w:bidi="fa-IR"/>
+        </w:rPr>
+        <w:t xml:space="preserve">هر کدام را ارزیابی کردیم. </w:t>
+      </w:r>
     </w:p>
     <w:p>
       <w:pPr>
-        <w:rPr>
-          <w:rFonts w:ascii="Yas" w:hAnsi="Yas" w:cs="B Nazanin"/>
-        </w:rPr>
-      </w:pPr>
+        <w:pStyle w:val="Heading2"/>
+        <w:rPr>
+          <w:rFonts w:ascii="Yas" w:hAnsi="Yas" w:cs="B Nazanin"/>
+          <w:rtl/>
+        </w:rPr>
+      </w:pPr>
+      <w:r>
+        <w:rPr>
+          <w:rFonts w:ascii="Yas" w:hAnsi="Yas" w:cs="B Nazanin" w:hint="cs"/>
+          <w:rtl/>
+        </w:rPr>
+        <w:t xml:space="preserve">۳-۲ تحقیق </w:t>
+      </w:r>
+      <w:r>
+        <w:rPr>
+          <w:rFonts w:ascii="Yas" w:hAnsi="Yas" w:cs="B Nazanin"/>
+        </w:rPr>
+        <w:t>OULAD</w:t>
+      </w:r>
+      <w:r>
+        <w:rPr>
+          <w:rFonts w:ascii="Yas" w:hAnsi="Yas" w:cs="B Nazanin" w:hint="cs"/>
+          <w:rtl/>
+        </w:rPr>
+        <w:t xml:space="preserve"> و </w:t>
+      </w:r>
+      <w:r>
+        <w:rPr>
+          <w:rFonts w:ascii="Yas" w:hAnsi="Yas" w:cs="B Nazanin"/>
+        </w:rPr>
+        <w:t>Data Set</w:t>
+      </w:r>
+      <w:r>
+        <w:rPr>
+          <w:rFonts w:ascii="Yas" w:hAnsi="Yas" w:cs="B Nazanin" w:hint="cs"/>
+          <w:rtl/>
+        </w:rPr>
+        <w:t xml:space="preserve"> آن</w:t>
+      </w:r>
     </w:p>
     <w:p>
       <w:pPr>
         <w:rPr>
-          <w:rFonts w:ascii="Yas" w:hAnsi="Yas" w:cs="B Nazanin"/>
-        </w:rPr>
-      </w:pPr>
+          <w:rFonts w:cs="B Nazanin"/>
+          <w:sz w:val="28"/>
+          <w:szCs w:val="28"/>
+          <w:rtl/>
+          <w:lang w:bidi="fa-IR"/>
+        </w:rPr>
+      </w:pPr>
+      <w:r>
+        <w:rPr>
+          <w:rFonts w:cs="B Nazanin"/>
+          <w:sz w:val="28"/>
+          <w:szCs w:val="28"/>
+          <w:rtl/>
+          <w:lang w:bidi="fa-IR"/>
+        </w:rPr>
+        <w:tab/>
+      </w:r>
+      <w:r>
+        <w:rPr>
+          <w:rFonts w:cs="B Nazanin" w:hint="cs"/>
+          <w:sz w:val="28"/>
+          <w:szCs w:val="28"/>
+          <w:rtl/>
+          <w:lang w:bidi="fa-IR"/>
+        </w:rPr>
+        <w:t xml:space="preserve">تحقیق </w:t>
+      </w:r>
+      <w:r>
+        <w:rPr>
+          <w:rFonts w:cs="B Nazanin"/>
+          <w:sz w:val="28"/>
+          <w:szCs w:val="28"/>
+          <w:lang w:bidi="fa-IR"/>
+        </w:rPr>
+        <w:t>OULAD</w:t>
+      </w:r>
+      <w:r>
+        <w:rPr>
+          <w:rFonts w:cs="B Nazanin" w:hint="cs"/>
+          <w:sz w:val="28"/>
+          <w:szCs w:val="28"/>
+          <w:rtl/>
+          <w:lang w:bidi="fa-IR"/>
+        </w:rPr>
+        <w:t xml:space="preserve"> برای پیش‌بینی میزان موفقیت دانشجو و تحلیل و تجزیه رفتار دانشجویان انجام شده است. این تحقیق بر روی ۳۲۵۹۳ نفر در ۲۲ دوره انجام شد. ۱۰۶۵۵۲۸۰ فعالیت در سامانه </w:t>
+      </w:r>
+      <w:r>
+        <w:rPr>
+          <w:rFonts w:cs="B Nazanin"/>
+          <w:sz w:val="28"/>
+          <w:szCs w:val="28"/>
+          <w:lang w:bidi="fa-IR"/>
+        </w:rPr>
+        <w:t>VLE</w:t>
+      </w:r>
+      <w:r>
+        <w:rPr>
+          <w:rFonts w:cs="B Nazanin" w:hint="cs"/>
+          <w:sz w:val="28"/>
+          <w:szCs w:val="28"/>
+          <w:rtl/>
+          <w:lang w:bidi="fa-IR"/>
+        </w:rPr>
+        <w:t xml:space="preserve"> از دانشجویان ثبت گردیده</w:t>
+      </w:r>
+      <w:r>
+        <w:rPr>
+          <w:rFonts w:cs="B Nazanin" w:hint="cs"/>
+          <w:sz w:val="28"/>
+          <w:szCs w:val="28"/>
+          <w:rtl/>
+          <w:lang w:bidi="fa-IR"/>
+        </w:rPr>
+        <w:t>. این فعالیت‌ها را به انواع مختلفی تقسیم کرده اند که دانشجو با کلیک بر روی هر رویدادی، یکی از فعالیت‌ها برای وی در نظر گرفته می‌شود. اطلاعات جمع آوری شده در این تحقیق در ۸ فایل وجود دارد. در ادامه هر جدول را به طور خلاصه با داده هایی که دارد معرفی می‌کنیم.</w:t>
+      </w:r>
     </w:p>
     <w:p>
       <w:pPr>
-        <w:rPr>
-          <w:rFonts w:ascii="Yas" w:hAnsi="Yas" w:cs="B Nazanin"/>
-        </w:rPr>
-      </w:pPr>
+        <w:pStyle w:val="Heading2"/>
+        <w:rPr>
+          <w:rFonts w:ascii="Yas" w:hAnsi="Yas" w:hint="cs"/>
+          <w:rtl/>
+        </w:rPr>
+      </w:pPr>
+      <w:r>
+        <w:rPr>
+          <w:rFonts w:ascii="Yas" w:hAnsi="Yas" w:cs="B Nazanin" w:hint="cs"/>
+          <w:rtl/>
+        </w:rPr>
+        <w:t xml:space="preserve">۳-۲-۱ فایل </w:t>
+      </w:r>
+      <w:r>
+        <w:rPr>
+          <w:rFonts w:ascii="Yas" w:hAnsi="Yas" w:cs="B Nazanin"/>
+        </w:rPr>
+        <w:t>studetnInfo</w:t>
+      </w:r>
     </w:p>
     <w:p>
       <w:pPr>
         <w:rPr>
           <w:rFonts w:ascii="Yas" w:hAnsi="Yas" w:cs="B Nazanin"/>
-        </w:rPr>
-      </w:pPr>
+          <w:sz w:val="26"/>
+          <w:szCs w:val="28"/>
+          <w:rtl/>
+          <w:lang w:bidi="fa-IR"/>
+        </w:rPr>
+      </w:pPr>
+      <w:r>
+        <w:rPr>
+          <w:rFonts w:ascii="Yas" w:hAnsi="Yas" w:cs="B Nazanin"/>
+          <w:sz w:val="26"/>
+          <w:szCs w:val="28"/>
+          <w:rtl/>
+          <w:lang w:bidi="fa-IR"/>
+        </w:rPr>
+        <w:tab/>
+      </w:r>
+      <w:r>
+        <w:rPr>
+          <w:rFonts w:ascii="Yas" w:hAnsi="Yas" w:cs="B Nazanin"/>
+          <w:sz w:val="26"/>
+          <w:szCs w:val="28"/>
+          <w:rtl/>
+          <w:lang w:bidi="fa-IR"/>
+        </w:rPr>
+        <w:t>ا</w:t>
+      </w:r>
+      <w:r>
+        <w:rPr>
+          <w:rFonts w:ascii="Yas" w:hAnsi="Yas" w:cs="B Nazanin" w:hint="cs"/>
+          <w:sz w:val="26"/>
+          <w:szCs w:val="28"/>
+          <w:rtl/>
+          <w:lang w:bidi="fa-IR"/>
+        </w:rPr>
+        <w:t>ی</w:t>
+      </w:r>
+      <w:r>
+        <w:rPr>
+          <w:rFonts w:ascii="Yas" w:hAnsi="Yas" w:cs="B Nazanin" w:hint="eastAsia"/>
+          <w:sz w:val="26"/>
+          <w:szCs w:val="28"/>
+          <w:rtl/>
+          <w:lang w:bidi="fa-IR"/>
+        </w:rPr>
+        <w:t>ن</w:t>
+      </w:r>
+      <w:r>
+        <w:rPr>
+          <w:rFonts w:ascii="Yas" w:hAnsi="Yas" w:cs="B Nazanin"/>
+          <w:sz w:val="26"/>
+          <w:szCs w:val="28"/>
+          <w:rtl/>
+          <w:lang w:bidi="fa-IR"/>
+        </w:rPr>
+        <w:t xml:space="preserve"> فا</w:t>
+      </w:r>
+      <w:r>
+        <w:rPr>
+          <w:rFonts w:ascii="Yas" w:hAnsi="Yas" w:cs="B Nazanin" w:hint="cs"/>
+          <w:sz w:val="26"/>
+          <w:szCs w:val="28"/>
+          <w:rtl/>
+          <w:lang w:bidi="fa-IR"/>
+        </w:rPr>
+        <w:t>ی</w:t>
+      </w:r>
+      <w:r>
+        <w:rPr>
+          <w:rFonts w:ascii="Yas" w:hAnsi="Yas" w:cs="B Nazanin" w:hint="eastAsia"/>
+          <w:sz w:val="26"/>
+          <w:szCs w:val="28"/>
+          <w:rtl/>
+          <w:lang w:bidi="fa-IR"/>
+        </w:rPr>
+        <w:t>ل</w:t>
+      </w:r>
+      <w:r>
+        <w:rPr>
+          <w:rFonts w:ascii="Yas" w:hAnsi="Yas" w:cs="B Nazanin"/>
+          <w:sz w:val="26"/>
+          <w:szCs w:val="28"/>
+          <w:rtl/>
+          <w:lang w:bidi="fa-IR"/>
+        </w:rPr>
+        <w:t xml:space="preserve"> شامل اطلاعات دانشجو</w:t>
+      </w:r>
+      <w:r>
+        <w:rPr>
+          <w:rFonts w:ascii="Yas" w:hAnsi="Yas" w:cs="B Nazanin" w:hint="cs"/>
+          <w:sz w:val="26"/>
+          <w:szCs w:val="28"/>
+          <w:rtl/>
+          <w:lang w:bidi="fa-IR"/>
+        </w:rPr>
+        <w:t>ی</w:t>
+      </w:r>
+      <w:r>
+        <w:rPr>
+          <w:rFonts w:ascii="Yas" w:hAnsi="Yas" w:cs="B Nazanin" w:hint="eastAsia"/>
+          <w:sz w:val="26"/>
+          <w:szCs w:val="28"/>
+          <w:rtl/>
+          <w:lang w:bidi="fa-IR"/>
+        </w:rPr>
+        <w:t>ان</w:t>
+      </w:r>
+      <w:r>
+        <w:rPr>
+          <w:rFonts w:ascii="Yas" w:hAnsi="Yas" w:cs="B Nazanin"/>
+          <w:sz w:val="26"/>
+          <w:szCs w:val="28"/>
+          <w:rtl/>
+          <w:lang w:bidi="fa-IR"/>
+        </w:rPr>
+        <w:t xml:space="preserve"> در دوره‌ها</w:t>
+      </w:r>
+      <w:r>
+        <w:rPr>
+          <w:rFonts w:ascii="Yas" w:hAnsi="Yas" w:cs="B Nazanin" w:hint="cs"/>
+          <w:sz w:val="26"/>
+          <w:szCs w:val="28"/>
+          <w:rtl/>
+          <w:lang w:bidi="fa-IR"/>
+        </w:rPr>
+        <w:t>ی</w:t>
+      </w:r>
+      <w:r>
+        <w:rPr>
+          <w:rFonts w:ascii="Yas" w:hAnsi="Yas" w:cs="B Nazanin"/>
+          <w:sz w:val="26"/>
+          <w:szCs w:val="28"/>
+          <w:rtl/>
+          <w:lang w:bidi="fa-IR"/>
+        </w:rPr>
+        <w:t xml:space="preserve"> آموزش</w:t>
+      </w:r>
+      <w:r>
+        <w:rPr>
+          <w:rFonts w:ascii="Yas" w:hAnsi="Yas" w:cs="B Nazanin" w:hint="cs"/>
+          <w:sz w:val="26"/>
+          <w:szCs w:val="28"/>
+          <w:rtl/>
+          <w:lang w:bidi="fa-IR"/>
+        </w:rPr>
+        <w:t>ی</w:t>
+      </w:r>
+      <w:r>
+        <w:rPr>
+          <w:rFonts w:ascii="Yas" w:hAnsi="Yas" w:cs="B Nazanin"/>
+          <w:sz w:val="26"/>
+          <w:szCs w:val="28"/>
+          <w:rtl/>
+          <w:lang w:bidi="fa-IR"/>
+        </w:rPr>
+        <w:t xml:space="preserve"> مختلف است، به شکل </w:t>
+      </w:r>
+      <w:r>
+        <w:rPr>
+          <w:rFonts w:ascii="Yas" w:hAnsi="Yas" w:cs="B Nazanin" w:hint="cs"/>
+          <w:sz w:val="26"/>
+          <w:szCs w:val="28"/>
+          <w:rtl/>
+          <w:lang w:bidi="fa-IR"/>
+        </w:rPr>
+        <w:t>ی</w:t>
+      </w:r>
+      <w:r>
+        <w:rPr>
+          <w:rFonts w:ascii="Yas" w:hAnsi="Yas" w:cs="B Nazanin" w:hint="eastAsia"/>
+          <w:sz w:val="26"/>
+          <w:szCs w:val="28"/>
+          <w:rtl/>
+          <w:lang w:bidi="fa-IR"/>
+        </w:rPr>
+        <w:t>ک</w:t>
+      </w:r>
+      <w:r>
+        <w:rPr>
+          <w:rFonts w:ascii="Yas" w:hAnsi="Yas" w:cs="B Nazanin"/>
+          <w:sz w:val="26"/>
+          <w:szCs w:val="28"/>
+          <w:rtl/>
+          <w:lang w:bidi="fa-IR"/>
+        </w:rPr>
+        <w:t xml:space="preserve"> جدول با ستون‌ها</w:t>
+      </w:r>
+      <w:r>
+        <w:rPr>
+          <w:rFonts w:ascii="Yas" w:hAnsi="Yas" w:cs="B Nazanin" w:hint="cs"/>
+          <w:sz w:val="26"/>
+          <w:szCs w:val="28"/>
+          <w:rtl/>
+          <w:lang w:bidi="fa-IR"/>
+        </w:rPr>
+        <w:t>ی</w:t>
+      </w:r>
+      <w:r>
+        <w:rPr>
+          <w:rFonts w:ascii="Yas" w:hAnsi="Yas" w:cs="B Nazanin"/>
+          <w:sz w:val="26"/>
+          <w:szCs w:val="28"/>
+          <w:rtl/>
+          <w:lang w:bidi="fa-IR"/>
+        </w:rPr>
+        <w:t xml:space="preserve"> مختلف. برخ</w:t>
+      </w:r>
+      <w:r>
+        <w:rPr>
+          <w:rFonts w:ascii="Yas" w:hAnsi="Yas" w:cs="B Nazanin" w:hint="cs"/>
+          <w:sz w:val="26"/>
+          <w:szCs w:val="28"/>
+          <w:rtl/>
+          <w:lang w:bidi="fa-IR"/>
+        </w:rPr>
+        <w:t>ی</w:t>
+      </w:r>
+      <w:r>
+        <w:rPr>
+          <w:rFonts w:ascii="Yas" w:hAnsi="Yas" w:cs="B Nazanin"/>
+          <w:sz w:val="26"/>
+          <w:szCs w:val="28"/>
+          <w:rtl/>
+          <w:lang w:bidi="fa-IR"/>
+        </w:rPr>
+        <w:t xml:space="preserve"> از ستون‌ها</w:t>
+      </w:r>
+      <w:r>
+        <w:rPr>
+          <w:rFonts w:ascii="Yas" w:hAnsi="Yas" w:cs="B Nazanin" w:hint="cs"/>
+          <w:sz w:val="26"/>
+          <w:szCs w:val="28"/>
+          <w:rtl/>
+          <w:lang w:bidi="fa-IR"/>
+        </w:rPr>
+        <w:t>ی</w:t>
+      </w:r>
+      <w:r>
+        <w:rPr>
+          <w:rFonts w:ascii="Yas" w:hAnsi="Yas" w:cs="B Nazanin"/>
+          <w:sz w:val="26"/>
+          <w:szCs w:val="28"/>
+          <w:rtl/>
+          <w:lang w:bidi="fa-IR"/>
+        </w:rPr>
+        <w:t xml:space="preserve"> موجود در ا</w:t>
+      </w:r>
+      <w:r>
+        <w:rPr>
+          <w:rFonts w:ascii="Yas" w:hAnsi="Yas" w:cs="B Nazanin" w:hint="cs"/>
+          <w:sz w:val="26"/>
+          <w:szCs w:val="28"/>
+          <w:rtl/>
+          <w:lang w:bidi="fa-IR"/>
+        </w:rPr>
+        <w:t>ی</w:t>
+      </w:r>
+      <w:r>
+        <w:rPr>
+          <w:rFonts w:ascii="Yas" w:hAnsi="Yas" w:cs="B Nazanin" w:hint="eastAsia"/>
+          <w:sz w:val="26"/>
+          <w:szCs w:val="28"/>
+          <w:rtl/>
+          <w:lang w:bidi="fa-IR"/>
+        </w:rPr>
+        <w:t>ن</w:t>
+      </w:r>
+      <w:r>
+        <w:rPr>
+          <w:rFonts w:ascii="Yas" w:hAnsi="Yas" w:cs="B Nazanin"/>
+          <w:sz w:val="26"/>
+          <w:szCs w:val="28"/>
+          <w:rtl/>
+          <w:lang w:bidi="fa-IR"/>
+        </w:rPr>
+        <w:t xml:space="preserve"> فا</w:t>
+      </w:r>
+      <w:r>
+        <w:rPr>
+          <w:rFonts w:ascii="Yas" w:hAnsi="Yas" w:cs="B Nazanin" w:hint="cs"/>
+          <w:sz w:val="26"/>
+          <w:szCs w:val="28"/>
+          <w:rtl/>
+          <w:lang w:bidi="fa-IR"/>
+        </w:rPr>
+        <w:t>ی</w:t>
+      </w:r>
+      <w:r>
+        <w:rPr>
+          <w:rFonts w:ascii="Yas" w:hAnsi="Yas" w:cs="B Nazanin" w:hint="eastAsia"/>
+          <w:sz w:val="26"/>
+          <w:szCs w:val="28"/>
+          <w:rtl/>
+          <w:lang w:bidi="fa-IR"/>
+        </w:rPr>
+        <w:t>ل</w:t>
+      </w:r>
+      <w:r>
+        <w:rPr>
+          <w:rFonts w:ascii="Yas" w:hAnsi="Yas" w:cs="B Nazanin"/>
+          <w:sz w:val="26"/>
+          <w:szCs w:val="28"/>
+          <w:rtl/>
+          <w:lang w:bidi="fa-IR"/>
+        </w:rPr>
+        <w:t xml:space="preserve"> عبارتند از:</w:t>
+      </w:r>
+      <w:r>
+        <w:rPr>
+          <w:rFonts w:ascii="Yas" w:hAnsi="Yas" w:cs="B Nazanin"/>
+          <w:sz w:val="26"/>
+          <w:szCs w:val="28"/>
+          <w:lang w:bidi="fa-IR"/>
+        </w:rPr>
+        <w:t xml:space="preserve"> </w:t>
+      </w:r>
     </w:p>
     <w:p>
       <w:pPr>
         <w:rPr>
           <w:rFonts w:ascii="Yas" w:hAnsi="Yas" w:cs="B Nazanin"/>
+          <w:sz w:val="26"/>
+          <w:szCs w:val="28"/>
+          <w:rtl/>
+          <w:lang w:bidi="fa-IR"/>
         </w:rPr>
       </w:pPr>
     </w:p>
@@ -23424,6 +23927,10 @@
       <w:pPr>
         <w:rPr>
           <w:rFonts w:ascii="Yas" w:hAnsi="Yas" w:cs="B Nazanin"/>
+          <w:sz w:val="26"/>
+          <w:szCs w:val="28"/>
+          <w:rtl/>
+          <w:lang w:bidi="fa-IR"/>
         </w:rPr>
       </w:pPr>
     </w:p>
@@ -23431,6 +23938,10 @@
       <w:pPr>
         <w:rPr>
           <w:rFonts w:ascii="Yas" w:hAnsi="Yas" w:cs="B Nazanin"/>
+          <w:sz w:val="26"/>
+          <w:szCs w:val="28"/>
+          <w:rtl/>
+          <w:lang w:bidi="fa-IR"/>
         </w:rPr>
       </w:pPr>
     </w:p>
@@ -23438,6 +23949,10 @@
       <w:pPr>
         <w:rPr>
           <w:rFonts w:ascii="Yas" w:hAnsi="Yas" w:cs="B Nazanin"/>
+          <w:sz w:val="26"/>
+          <w:szCs w:val="28"/>
+          <w:rtl/>
+          <w:lang w:bidi="fa-IR"/>
         </w:rPr>
       </w:pPr>
     </w:p>
@@ -23445,29 +23960,4472 @@
       <w:pPr>
         <w:rPr>
           <w:rFonts w:ascii="Yas" w:hAnsi="Yas" w:cs="B Nazanin"/>
+          <w:sz w:val="26"/>
+          <w:szCs w:val="28"/>
+          <w:rtl/>
+          <w:lang w:bidi="fa-IR"/>
         </w:rPr>
       </w:pPr>
     </w:p>
     <w:p>
       <w:pPr>
-        <w:rPr>
-          <w:rFonts w:ascii="Yas" w:hAnsi="Yas" w:cs="B Nazanin"/>
-        </w:rPr>
-      </w:pPr>
+        <w:jc w:val="center"/>
+        <w:rPr>
+          <w:rFonts w:ascii="Yas" w:hAnsi="Yas" w:cs="B Nazanin" w:hint="cs"/>
+          <w:rtl/>
+          <w:lang w:bidi="fa-IR"/>
+        </w:rPr>
+      </w:pPr>
+      <w:r>
+        <w:rPr>
+          <w:rFonts w:ascii="Yas" w:hAnsi="Yas" w:cs="B Nazanin" w:hint="cs"/>
+          <w:rtl/>
+          <w:lang w:bidi="fa-IR"/>
+        </w:rPr>
+        <w:lastRenderedPageBreak/>
+        <w:t xml:space="preserve">جدول ۱-۳ . اطلاعات موجود در جدول </w:t>
+      </w:r>
+      <w:r>
+        <w:rPr>
+          <w:rFonts w:ascii="Yas" w:hAnsi="Yas" w:cs="B Nazanin"/>
+          <w:lang w:bidi="fa-IR"/>
+        </w:rPr>
+        <w:t>studentInfo</w:t>
+      </w:r>
+    </w:p>
+    <w:tbl>
+      <w:tblPr>
+        <w:tblStyle w:val="TableGrid"/>
+        <w:bidiVisual/>
+        <w:tblW w:w="0" w:type="auto"/>
+        <w:tblLook w:val="04A0" w:firstRow="1" w:lastRow="0" w:firstColumn="1" w:lastColumn="0" w:noHBand="0" w:noVBand="1"/>
+      </w:tblPr>
+      <w:tblGrid>
+        <w:gridCol w:w="4508"/>
+        <w:gridCol w:w="4508"/>
+      </w:tblGrid>
+      <w:tr>
+        <w:tc>
+          <w:tcPr>
+            <w:tcW w:w="4508" w:type="dxa"/>
+          </w:tcPr>
+          <w:p>
+            <w:pPr>
+              <w:jc w:val="center"/>
+              <w:rPr>
+                <w:rFonts w:ascii="Yas" w:hAnsi="Yas" w:cs="B Nazanin" w:hint="cs"/>
+                <w:b/>
+                <w:bCs/>
+                <w:sz w:val="26"/>
+                <w:szCs w:val="28"/>
+                <w:rtl/>
+                <w:lang w:bidi="fa-IR"/>
+              </w:rPr>
+            </w:pPr>
+            <w:r>
+              <w:rPr>
+                <w:rFonts w:ascii="Yas" w:hAnsi="Yas" w:cs="B Nazanin" w:hint="cs"/>
+                <w:b/>
+                <w:bCs/>
+                <w:sz w:val="26"/>
+                <w:szCs w:val="28"/>
+                <w:rtl/>
+                <w:lang w:bidi="fa-IR"/>
+              </w:rPr>
+              <w:t>عنوان</w:t>
+            </w:r>
+          </w:p>
+        </w:tc>
+        <w:tc>
+          <w:tcPr>
+            <w:tcW w:w="4508" w:type="dxa"/>
+          </w:tcPr>
+          <w:p>
+            <w:pPr>
+              <w:jc w:val="center"/>
+              <w:rPr>
+                <w:rFonts w:ascii="Yas" w:hAnsi="Yas" w:cs="B Nazanin" w:hint="cs"/>
+                <w:b/>
+                <w:bCs/>
+                <w:sz w:val="26"/>
+                <w:szCs w:val="28"/>
+                <w:rtl/>
+                <w:lang w:bidi="fa-IR"/>
+              </w:rPr>
+            </w:pPr>
+            <w:r>
+              <w:rPr>
+                <w:rFonts w:ascii="Yas" w:hAnsi="Yas" w:cs="B Nazanin" w:hint="cs"/>
+                <w:b/>
+                <w:bCs/>
+                <w:sz w:val="26"/>
+                <w:szCs w:val="28"/>
+                <w:rtl/>
+                <w:lang w:bidi="fa-IR"/>
+              </w:rPr>
+              <w:t>توضیح</w:t>
+            </w:r>
+          </w:p>
+        </w:tc>
+      </w:tr>
+      <w:tr>
+        <w:tc>
+          <w:tcPr>
+            <w:tcW w:w="4508" w:type="dxa"/>
+            <w:vAlign w:val="center"/>
+          </w:tcPr>
+          <w:p>
+            <w:pPr>
+              <w:jc w:val="center"/>
+              <w:rPr>
+                <w:rFonts w:asciiTheme="majorBidi" w:hAnsiTheme="majorBidi" w:cstheme="majorBidi"/>
+                <w:lang w:bidi="fa-IR"/>
+              </w:rPr>
+            </w:pPr>
+            <w:r>
+              <w:rPr>
+                <w:rFonts w:asciiTheme="majorBidi" w:hAnsiTheme="majorBidi" w:cstheme="majorBidi"/>
+                <w:lang w:bidi="fa-IR"/>
+              </w:rPr>
+              <w:t>Id_student</w:t>
+            </w:r>
+          </w:p>
+        </w:tc>
+        <w:tc>
+          <w:tcPr>
+            <w:tcW w:w="4508" w:type="dxa"/>
+          </w:tcPr>
+          <w:p>
+            <w:pPr>
+              <w:jc w:val="center"/>
+              <w:rPr>
+                <w:rFonts w:ascii="Yas" w:hAnsi="Yas" w:cs="B Nazanin" w:hint="cs"/>
+                <w:sz w:val="26"/>
+                <w:szCs w:val="28"/>
+                <w:rtl/>
+                <w:lang w:bidi="fa-IR"/>
+              </w:rPr>
+            </w:pPr>
+            <w:r>
+              <w:rPr>
+                <w:rFonts w:ascii="Yas" w:hAnsi="Yas" w:cs="B Nazanin" w:hint="cs"/>
+                <w:sz w:val="26"/>
+                <w:szCs w:val="28"/>
+                <w:rtl/>
+                <w:lang w:bidi="fa-IR"/>
+              </w:rPr>
+              <w:t>شناسه دانشجو</w:t>
+            </w:r>
+          </w:p>
+        </w:tc>
+      </w:tr>
+      <w:tr>
+        <w:tc>
+          <w:tcPr>
+            <w:tcW w:w="4508" w:type="dxa"/>
+            <w:vAlign w:val="center"/>
+          </w:tcPr>
+          <w:p>
+            <w:pPr>
+              <w:jc w:val="center"/>
+              <w:rPr>
+                <w:rFonts w:asciiTheme="majorBidi" w:hAnsiTheme="majorBidi" w:cstheme="majorBidi"/>
+                <w:rtl/>
+                <w:lang w:bidi="fa-IR"/>
+              </w:rPr>
+            </w:pPr>
+            <w:r>
+              <w:rPr>
+                <w:rFonts w:asciiTheme="majorBidi" w:hAnsiTheme="majorBidi" w:cstheme="majorBidi"/>
+                <w:lang w:bidi="fa-IR"/>
+              </w:rPr>
+              <w:t>Gender</w:t>
+            </w:r>
+          </w:p>
+        </w:tc>
+        <w:tc>
+          <w:tcPr>
+            <w:tcW w:w="4508" w:type="dxa"/>
+          </w:tcPr>
+          <w:p>
+            <w:pPr>
+              <w:jc w:val="center"/>
+              <w:rPr>
+                <w:rFonts w:ascii="Yas" w:hAnsi="Yas" w:cs="B Nazanin" w:hint="cs"/>
+                <w:sz w:val="26"/>
+                <w:szCs w:val="28"/>
+                <w:rtl/>
+                <w:lang w:bidi="fa-IR"/>
+              </w:rPr>
+            </w:pPr>
+            <w:r>
+              <w:rPr>
+                <w:rFonts w:ascii="Yas" w:hAnsi="Yas" w:cs="B Nazanin" w:hint="cs"/>
+                <w:sz w:val="26"/>
+                <w:szCs w:val="28"/>
+                <w:rtl/>
+                <w:lang w:bidi="fa-IR"/>
+              </w:rPr>
+              <w:t>جنسیت دانشجو</w:t>
+            </w:r>
+          </w:p>
+        </w:tc>
+      </w:tr>
+      <w:tr>
+        <w:tc>
+          <w:tcPr>
+            <w:tcW w:w="4508" w:type="dxa"/>
+            <w:vAlign w:val="center"/>
+          </w:tcPr>
+          <w:p>
+            <w:pPr>
+              <w:jc w:val="center"/>
+              <w:rPr>
+                <w:rFonts w:asciiTheme="majorBidi" w:hAnsiTheme="majorBidi" w:cstheme="majorBidi"/>
+                <w:rtl/>
+                <w:lang w:bidi="fa-IR"/>
+              </w:rPr>
+            </w:pPr>
+            <w:r>
+              <w:rPr>
+                <w:rFonts w:asciiTheme="majorBidi" w:hAnsiTheme="majorBidi" w:cstheme="majorBidi"/>
+                <w:lang w:bidi="fa-IR"/>
+              </w:rPr>
+              <w:t>Region</w:t>
+            </w:r>
+          </w:p>
+        </w:tc>
+        <w:tc>
+          <w:tcPr>
+            <w:tcW w:w="4508" w:type="dxa"/>
+          </w:tcPr>
+          <w:p>
+            <w:pPr>
+              <w:jc w:val="center"/>
+              <w:rPr>
+                <w:rFonts w:ascii="Yas" w:hAnsi="Yas" w:cs="B Nazanin" w:hint="cs"/>
+                <w:sz w:val="26"/>
+                <w:szCs w:val="28"/>
+                <w:rtl/>
+                <w:lang w:bidi="fa-IR"/>
+              </w:rPr>
+            </w:pPr>
+            <w:r>
+              <w:rPr>
+                <w:rFonts w:ascii="Yas" w:hAnsi="Yas" w:cs="B Nazanin" w:hint="cs"/>
+                <w:sz w:val="26"/>
+                <w:szCs w:val="28"/>
+                <w:rtl/>
+                <w:lang w:bidi="fa-IR"/>
+              </w:rPr>
+              <w:t>منطقه محل سکونت دانشجو</w:t>
+            </w:r>
+          </w:p>
+        </w:tc>
+      </w:tr>
+      <w:tr>
+        <w:tc>
+          <w:tcPr>
+            <w:tcW w:w="4508" w:type="dxa"/>
+            <w:vAlign w:val="center"/>
+          </w:tcPr>
+          <w:p>
+            <w:pPr>
+              <w:jc w:val="center"/>
+              <w:rPr>
+                <w:rFonts w:asciiTheme="majorBidi" w:hAnsiTheme="majorBidi" w:cstheme="majorBidi"/>
+                <w:rtl/>
+                <w:lang w:bidi="fa-IR"/>
+              </w:rPr>
+            </w:pPr>
+            <w:r>
+              <w:rPr>
+                <w:rFonts w:asciiTheme="majorBidi" w:hAnsiTheme="majorBidi" w:cstheme="majorBidi"/>
+                <w:lang w:bidi="fa-IR"/>
+              </w:rPr>
+              <w:t>Highest_education</w:t>
+            </w:r>
+          </w:p>
+        </w:tc>
+        <w:tc>
+          <w:tcPr>
+            <w:tcW w:w="4508" w:type="dxa"/>
+          </w:tcPr>
+          <w:p>
+            <w:pPr>
+              <w:jc w:val="center"/>
+              <w:rPr>
+                <w:rFonts w:ascii="Yas" w:hAnsi="Yas" w:cs="B Nazanin" w:hint="cs"/>
+                <w:sz w:val="26"/>
+                <w:szCs w:val="28"/>
+                <w:rtl/>
+                <w:lang w:bidi="fa-IR"/>
+              </w:rPr>
+            </w:pPr>
+            <w:r>
+              <w:rPr>
+                <w:rFonts w:ascii="Yas" w:hAnsi="Yas" w:cs="B Nazanin" w:hint="cs"/>
+                <w:sz w:val="26"/>
+                <w:szCs w:val="28"/>
+                <w:rtl/>
+                <w:lang w:bidi="fa-IR"/>
+              </w:rPr>
+              <w:t xml:space="preserve">سطح تحصیلات </w:t>
+            </w:r>
+          </w:p>
+        </w:tc>
+      </w:tr>
+      <w:tr>
+        <w:tc>
+          <w:tcPr>
+            <w:tcW w:w="4508" w:type="dxa"/>
+            <w:vAlign w:val="center"/>
+          </w:tcPr>
+          <w:p>
+            <w:pPr>
+              <w:jc w:val="center"/>
+              <w:rPr>
+                <w:rFonts w:asciiTheme="majorBidi" w:hAnsiTheme="majorBidi" w:cstheme="majorBidi"/>
+                <w:rtl/>
+                <w:lang w:bidi="fa-IR"/>
+              </w:rPr>
+            </w:pPr>
+            <w:r>
+              <w:rPr>
+                <w:rFonts w:asciiTheme="majorBidi" w:hAnsiTheme="majorBidi" w:cstheme="majorBidi"/>
+                <w:lang w:bidi="fa-IR"/>
+              </w:rPr>
+              <w:t>Age_band</w:t>
+            </w:r>
+          </w:p>
+        </w:tc>
+        <w:tc>
+          <w:tcPr>
+            <w:tcW w:w="4508" w:type="dxa"/>
+          </w:tcPr>
+          <w:p>
+            <w:pPr>
+              <w:jc w:val="center"/>
+              <w:rPr>
+                <w:rFonts w:ascii="Yas" w:hAnsi="Yas" w:cs="B Nazanin" w:hint="cs"/>
+                <w:sz w:val="26"/>
+                <w:szCs w:val="28"/>
+                <w:rtl/>
+                <w:lang w:bidi="fa-IR"/>
+              </w:rPr>
+            </w:pPr>
+            <w:r>
+              <w:rPr>
+                <w:rFonts w:ascii="Yas" w:hAnsi="Yas" w:cs="B Nazanin" w:hint="cs"/>
+                <w:sz w:val="26"/>
+                <w:szCs w:val="28"/>
+                <w:rtl/>
+                <w:lang w:bidi="fa-IR"/>
+              </w:rPr>
+              <w:t>بازه سنی دانشجو</w:t>
+            </w:r>
+          </w:p>
+        </w:tc>
+      </w:tr>
+      <w:tr>
+        <w:tc>
+          <w:tcPr>
+            <w:tcW w:w="4508" w:type="dxa"/>
+            <w:vAlign w:val="center"/>
+          </w:tcPr>
+          <w:p>
+            <w:pPr>
+              <w:jc w:val="center"/>
+              <w:rPr>
+                <w:rFonts w:asciiTheme="majorBidi" w:hAnsiTheme="majorBidi" w:cstheme="majorBidi"/>
+                <w:rtl/>
+                <w:lang w:bidi="fa-IR"/>
+              </w:rPr>
+            </w:pPr>
+            <w:r>
+              <w:rPr>
+                <w:rFonts w:asciiTheme="majorBidi" w:hAnsiTheme="majorBidi" w:cstheme="majorBidi"/>
+                <w:lang w:bidi="fa-IR"/>
+              </w:rPr>
+              <w:t>Num_of_prev_attempts</w:t>
+            </w:r>
+          </w:p>
+        </w:tc>
+        <w:tc>
+          <w:tcPr>
+            <w:tcW w:w="4508" w:type="dxa"/>
+          </w:tcPr>
+          <w:p>
+            <w:pPr>
+              <w:jc w:val="center"/>
+              <w:rPr>
+                <w:rFonts w:ascii="Yas" w:hAnsi="Yas" w:cs="B Nazanin" w:hint="cs"/>
+                <w:sz w:val="26"/>
+                <w:szCs w:val="28"/>
+                <w:rtl/>
+                <w:lang w:bidi="fa-IR"/>
+              </w:rPr>
+            </w:pPr>
+            <w:r>
+              <w:rPr>
+                <w:rFonts w:ascii="Yas" w:hAnsi="Yas" w:cs="B Nazanin" w:hint="cs"/>
+                <w:sz w:val="26"/>
+                <w:szCs w:val="28"/>
+                <w:rtl/>
+                <w:lang w:bidi="fa-IR"/>
+              </w:rPr>
+              <w:t>تعداد بار های شرکت در یک دوره</w:t>
+            </w:r>
+          </w:p>
+        </w:tc>
+      </w:tr>
+      <w:tr>
+        <w:tc>
+          <w:tcPr>
+            <w:tcW w:w="4508" w:type="dxa"/>
+            <w:vAlign w:val="center"/>
+          </w:tcPr>
+          <w:p>
+            <w:pPr>
+              <w:jc w:val="center"/>
+              <w:rPr>
+                <w:rFonts w:asciiTheme="majorBidi" w:hAnsiTheme="majorBidi" w:cstheme="majorBidi"/>
+                <w:rtl/>
+                <w:lang w:bidi="fa-IR"/>
+              </w:rPr>
+            </w:pPr>
+            <w:r>
+              <w:rPr>
+                <w:rFonts w:asciiTheme="majorBidi" w:hAnsiTheme="majorBidi" w:cstheme="majorBidi"/>
+                <w:lang w:bidi="fa-IR"/>
+              </w:rPr>
+              <w:t>Studied_credits</w:t>
+            </w:r>
+          </w:p>
+        </w:tc>
+        <w:tc>
+          <w:tcPr>
+            <w:tcW w:w="4508" w:type="dxa"/>
+          </w:tcPr>
+          <w:p>
+            <w:pPr>
+              <w:jc w:val="center"/>
+              <w:rPr>
+                <w:rFonts w:ascii="Yas" w:hAnsi="Yas" w:cs="B Nazanin" w:hint="cs"/>
+                <w:sz w:val="26"/>
+                <w:szCs w:val="28"/>
+                <w:rtl/>
+                <w:lang w:bidi="fa-IR"/>
+              </w:rPr>
+            </w:pPr>
+            <w:r>
+              <w:rPr>
+                <w:rFonts w:ascii="Yas" w:hAnsi="Yas" w:cs="B Nazanin" w:hint="cs"/>
+                <w:sz w:val="26"/>
+                <w:szCs w:val="28"/>
+                <w:rtl/>
+                <w:lang w:bidi="fa-IR"/>
+              </w:rPr>
+              <w:t>تعداد واحد هایی که دانشجو در این درس گذرانده</w:t>
+            </w:r>
+          </w:p>
+        </w:tc>
+      </w:tr>
+      <w:tr>
+        <w:tc>
+          <w:tcPr>
+            <w:tcW w:w="4508" w:type="dxa"/>
+            <w:vAlign w:val="center"/>
+          </w:tcPr>
+          <w:p>
+            <w:pPr>
+              <w:jc w:val="center"/>
+              <w:rPr>
+                <w:rFonts w:asciiTheme="majorBidi" w:hAnsiTheme="majorBidi" w:cstheme="majorBidi"/>
+                <w:lang w:bidi="fa-IR"/>
+              </w:rPr>
+            </w:pPr>
+            <w:r>
+              <w:rPr>
+                <w:rFonts w:asciiTheme="majorBidi" w:hAnsiTheme="majorBidi" w:cstheme="majorBidi"/>
+                <w:lang w:bidi="fa-IR"/>
+              </w:rPr>
+              <w:t>Disability</w:t>
+            </w:r>
+          </w:p>
+        </w:tc>
+        <w:tc>
+          <w:tcPr>
+            <w:tcW w:w="4508" w:type="dxa"/>
+          </w:tcPr>
+          <w:p>
+            <w:pPr>
+              <w:jc w:val="center"/>
+              <w:rPr>
+                <w:rFonts w:ascii="Yas" w:hAnsi="Yas" w:cs="B Nazanin" w:hint="cs"/>
+                <w:sz w:val="26"/>
+                <w:szCs w:val="28"/>
+                <w:rtl/>
+                <w:lang w:bidi="fa-IR"/>
+              </w:rPr>
+            </w:pPr>
+            <w:r>
+              <w:rPr>
+                <w:rFonts w:ascii="Yas" w:hAnsi="Yas" w:cs="B Nazanin" w:hint="cs"/>
+                <w:sz w:val="26"/>
+                <w:szCs w:val="28"/>
+                <w:rtl/>
+                <w:lang w:bidi="fa-IR"/>
+              </w:rPr>
+              <w:t>آیا دارای معلولیت است یا خیر؟</w:t>
+            </w:r>
+          </w:p>
+        </w:tc>
+      </w:tr>
+    </w:tbl>
+    <w:p>
+      <w:pPr>
+        <w:pStyle w:val="Heading2"/>
+        <w:rPr>
+          <w:rFonts w:ascii="Yas" w:hAnsi="Yas" w:cs="B Nazanin" w:hint="cs"/>
+          <w:rtl/>
+        </w:rPr>
+      </w:pPr>
+      <w:r>
+        <w:rPr>
+          <w:rFonts w:ascii="Yas" w:hAnsi="Yas" w:cs="B Nazanin" w:hint="cs"/>
+          <w:rtl/>
+        </w:rPr>
+        <w:t>۳</w:t>
+      </w:r>
+      <w:r>
+        <w:rPr>
+          <w:rFonts w:ascii="Yas" w:hAnsi="Yas" w:cs="B Nazanin" w:hint="cs"/>
+          <w:rtl/>
+        </w:rPr>
+        <w:t>-۲-</w:t>
+      </w:r>
+      <w:r>
+        <w:rPr>
+          <w:rFonts w:ascii="Yas" w:hAnsi="Yas" w:cs="B Nazanin" w:hint="cs"/>
+          <w:rtl/>
+        </w:rPr>
+        <w:t>۲</w:t>
+      </w:r>
+      <w:r>
+        <w:rPr>
+          <w:rFonts w:ascii="Yas" w:hAnsi="Yas" w:cs="B Nazanin" w:hint="cs"/>
+          <w:rtl/>
+        </w:rPr>
+        <w:t xml:space="preserve"> فایل </w:t>
+      </w:r>
+      <w:r>
+        <w:rPr>
+          <w:rFonts w:ascii="Yas" w:hAnsi="Yas" w:cs="B Nazanin"/>
+        </w:rPr>
+        <w:t>VLE</w:t>
+      </w:r>
+      <w:r>
+        <w:rPr>
+          <w:rFonts w:ascii="Yas" w:hAnsi="Yas" w:cs="B Nazanin" w:hint="cs"/>
+          <w:rtl/>
+        </w:rPr>
+        <w:t xml:space="preserve"> و </w:t>
+      </w:r>
+      <w:r>
+        <w:rPr>
+          <w:rFonts w:ascii="Yas" w:hAnsi="Yas" w:cs="B Nazanin"/>
+        </w:rPr>
+        <w:t>StudetnVLE</w:t>
+      </w:r>
+      <w:r>
+        <w:rPr>
+          <w:rFonts w:ascii="Yas" w:hAnsi="Yas" w:cs="B Nazanin" w:hint="cs"/>
+          <w:rtl/>
+        </w:rPr>
+        <w:t xml:space="preserve"> </w:t>
+      </w:r>
     </w:p>
     <w:p>
       <w:pPr>
         <w:rPr>
           <w:rFonts w:ascii="Yas" w:hAnsi="Yas" w:cs="B Nazanin"/>
-        </w:rPr>
-      </w:pPr>
+          <w:sz w:val="26"/>
+          <w:szCs w:val="28"/>
+          <w:rtl/>
+          <w:lang w:bidi="fa-IR"/>
+        </w:rPr>
+      </w:pPr>
+      <w:r>
+        <w:rPr>
+          <w:rFonts w:ascii="Yas" w:hAnsi="Yas" w:cs="B Nazanin"/>
+          <w:sz w:val="26"/>
+          <w:szCs w:val="28"/>
+          <w:rtl/>
+          <w:lang w:bidi="fa-IR"/>
+        </w:rPr>
+        <w:tab/>
+      </w:r>
+      <w:r>
+        <w:rPr>
+          <w:rFonts w:ascii="Yas" w:hAnsi="Yas" w:cs="B Nazanin" w:hint="cs"/>
+          <w:sz w:val="26"/>
+          <w:szCs w:val="28"/>
+          <w:rtl/>
+          <w:lang w:bidi="fa-IR"/>
+        </w:rPr>
+        <w:t>فایل</w:t>
+      </w:r>
+      <w:r>
+        <w:rPr>
+          <w:rFonts w:ascii="Yas" w:hAnsi="Yas" w:cs="B Nazanin"/>
+          <w:sz w:val="26"/>
+          <w:szCs w:val="28"/>
+          <w:lang w:bidi="fa-IR"/>
+        </w:rPr>
+        <w:t xml:space="preserve"> </w:t>
+      </w:r>
+      <w:r>
+        <w:rPr>
+          <w:rFonts w:ascii="Yas" w:hAnsi="Yas" w:cs="B Nazanin" w:hint="cs"/>
+          <w:sz w:val="26"/>
+          <w:szCs w:val="28"/>
+          <w:rtl/>
+          <w:lang w:bidi="fa-IR"/>
+        </w:rPr>
+        <w:t xml:space="preserve"> </w:t>
+      </w:r>
+      <w:r>
+        <w:rPr>
+          <w:rFonts w:ascii="Yas" w:hAnsi="Yas" w:cs="B Nazanin"/>
+          <w:sz w:val="26"/>
+          <w:szCs w:val="28"/>
+          <w:lang w:bidi="fa-IR"/>
+        </w:rPr>
+        <w:t>VLE</w:t>
+      </w:r>
+      <w:r>
+        <w:rPr>
+          <w:rFonts w:ascii="Yas" w:hAnsi="Yas" w:cs="B Nazanin" w:hint="cs"/>
+          <w:sz w:val="26"/>
+          <w:szCs w:val="28"/>
+          <w:rtl/>
+          <w:lang w:bidi="fa-IR"/>
+        </w:rPr>
+        <w:t xml:space="preserve"> شامل اطلاعات سامانه یادگیری مجازی و تقسیم بندی فعالیت‌های موجود در آن است.</w:t>
+      </w:r>
+      <w:r>
+        <w:rPr>
+          <w:rFonts w:ascii="Yas" w:hAnsi="Yas" w:cs="B Nazanin" w:hint="cs"/>
+          <w:sz w:val="26"/>
+          <w:szCs w:val="28"/>
+          <w:rtl/>
+          <w:lang w:bidi="fa-IR"/>
+        </w:rPr>
+        <w:t xml:space="preserve"> برای اتصال این فایل و دانشجویان به یکدیگر ما از فایل </w:t>
+      </w:r>
+      <w:r>
+        <w:rPr>
+          <w:rFonts w:ascii="Yas" w:hAnsi="Yas" w:cs="B Nazanin"/>
+          <w:sz w:val="26"/>
+          <w:szCs w:val="28"/>
+          <w:lang w:bidi="fa-IR"/>
+        </w:rPr>
+        <w:t>studentVLE</w:t>
+      </w:r>
+      <w:r>
+        <w:rPr>
+          <w:rFonts w:ascii="Yas" w:hAnsi="Yas" w:cs="B Nazanin" w:hint="cs"/>
+          <w:sz w:val="26"/>
+          <w:szCs w:val="28"/>
+          <w:rtl/>
+          <w:lang w:bidi="fa-IR"/>
+        </w:rPr>
+        <w:t xml:space="preserve"> استفاده می‌کنیم که این دو فایل به وسیله </w:t>
+      </w:r>
+      <w:r>
+        <w:rPr>
+          <w:rFonts w:ascii="Yas" w:hAnsi="Yas" w:cs="B Nazanin"/>
+          <w:sz w:val="26"/>
+          <w:szCs w:val="28"/>
+          <w:lang w:bidi="fa-IR"/>
+        </w:rPr>
+        <w:t>id_site</w:t>
+      </w:r>
+      <w:r>
+        <w:rPr>
+          <w:rFonts w:ascii="Yas" w:hAnsi="Yas" w:cs="B Nazanin" w:hint="cs"/>
+          <w:sz w:val="26"/>
+          <w:szCs w:val="28"/>
+          <w:rtl/>
+          <w:lang w:bidi="fa-IR"/>
+        </w:rPr>
+        <w:t xml:space="preserve"> و </w:t>
+      </w:r>
+      <w:r>
+        <w:rPr>
+          <w:rFonts w:ascii="Yas" w:hAnsi="Yas" w:cs="B Nazanin"/>
+          <w:sz w:val="26"/>
+          <w:szCs w:val="28"/>
+          <w:lang w:bidi="fa-IR"/>
+        </w:rPr>
+        <w:t>id_student</w:t>
+      </w:r>
+      <w:r>
+        <w:rPr>
+          <w:rFonts w:ascii="Yas" w:hAnsi="Yas" w:cs="B Nazanin" w:hint="cs"/>
+          <w:sz w:val="26"/>
+          <w:szCs w:val="28"/>
+          <w:rtl/>
+          <w:lang w:bidi="fa-IR"/>
+        </w:rPr>
+        <w:t xml:space="preserve"> به یکدیگر وصل شده اند. یعنی در فایل </w:t>
+      </w:r>
+      <w:r>
+        <w:rPr>
+          <w:rFonts w:ascii="Yas" w:hAnsi="Yas" w:cs="B Nazanin"/>
+          <w:sz w:val="26"/>
+          <w:szCs w:val="28"/>
+          <w:lang w:bidi="fa-IR"/>
+        </w:rPr>
+        <w:t>studentVLE</w:t>
+      </w:r>
+      <w:r>
+        <w:rPr>
+          <w:rFonts w:ascii="Yas" w:hAnsi="Yas" w:cs="B Nazanin" w:hint="cs"/>
+          <w:sz w:val="26"/>
+          <w:szCs w:val="28"/>
+          <w:rtl/>
+          <w:lang w:bidi="fa-IR"/>
+        </w:rPr>
+        <w:t xml:space="preserve"> متوجه می‌شویم هر دانشجو در چه روز چه تعدادی یک فعالیت را در سامانه یادگیری مجازی انجام داده است. فایل </w:t>
+      </w:r>
+      <w:r>
+        <w:rPr>
+          <w:rFonts w:ascii="Yas" w:hAnsi="Yas" w:cs="B Nazanin"/>
+          <w:sz w:val="26"/>
+          <w:szCs w:val="28"/>
+          <w:lang w:bidi="fa-IR"/>
+        </w:rPr>
+        <w:t>studentVLE</w:t>
+      </w:r>
+      <w:r>
+        <w:rPr>
+          <w:rFonts w:ascii="Yas" w:hAnsi="Yas" w:cs="B Nazanin" w:hint="cs"/>
+          <w:sz w:val="26"/>
+          <w:szCs w:val="28"/>
+          <w:rtl/>
+          <w:lang w:bidi="fa-IR"/>
+        </w:rPr>
+        <w:t xml:space="preserve"> و </w:t>
+      </w:r>
+      <w:r>
+        <w:rPr>
+          <w:rFonts w:ascii="Yas" w:hAnsi="Yas" w:cs="B Nazanin"/>
+          <w:sz w:val="26"/>
+          <w:szCs w:val="28"/>
+          <w:lang w:bidi="fa-IR"/>
+        </w:rPr>
+        <w:t>VLE</w:t>
+      </w:r>
+      <w:r>
+        <w:rPr>
+          <w:rFonts w:ascii="Yas" w:hAnsi="Yas" w:cs="B Nazanin" w:hint="cs"/>
+          <w:sz w:val="26"/>
+          <w:szCs w:val="28"/>
+          <w:rtl/>
+          <w:lang w:bidi="fa-IR"/>
+        </w:rPr>
+        <w:t xml:space="preserve"> شامل اطلاعات زیر هستند:</w:t>
+      </w:r>
     </w:p>
-    <w:bookmarkEnd w:id="24"/>
     <w:p>
       <w:pPr>
-        <w:pStyle w:val="a7"/>
-        <w:rPr>
-          <w:rFonts w:ascii="Yas" w:hAnsi="Yas" w:cs="Yas"/>
+        <w:jc w:val="center"/>
+        <w:rPr>
+          <w:rFonts w:ascii="Yas" w:hAnsi="Yas" w:cs="Arial"/>
+          <w:lang w:bidi="fa-IR"/>
+        </w:rPr>
+      </w:pPr>
+      <w:r>
+        <w:rPr>
+          <w:rFonts w:ascii="Yas" w:hAnsi="Yas" w:cs="B Nazanin" w:hint="cs"/>
+          <w:rtl/>
+          <w:lang w:bidi="fa-IR"/>
+        </w:rPr>
+        <w:t>جدول</w:t>
+      </w:r>
+      <w:r>
+        <w:rPr>
+          <w:rFonts w:ascii="Yas" w:hAnsi="Yas" w:cs="B Nazanin" w:hint="cs"/>
+          <w:rtl/>
+          <w:lang w:bidi="fa-IR"/>
+        </w:rPr>
+        <w:t xml:space="preserve"> ۲-۳</w:t>
+      </w:r>
+      <w:r>
+        <w:rPr>
+          <w:rFonts w:ascii="Yas" w:hAnsi="Yas" w:cs="B Nazanin" w:hint="cs"/>
+          <w:rtl/>
+          <w:lang w:bidi="fa-IR"/>
+        </w:rPr>
+        <w:t>. اطلاعات موجود در جدول</w:t>
+      </w:r>
+      <w:r>
+        <w:rPr>
+          <w:rFonts w:ascii="Yas" w:hAnsi="Yas" w:cs="B Nazanin" w:hint="cs"/>
+          <w:rtl/>
+          <w:lang w:bidi="fa-IR"/>
+        </w:rPr>
+        <w:t xml:space="preserve"> </w:t>
+      </w:r>
+      <w:r>
+        <w:rPr>
+          <w:rFonts w:ascii="Yas" w:hAnsi="Yas" w:cs="B Nazanin"/>
+          <w:lang w:bidi="fa-IR"/>
+        </w:rPr>
+        <w:t>VLE</w:t>
+      </w:r>
+    </w:p>
+    <w:tbl>
+      <w:tblPr>
+        <w:tblStyle w:val="TableGrid"/>
+        <w:bidiVisual/>
+        <w:tblW w:w="0" w:type="auto"/>
+        <w:tblLook w:val="04A0" w:firstRow="1" w:lastRow="0" w:firstColumn="1" w:lastColumn="0" w:noHBand="0" w:noVBand="1"/>
+      </w:tblPr>
+      <w:tblGrid>
+        <w:gridCol w:w="4508"/>
+        <w:gridCol w:w="4508"/>
+      </w:tblGrid>
+      <w:tr>
+        <w:tc>
+          <w:tcPr>
+            <w:tcW w:w="4508" w:type="dxa"/>
+          </w:tcPr>
+          <w:p>
+            <w:pPr>
+              <w:jc w:val="center"/>
+              <w:rPr>
+                <w:rFonts w:ascii="Yas" w:hAnsi="Yas" w:cs="B Nazanin" w:hint="cs"/>
+                <w:b/>
+                <w:bCs/>
+                <w:sz w:val="26"/>
+                <w:szCs w:val="28"/>
+                <w:rtl/>
+                <w:lang w:bidi="fa-IR"/>
+              </w:rPr>
+            </w:pPr>
+            <w:r>
+              <w:rPr>
+                <w:rFonts w:ascii="Yas" w:hAnsi="Yas" w:cs="B Nazanin" w:hint="cs"/>
+                <w:b/>
+                <w:bCs/>
+                <w:sz w:val="26"/>
+                <w:szCs w:val="28"/>
+                <w:rtl/>
+                <w:lang w:bidi="fa-IR"/>
+              </w:rPr>
+              <w:t>عنوان</w:t>
+            </w:r>
+          </w:p>
+        </w:tc>
+        <w:tc>
+          <w:tcPr>
+            <w:tcW w:w="4508" w:type="dxa"/>
+          </w:tcPr>
+          <w:p>
+            <w:pPr>
+              <w:jc w:val="center"/>
+              <w:rPr>
+                <w:rFonts w:ascii="Yas" w:hAnsi="Yas" w:cs="B Nazanin" w:hint="cs"/>
+                <w:b/>
+                <w:bCs/>
+                <w:sz w:val="26"/>
+                <w:szCs w:val="28"/>
+                <w:rtl/>
+                <w:lang w:bidi="fa-IR"/>
+              </w:rPr>
+            </w:pPr>
+            <w:r>
+              <w:rPr>
+                <w:rFonts w:ascii="Yas" w:hAnsi="Yas" w:cs="B Nazanin" w:hint="cs"/>
+                <w:b/>
+                <w:bCs/>
+                <w:sz w:val="26"/>
+                <w:szCs w:val="28"/>
+                <w:rtl/>
+                <w:lang w:bidi="fa-IR"/>
+              </w:rPr>
+              <w:t>توضیح</w:t>
+            </w:r>
+          </w:p>
+        </w:tc>
+      </w:tr>
+      <w:tr>
+        <w:tc>
+          <w:tcPr>
+            <w:tcW w:w="4508" w:type="dxa"/>
+            <w:vAlign w:val="center"/>
+          </w:tcPr>
+          <w:p>
+            <w:pPr>
+              <w:jc w:val="center"/>
+              <w:rPr>
+                <w:rFonts w:asciiTheme="majorBidi" w:hAnsiTheme="majorBidi" w:cstheme="majorBidi"/>
+                <w:lang w:bidi="fa-IR"/>
+              </w:rPr>
+            </w:pPr>
+            <w:r>
+              <w:rPr>
+                <w:rFonts w:asciiTheme="majorBidi" w:hAnsiTheme="majorBidi" w:cstheme="majorBidi"/>
+                <w:lang w:bidi="fa-IR"/>
+              </w:rPr>
+              <w:t>Id</w:t>
+            </w:r>
+            <w:r>
+              <w:rPr>
+                <w:rFonts w:asciiTheme="majorBidi" w:hAnsiTheme="majorBidi" w:cstheme="majorBidi"/>
+                <w:lang w:bidi="fa-IR"/>
+              </w:rPr>
+              <w:t>_site</w:t>
+            </w:r>
+          </w:p>
+        </w:tc>
+        <w:tc>
+          <w:tcPr>
+            <w:tcW w:w="4508" w:type="dxa"/>
+          </w:tcPr>
+          <w:p>
+            <w:pPr>
+              <w:jc w:val="center"/>
+              <w:rPr>
+                <w:rFonts w:ascii="Yas" w:hAnsi="Yas" w:cs="B Nazanin" w:hint="cs"/>
+                <w:sz w:val="26"/>
+                <w:szCs w:val="28"/>
+                <w:rtl/>
+                <w:lang w:bidi="fa-IR"/>
+              </w:rPr>
+            </w:pPr>
+            <w:r>
+              <w:rPr>
+                <w:rFonts w:ascii="Yas" w:hAnsi="Yas" w:cs="B Nazanin" w:hint="cs"/>
+                <w:sz w:val="26"/>
+                <w:szCs w:val="28"/>
+                <w:rtl/>
+                <w:lang w:bidi="fa-IR"/>
+              </w:rPr>
+              <w:t>شناسه سایت که منحصر به فرد است</w:t>
+            </w:r>
+          </w:p>
+        </w:tc>
+      </w:tr>
+      <w:tr>
+        <w:tc>
+          <w:tcPr>
+            <w:tcW w:w="4508" w:type="dxa"/>
+            <w:vAlign w:val="center"/>
+          </w:tcPr>
+          <w:p>
+            <w:pPr>
+              <w:jc w:val="center"/>
+              <w:rPr>
+                <w:rFonts w:asciiTheme="majorBidi" w:hAnsiTheme="majorBidi" w:cstheme="majorBidi"/>
+                <w:rtl/>
+                <w:lang w:bidi="fa-IR"/>
+              </w:rPr>
+            </w:pPr>
+            <w:r>
+              <w:rPr>
+                <w:rFonts w:asciiTheme="majorBidi" w:hAnsiTheme="majorBidi" w:cstheme="majorBidi"/>
+                <w:lang w:bidi="fa-IR"/>
+              </w:rPr>
+              <w:t>Code_module</w:t>
+            </w:r>
+          </w:p>
+        </w:tc>
+        <w:tc>
+          <w:tcPr>
+            <w:tcW w:w="4508" w:type="dxa"/>
+          </w:tcPr>
+          <w:p>
+            <w:pPr>
+              <w:jc w:val="center"/>
+              <w:rPr>
+                <w:rFonts w:ascii="Yas" w:hAnsi="Yas" w:cs="B Nazanin" w:hint="cs"/>
+                <w:sz w:val="26"/>
+                <w:szCs w:val="28"/>
+                <w:rtl/>
+                <w:lang w:bidi="fa-IR"/>
+              </w:rPr>
+            </w:pPr>
+            <w:r>
+              <w:rPr>
+                <w:rFonts w:ascii="Yas" w:hAnsi="Yas" w:cs="B Nazanin" w:hint="cs"/>
+                <w:sz w:val="26"/>
+                <w:szCs w:val="28"/>
+                <w:rtl/>
+                <w:lang w:bidi="fa-IR"/>
+              </w:rPr>
+              <w:t>کد دوره</w:t>
+            </w:r>
+          </w:p>
+        </w:tc>
+      </w:tr>
+      <w:tr>
+        <w:tc>
+          <w:tcPr>
+            <w:tcW w:w="4508" w:type="dxa"/>
+            <w:vAlign w:val="center"/>
+          </w:tcPr>
+          <w:p>
+            <w:pPr>
+              <w:jc w:val="center"/>
+              <w:rPr>
+                <w:rFonts w:asciiTheme="majorBidi" w:hAnsiTheme="majorBidi" w:cstheme="majorBidi"/>
+                <w:rtl/>
+                <w:lang w:bidi="fa-IR"/>
+              </w:rPr>
+            </w:pPr>
+            <w:r>
+              <w:rPr>
+                <w:rFonts w:asciiTheme="majorBidi" w:hAnsiTheme="majorBidi" w:cstheme="majorBidi"/>
+                <w:lang w:bidi="fa-IR"/>
+              </w:rPr>
+              <w:t>Code_presention</w:t>
+            </w:r>
+          </w:p>
+        </w:tc>
+        <w:tc>
+          <w:tcPr>
+            <w:tcW w:w="4508" w:type="dxa"/>
+          </w:tcPr>
+          <w:p>
+            <w:pPr>
+              <w:jc w:val="center"/>
+              <w:rPr>
+                <w:rFonts w:ascii="Yas" w:hAnsi="Yas" w:cs="B Nazanin" w:hint="cs"/>
+                <w:sz w:val="26"/>
+                <w:szCs w:val="28"/>
+                <w:rtl/>
+                <w:lang w:bidi="fa-IR"/>
+              </w:rPr>
+            </w:pPr>
+            <w:r>
+              <w:rPr>
+                <w:rFonts w:ascii="Yas" w:hAnsi="Yas" w:cs="B Nazanin" w:hint="cs"/>
+                <w:sz w:val="26"/>
+                <w:szCs w:val="28"/>
+                <w:rtl/>
+                <w:lang w:bidi="fa-IR"/>
+              </w:rPr>
+              <w:t>کد تاریخ برگزاری</w:t>
+            </w:r>
+          </w:p>
+        </w:tc>
+      </w:tr>
+      <w:tr>
+        <w:tc>
+          <w:tcPr>
+            <w:tcW w:w="4508" w:type="dxa"/>
+            <w:vAlign w:val="center"/>
+          </w:tcPr>
+          <w:p>
+            <w:pPr>
+              <w:jc w:val="center"/>
+              <w:rPr>
+                <w:rFonts w:asciiTheme="majorBidi" w:hAnsiTheme="majorBidi" w:cstheme="majorBidi"/>
+                <w:rtl/>
+                <w:lang w:bidi="fa-IR"/>
+              </w:rPr>
+            </w:pPr>
+            <w:r>
+              <w:rPr>
+                <w:rFonts w:asciiTheme="majorBidi" w:hAnsiTheme="majorBidi" w:cstheme="majorBidi"/>
+                <w:lang w:bidi="fa-IR"/>
+              </w:rPr>
+              <w:t>Activity_type</w:t>
+            </w:r>
+          </w:p>
+        </w:tc>
+        <w:tc>
+          <w:tcPr>
+            <w:tcW w:w="4508" w:type="dxa"/>
+          </w:tcPr>
+          <w:p>
+            <w:pPr>
+              <w:jc w:val="center"/>
+              <w:rPr>
+                <w:rFonts w:ascii="Yas" w:hAnsi="Yas" w:cs="B Nazanin" w:hint="cs"/>
+                <w:sz w:val="26"/>
+                <w:szCs w:val="28"/>
+                <w:rtl/>
+                <w:lang w:bidi="fa-IR"/>
+              </w:rPr>
+            </w:pPr>
+            <w:r>
+              <w:rPr>
+                <w:rFonts w:ascii="Yas" w:hAnsi="Yas" w:cs="B Nazanin" w:hint="cs"/>
+                <w:sz w:val="26"/>
+                <w:szCs w:val="28"/>
+                <w:rtl/>
+                <w:lang w:bidi="fa-IR"/>
+              </w:rPr>
+              <w:t>نوع فعالیت در سامانه</w:t>
+            </w:r>
+          </w:p>
+        </w:tc>
+      </w:tr>
+      <w:tr>
+        <w:tc>
+          <w:tcPr>
+            <w:tcW w:w="4508" w:type="dxa"/>
+            <w:vAlign w:val="center"/>
+          </w:tcPr>
+          <w:p>
+            <w:pPr>
+              <w:jc w:val="center"/>
+              <w:rPr>
+                <w:rFonts w:asciiTheme="majorBidi" w:hAnsiTheme="majorBidi" w:cstheme="majorBidi"/>
+                <w:rtl/>
+                <w:lang w:bidi="fa-IR"/>
+              </w:rPr>
+            </w:pPr>
+            <w:r>
+              <w:rPr>
+                <w:rFonts w:asciiTheme="majorBidi" w:hAnsiTheme="majorBidi" w:cstheme="majorBidi"/>
+                <w:lang w:bidi="fa-IR"/>
+              </w:rPr>
+              <w:t>Week_from</w:t>
+            </w:r>
+          </w:p>
+        </w:tc>
+        <w:tc>
+          <w:tcPr>
+            <w:tcW w:w="4508" w:type="dxa"/>
+          </w:tcPr>
+          <w:p>
+            <w:pPr>
+              <w:jc w:val="center"/>
+              <w:rPr>
+                <w:rFonts w:ascii="Yas" w:hAnsi="Yas" w:cs="B Nazanin" w:hint="cs"/>
+                <w:sz w:val="26"/>
+                <w:szCs w:val="28"/>
+                <w:rtl/>
+                <w:lang w:bidi="fa-IR"/>
+              </w:rPr>
+            </w:pPr>
+            <w:r>
+              <w:rPr>
+                <w:rFonts w:ascii="Yas" w:hAnsi="Yas" w:cs="B Nazanin" w:hint="cs"/>
+                <w:sz w:val="26"/>
+                <w:szCs w:val="28"/>
+                <w:rtl/>
+                <w:lang w:bidi="fa-IR"/>
+              </w:rPr>
+              <w:t>هفته شروع برای فعالیت</w:t>
+            </w:r>
+          </w:p>
+        </w:tc>
+      </w:tr>
+      <w:tr>
+        <w:tc>
+          <w:tcPr>
+            <w:tcW w:w="4508" w:type="dxa"/>
+            <w:vAlign w:val="center"/>
+          </w:tcPr>
+          <w:p>
+            <w:pPr>
+              <w:jc w:val="center"/>
+              <w:rPr>
+                <w:rFonts w:asciiTheme="majorBidi" w:hAnsiTheme="majorBidi" w:cstheme="majorBidi"/>
+                <w:rtl/>
+                <w:lang w:bidi="fa-IR"/>
+              </w:rPr>
+            </w:pPr>
+            <w:r>
+              <w:rPr>
+                <w:rFonts w:asciiTheme="majorBidi" w:hAnsiTheme="majorBidi" w:cstheme="majorBidi"/>
+                <w:lang w:bidi="fa-IR"/>
+              </w:rPr>
+              <w:t>Week_to</w:t>
+            </w:r>
+          </w:p>
+        </w:tc>
+        <w:tc>
+          <w:tcPr>
+            <w:tcW w:w="4508" w:type="dxa"/>
+          </w:tcPr>
+          <w:p>
+            <w:pPr>
+              <w:jc w:val="center"/>
+              <w:rPr>
+                <w:rFonts w:ascii="Yas" w:hAnsi="Yas" w:cs="B Nazanin" w:hint="cs"/>
+                <w:sz w:val="26"/>
+                <w:szCs w:val="28"/>
+                <w:rtl/>
+                <w:lang w:bidi="fa-IR"/>
+              </w:rPr>
+            </w:pPr>
+            <w:r>
+              <w:rPr>
+                <w:rFonts w:ascii="Yas" w:hAnsi="Yas" w:cs="B Nazanin" w:hint="cs"/>
+                <w:sz w:val="26"/>
+                <w:szCs w:val="28"/>
+                <w:rtl/>
+                <w:lang w:bidi="fa-IR"/>
+              </w:rPr>
+              <w:t>تا هفته چندم این فعالیت بوده</w:t>
+            </w:r>
+          </w:p>
+        </w:tc>
+      </w:tr>
+    </w:tbl>
+    <w:p>
+      <w:pPr>
+        <w:rPr>
+          <w:rFonts w:ascii="Yas" w:hAnsi="Yas" w:cs="B Nazanin"/>
+        </w:rPr>
+      </w:pPr>
+    </w:p>
+    <w:p>
+      <w:pPr>
+        <w:rPr>
+          <w:rFonts w:ascii="Yas" w:hAnsi="Yas" w:cs="B Nazanin"/>
+          <w:rtl/>
+        </w:rPr>
+      </w:pPr>
+    </w:p>
+    <w:p>
+      <w:pPr>
+        <w:rPr>
+          <w:rFonts w:ascii="Yas" w:hAnsi="Yas" w:cs="B Nazanin"/>
+        </w:rPr>
+      </w:pPr>
+    </w:p>
+    <w:p>
+      <w:pPr>
+        <w:jc w:val="center"/>
+        <w:rPr>
+          <w:rFonts w:ascii="Yas" w:hAnsi="Yas" w:cs="B Nazanin"/>
+          <w:lang w:bidi="fa-IR"/>
+        </w:rPr>
+      </w:pPr>
+      <w:r>
+        <w:rPr>
+          <w:rFonts w:ascii="Yas" w:hAnsi="Yas" w:cs="B Nazanin" w:hint="cs"/>
+          <w:rtl/>
+          <w:lang w:bidi="fa-IR"/>
+        </w:rPr>
+        <w:lastRenderedPageBreak/>
+        <w:t xml:space="preserve">جدول </w:t>
+      </w:r>
+      <w:r>
+        <w:rPr>
+          <w:rFonts w:ascii="Yas" w:hAnsi="Yas" w:cs="B Nazanin" w:hint="cs"/>
+          <w:rtl/>
+          <w:lang w:bidi="fa-IR"/>
+        </w:rPr>
+        <w:t>۳</w:t>
+      </w:r>
+      <w:r>
+        <w:rPr>
+          <w:rFonts w:ascii="Yas" w:hAnsi="Yas" w:cs="B Nazanin" w:hint="cs"/>
+          <w:rtl/>
+          <w:lang w:bidi="fa-IR"/>
+        </w:rPr>
+        <w:t xml:space="preserve">-۳. اطلاعات موجود در جدول </w:t>
+      </w:r>
+      <w:r>
+        <w:rPr>
+          <w:rFonts w:ascii="Yas" w:hAnsi="Yas" w:cs="B Nazanin"/>
+          <w:lang w:bidi="fa-IR"/>
+        </w:rPr>
+        <w:t>student</w:t>
+      </w:r>
+      <w:r>
+        <w:rPr>
+          <w:rFonts w:ascii="Yas" w:hAnsi="Yas" w:cs="B Nazanin"/>
+          <w:lang w:bidi="fa-IR"/>
+        </w:rPr>
+        <w:t>VLE</w:t>
+      </w:r>
+    </w:p>
+    <w:tbl>
+      <w:tblPr>
+        <w:tblStyle w:val="TableGrid"/>
+        <w:bidiVisual/>
+        <w:tblW w:w="0" w:type="auto"/>
+        <w:tblLook w:val="04A0" w:firstRow="1" w:lastRow="0" w:firstColumn="1" w:lastColumn="0" w:noHBand="0" w:noVBand="1"/>
+      </w:tblPr>
+      <w:tblGrid>
+        <w:gridCol w:w="4508"/>
+        <w:gridCol w:w="4508"/>
+      </w:tblGrid>
+      <w:tr>
+        <w:tc>
+          <w:tcPr>
+            <w:tcW w:w="4508" w:type="dxa"/>
+          </w:tcPr>
+          <w:p>
+            <w:pPr>
+              <w:jc w:val="center"/>
+              <w:rPr>
+                <w:rFonts w:ascii="Yas" w:hAnsi="Yas" w:cs="B Nazanin" w:hint="cs"/>
+                <w:b/>
+                <w:bCs/>
+                <w:sz w:val="26"/>
+                <w:szCs w:val="28"/>
+                <w:rtl/>
+                <w:lang w:bidi="fa-IR"/>
+              </w:rPr>
+            </w:pPr>
+            <w:r>
+              <w:rPr>
+                <w:rFonts w:ascii="Yas" w:hAnsi="Yas" w:cs="B Nazanin" w:hint="cs"/>
+                <w:b/>
+                <w:bCs/>
+                <w:sz w:val="26"/>
+                <w:szCs w:val="28"/>
+                <w:rtl/>
+                <w:lang w:bidi="fa-IR"/>
+              </w:rPr>
+              <w:t>عنوان</w:t>
+            </w:r>
+          </w:p>
+        </w:tc>
+        <w:tc>
+          <w:tcPr>
+            <w:tcW w:w="4508" w:type="dxa"/>
+          </w:tcPr>
+          <w:p>
+            <w:pPr>
+              <w:jc w:val="center"/>
+              <w:rPr>
+                <w:rFonts w:ascii="Yas" w:hAnsi="Yas" w:cs="B Nazanin" w:hint="cs"/>
+                <w:b/>
+                <w:bCs/>
+                <w:sz w:val="26"/>
+                <w:szCs w:val="28"/>
+                <w:rtl/>
+                <w:lang w:bidi="fa-IR"/>
+              </w:rPr>
+            </w:pPr>
+            <w:r>
+              <w:rPr>
+                <w:rFonts w:ascii="Yas" w:hAnsi="Yas" w:cs="B Nazanin" w:hint="cs"/>
+                <w:b/>
+                <w:bCs/>
+                <w:sz w:val="26"/>
+                <w:szCs w:val="28"/>
+                <w:rtl/>
+                <w:lang w:bidi="fa-IR"/>
+              </w:rPr>
+              <w:t>توضیح</w:t>
+            </w:r>
+          </w:p>
+        </w:tc>
+      </w:tr>
+      <w:tr>
+        <w:tc>
+          <w:tcPr>
+            <w:tcW w:w="4508" w:type="dxa"/>
+            <w:vAlign w:val="center"/>
+          </w:tcPr>
+          <w:p>
+            <w:pPr>
+              <w:jc w:val="center"/>
+              <w:rPr>
+                <w:rFonts w:asciiTheme="majorBidi" w:hAnsiTheme="majorBidi" w:cstheme="majorBidi"/>
+                <w:lang w:bidi="fa-IR"/>
+              </w:rPr>
+            </w:pPr>
+            <w:r>
+              <w:rPr>
+                <w:rFonts w:asciiTheme="majorBidi" w:hAnsiTheme="majorBidi" w:cstheme="majorBidi"/>
+                <w:lang w:bidi="fa-IR"/>
+              </w:rPr>
+              <w:t>Id_site</w:t>
+            </w:r>
+          </w:p>
+        </w:tc>
+        <w:tc>
+          <w:tcPr>
+            <w:tcW w:w="4508" w:type="dxa"/>
+          </w:tcPr>
+          <w:p>
+            <w:pPr>
+              <w:jc w:val="center"/>
+              <w:rPr>
+                <w:rFonts w:ascii="Yas" w:hAnsi="Yas" w:cs="B Nazanin" w:hint="cs"/>
+                <w:sz w:val="26"/>
+                <w:szCs w:val="28"/>
+                <w:rtl/>
+                <w:lang w:bidi="fa-IR"/>
+              </w:rPr>
+            </w:pPr>
+            <w:r>
+              <w:rPr>
+                <w:rFonts w:ascii="Yas" w:hAnsi="Yas" w:cs="B Nazanin" w:hint="cs"/>
+                <w:sz w:val="26"/>
+                <w:szCs w:val="28"/>
+                <w:rtl/>
+                <w:lang w:bidi="fa-IR"/>
+              </w:rPr>
+              <w:t>شناسه سایت که منحصر به فرد است</w:t>
+            </w:r>
+          </w:p>
+        </w:tc>
+      </w:tr>
+      <w:tr>
+        <w:tc>
+          <w:tcPr>
+            <w:tcW w:w="4508" w:type="dxa"/>
+            <w:vAlign w:val="center"/>
+          </w:tcPr>
+          <w:p>
+            <w:pPr>
+              <w:jc w:val="center"/>
+              <w:rPr>
+                <w:rFonts w:asciiTheme="majorBidi" w:hAnsiTheme="majorBidi" w:cstheme="majorBidi"/>
+                <w:rtl/>
+                <w:lang w:bidi="fa-IR"/>
+              </w:rPr>
+            </w:pPr>
+            <w:r>
+              <w:rPr>
+                <w:rFonts w:asciiTheme="majorBidi" w:hAnsiTheme="majorBidi" w:cstheme="majorBidi"/>
+                <w:lang w:bidi="fa-IR"/>
+              </w:rPr>
+              <w:t>Code_module</w:t>
+            </w:r>
+          </w:p>
+        </w:tc>
+        <w:tc>
+          <w:tcPr>
+            <w:tcW w:w="4508" w:type="dxa"/>
+          </w:tcPr>
+          <w:p>
+            <w:pPr>
+              <w:jc w:val="center"/>
+              <w:rPr>
+                <w:rFonts w:ascii="Yas" w:hAnsi="Yas" w:cs="B Nazanin" w:hint="cs"/>
+                <w:sz w:val="26"/>
+                <w:szCs w:val="28"/>
+                <w:rtl/>
+                <w:lang w:bidi="fa-IR"/>
+              </w:rPr>
+            </w:pPr>
+            <w:r>
+              <w:rPr>
+                <w:rFonts w:ascii="Yas" w:hAnsi="Yas" w:cs="B Nazanin" w:hint="cs"/>
+                <w:sz w:val="26"/>
+                <w:szCs w:val="28"/>
+                <w:rtl/>
+                <w:lang w:bidi="fa-IR"/>
+              </w:rPr>
+              <w:t>کد دوره</w:t>
+            </w:r>
+          </w:p>
+        </w:tc>
+      </w:tr>
+      <w:tr>
+        <w:tc>
+          <w:tcPr>
+            <w:tcW w:w="4508" w:type="dxa"/>
+            <w:vAlign w:val="center"/>
+          </w:tcPr>
+          <w:p>
+            <w:pPr>
+              <w:jc w:val="center"/>
+              <w:rPr>
+                <w:rFonts w:asciiTheme="majorBidi" w:hAnsiTheme="majorBidi" w:cstheme="majorBidi"/>
+                <w:rtl/>
+                <w:lang w:bidi="fa-IR"/>
+              </w:rPr>
+            </w:pPr>
+            <w:r>
+              <w:rPr>
+                <w:rFonts w:asciiTheme="majorBidi" w:hAnsiTheme="majorBidi" w:cstheme="majorBidi"/>
+                <w:lang w:bidi="fa-IR"/>
+              </w:rPr>
+              <w:t>Code_presention</w:t>
+            </w:r>
+          </w:p>
+        </w:tc>
+        <w:tc>
+          <w:tcPr>
+            <w:tcW w:w="4508" w:type="dxa"/>
+          </w:tcPr>
+          <w:p>
+            <w:pPr>
+              <w:jc w:val="center"/>
+              <w:rPr>
+                <w:rFonts w:ascii="Yas" w:hAnsi="Yas" w:cs="B Nazanin" w:hint="cs"/>
+                <w:sz w:val="26"/>
+                <w:szCs w:val="28"/>
+                <w:rtl/>
+                <w:lang w:bidi="fa-IR"/>
+              </w:rPr>
+            </w:pPr>
+            <w:r>
+              <w:rPr>
+                <w:rFonts w:ascii="Yas" w:hAnsi="Yas" w:cs="B Nazanin" w:hint="cs"/>
+                <w:sz w:val="26"/>
+                <w:szCs w:val="28"/>
+                <w:rtl/>
+                <w:lang w:bidi="fa-IR"/>
+              </w:rPr>
+              <w:t>کد تاریخ برگزاری</w:t>
+            </w:r>
+          </w:p>
+        </w:tc>
+      </w:tr>
+      <w:tr>
+        <w:tc>
+          <w:tcPr>
+            <w:tcW w:w="4508" w:type="dxa"/>
+            <w:vAlign w:val="center"/>
+          </w:tcPr>
+          <w:p>
+            <w:pPr>
+              <w:jc w:val="center"/>
+              <w:rPr>
+                <w:rFonts w:asciiTheme="majorBidi" w:hAnsiTheme="majorBidi" w:cstheme="majorBidi"/>
+                <w:lang w:bidi="fa-IR"/>
+              </w:rPr>
+            </w:pPr>
+            <w:r>
+              <w:rPr>
+                <w:rFonts w:asciiTheme="majorBidi" w:hAnsiTheme="majorBidi" w:cstheme="majorBidi"/>
+                <w:lang w:bidi="fa-IR"/>
+              </w:rPr>
+              <w:t>Date</w:t>
+            </w:r>
+          </w:p>
+        </w:tc>
+        <w:tc>
+          <w:tcPr>
+            <w:tcW w:w="4508" w:type="dxa"/>
+          </w:tcPr>
+          <w:p>
+            <w:pPr>
+              <w:jc w:val="center"/>
+              <w:rPr>
+                <w:rFonts w:ascii="Yas" w:hAnsi="Yas" w:cs="B Nazanin" w:hint="cs"/>
+                <w:sz w:val="26"/>
+                <w:szCs w:val="28"/>
+                <w:rtl/>
+                <w:lang w:bidi="fa-IR"/>
+              </w:rPr>
+            </w:pPr>
+            <w:r>
+              <w:rPr>
+                <w:rFonts w:ascii="Yas" w:hAnsi="Yas" w:cs="B Nazanin" w:hint="cs"/>
+                <w:sz w:val="26"/>
+                <w:szCs w:val="28"/>
+                <w:rtl/>
+                <w:lang w:bidi="fa-IR"/>
+              </w:rPr>
+              <w:t>زمان انجام فعالیت</w:t>
+            </w:r>
+          </w:p>
+        </w:tc>
+      </w:tr>
+      <w:tr>
+        <w:tc>
+          <w:tcPr>
+            <w:tcW w:w="4508" w:type="dxa"/>
+            <w:vAlign w:val="center"/>
+          </w:tcPr>
+          <w:p>
+            <w:pPr>
+              <w:jc w:val="center"/>
+              <w:rPr>
+                <w:rFonts w:asciiTheme="majorBidi" w:hAnsiTheme="majorBidi" w:cstheme="majorBidi"/>
+                <w:rtl/>
+                <w:lang w:bidi="fa-IR"/>
+              </w:rPr>
+            </w:pPr>
+            <w:r>
+              <w:rPr>
+                <w:rFonts w:asciiTheme="majorBidi" w:hAnsiTheme="majorBidi" w:cstheme="majorBidi"/>
+                <w:lang w:bidi="fa-IR"/>
+              </w:rPr>
+              <w:t>Sum_click</w:t>
+            </w:r>
+          </w:p>
+        </w:tc>
+        <w:tc>
+          <w:tcPr>
+            <w:tcW w:w="4508" w:type="dxa"/>
+          </w:tcPr>
+          <w:p>
+            <w:pPr>
+              <w:jc w:val="center"/>
+              <w:rPr>
+                <w:rFonts w:ascii="Yas" w:hAnsi="Yas" w:cs="B Nazanin" w:hint="cs"/>
+                <w:sz w:val="26"/>
+                <w:szCs w:val="28"/>
+                <w:rtl/>
+                <w:lang w:bidi="fa-IR"/>
+              </w:rPr>
+            </w:pPr>
+            <w:r>
+              <w:rPr>
+                <w:rFonts w:ascii="Yas" w:hAnsi="Yas" w:cs="B Nazanin" w:hint="cs"/>
+                <w:sz w:val="26"/>
+                <w:szCs w:val="28"/>
+                <w:rtl/>
+                <w:lang w:bidi="fa-IR"/>
+              </w:rPr>
+              <w:t>تعداد انجام فعالیت</w:t>
+            </w:r>
+          </w:p>
+        </w:tc>
+      </w:tr>
+    </w:tbl>
+    <w:p>
+      <w:pPr>
+        <w:rPr>
+          <w:rFonts w:ascii="Yas" w:hAnsi="Yas" w:cs="B Nazanin"/>
+        </w:rPr>
+      </w:pPr>
+    </w:p>
+    <w:p>
+      <w:pPr>
+        <w:pStyle w:val="Heading2"/>
+        <w:rPr>
+          <w:rFonts w:ascii="Yas" w:hAnsi="Yas" w:cs="B Nazanin" w:hint="cs"/>
+          <w:rtl/>
+        </w:rPr>
+      </w:pPr>
+      <w:r>
+        <w:rPr>
+          <w:rFonts w:ascii="Yas" w:hAnsi="Yas" w:cs="B Nazanin" w:hint="cs"/>
+          <w:rtl/>
+        </w:rPr>
+        <w:t>۳</w:t>
+      </w:r>
+      <w:r>
+        <w:rPr>
+          <w:rFonts w:ascii="Yas" w:hAnsi="Yas" w:cs="B Nazanin" w:hint="cs"/>
+          <w:rtl/>
+        </w:rPr>
+        <w:t>-۲-</w:t>
+      </w:r>
+      <w:r>
+        <w:rPr>
+          <w:rFonts w:ascii="Yas" w:hAnsi="Yas" w:cs="B Nazanin" w:hint="cs"/>
+          <w:rtl/>
+        </w:rPr>
+        <w:t>۳</w:t>
+      </w:r>
+      <w:r>
+        <w:rPr>
+          <w:rFonts w:ascii="Yas" w:hAnsi="Yas" w:cs="B Nazanin" w:hint="cs"/>
+          <w:rtl/>
+        </w:rPr>
+        <w:t xml:space="preserve"> فایل </w:t>
+      </w:r>
+      <w:r>
+        <w:rPr>
+          <w:rFonts w:ascii="Yas" w:hAnsi="Yas" w:cs="B Nazanin"/>
+        </w:rPr>
+        <w:t>Assessment</w:t>
+      </w:r>
+      <w:r>
+        <w:rPr>
+          <w:rFonts w:ascii="Yas" w:hAnsi="Yas" w:cs="B Nazanin"/>
+        </w:rPr>
+        <w:t>s</w:t>
+      </w:r>
+      <w:r>
+        <w:rPr>
+          <w:rFonts w:ascii="Yas" w:hAnsi="Yas" w:cs="B Nazanin"/>
+        </w:rPr>
+        <w:t xml:space="preserve"> </w:t>
+      </w:r>
+      <w:r>
+        <w:rPr>
+          <w:rFonts w:ascii="Yas" w:hAnsi="Yas" w:cs="B Nazanin" w:hint="cs"/>
+          <w:rtl/>
+        </w:rPr>
+        <w:t xml:space="preserve"> و </w:t>
+      </w:r>
+      <w:r>
+        <w:rPr>
+          <w:rFonts w:ascii="Yas" w:hAnsi="Yas" w:cs="B Nazanin"/>
+        </w:rPr>
+        <w:t>studentAssessment</w:t>
+      </w:r>
+    </w:p>
+    <w:p>
+      <w:pPr>
+        <w:rPr>
+          <w:rFonts w:ascii="Yas" w:hAnsi="Yas" w:cs="B Nazanin"/>
+          <w:sz w:val="28"/>
+          <w:szCs w:val="28"/>
+          <w:rtl/>
+          <w:lang w:bidi="fa-IR"/>
+        </w:rPr>
+      </w:pPr>
+      <w:r>
+        <w:rPr>
+          <w:rFonts w:ascii="Yas" w:hAnsi="Yas" w:cs="B Nazanin"/>
+          <w:sz w:val="28"/>
+          <w:szCs w:val="28"/>
+          <w:rtl/>
+          <w:lang w:bidi="fa-IR"/>
+        </w:rPr>
+        <w:tab/>
+      </w:r>
+      <w:r>
+        <w:rPr>
+          <w:rFonts w:ascii="Yas" w:hAnsi="Yas" w:cs="B Nazanin" w:hint="cs"/>
+          <w:sz w:val="28"/>
+          <w:szCs w:val="28"/>
+          <w:rtl/>
+          <w:lang w:bidi="fa-IR"/>
+        </w:rPr>
+        <w:t xml:space="preserve">فایل </w:t>
+      </w:r>
+      <w:r>
+        <w:rPr>
+          <w:rFonts w:ascii="Yas" w:hAnsi="Yas" w:cs="B Nazanin"/>
+          <w:sz w:val="28"/>
+          <w:szCs w:val="28"/>
+          <w:lang w:bidi="fa-IR"/>
+        </w:rPr>
+        <w:t>assessment</w:t>
+      </w:r>
+      <w:r>
+        <w:rPr>
+          <w:rFonts w:ascii="Yas" w:hAnsi="Yas" w:cs="B Nazanin"/>
+          <w:sz w:val="28"/>
+          <w:szCs w:val="28"/>
+          <w:lang w:bidi="fa-IR"/>
+        </w:rPr>
+        <w:t>s</w:t>
+      </w:r>
+      <w:r>
+        <w:rPr>
+          <w:rFonts w:ascii="Yas" w:hAnsi="Yas" w:cs="B Nazanin" w:hint="cs"/>
+          <w:sz w:val="28"/>
+          <w:szCs w:val="28"/>
+          <w:rtl/>
+          <w:lang w:bidi="fa-IR"/>
+        </w:rPr>
+        <w:t xml:space="preserve"> شامل تمام ارزیابی ها انجام شده است. این ارزیابی ها در سه قالب انجام شده است:</w:t>
+      </w:r>
+    </w:p>
+    <w:p>
+      <w:pPr>
+        <w:pStyle w:val="ListParagraph"/>
+        <w:numPr>
+          <w:ilvl w:val="0"/>
+          <w:numId w:val="24"/>
+        </w:numPr>
+        <w:bidi/>
+        <w:rPr>
+          <w:rFonts w:ascii="Yas" w:hAnsi="Yas" w:cs="B Nazanin"/>
+          <w:sz w:val="28"/>
+          <w:szCs w:val="28"/>
+          <w:lang w:bidi="fa-IR"/>
+        </w:rPr>
+      </w:pPr>
+      <w:r>
+        <w:rPr>
+          <w:rFonts w:ascii="Yas" w:hAnsi="Yas" w:cs="B Nazanin" w:hint="cs"/>
+          <w:sz w:val="28"/>
+          <w:szCs w:val="28"/>
+          <w:rtl/>
+          <w:lang w:bidi="fa-IR"/>
+        </w:rPr>
+        <w:t>ارزیابی هایی که توسط استاد انجام شده است (</w:t>
+      </w:r>
+      <w:r>
+        <w:rPr>
+          <w:rFonts w:ascii="Yas" w:hAnsi="Yas" w:cs="B Nazanin"/>
+          <w:sz w:val="28"/>
+          <w:szCs w:val="28"/>
+          <w:lang w:bidi="fa-IR"/>
+        </w:rPr>
+        <w:t>TMA</w:t>
+      </w:r>
+      <w:r>
+        <w:rPr>
+          <w:rFonts w:ascii="Yas" w:hAnsi="Yas" w:cs="B Nazanin" w:hint="cs"/>
+          <w:sz w:val="28"/>
+          <w:szCs w:val="28"/>
+          <w:rtl/>
+          <w:lang w:bidi="fa-IR"/>
+        </w:rPr>
+        <w:t>)</w:t>
+      </w:r>
+    </w:p>
+    <w:p>
+      <w:pPr>
+        <w:pStyle w:val="ListParagraph"/>
+        <w:numPr>
+          <w:ilvl w:val="0"/>
+          <w:numId w:val="24"/>
+        </w:numPr>
+        <w:bidi/>
+        <w:rPr>
+          <w:rFonts w:ascii="Yas" w:hAnsi="Yas" w:cs="B Nazanin"/>
+          <w:sz w:val="28"/>
+          <w:szCs w:val="28"/>
+          <w:lang w:bidi="fa-IR"/>
+        </w:rPr>
+      </w:pPr>
+      <w:r>
+        <w:rPr>
+          <w:rFonts w:ascii="Yas" w:hAnsi="Yas" w:cs="B Nazanin" w:hint="cs"/>
+          <w:sz w:val="28"/>
+          <w:szCs w:val="28"/>
+          <w:rtl/>
+          <w:lang w:bidi="fa-IR"/>
+        </w:rPr>
+        <w:t>ارزیابی هایی که توسط سیستم انجام شده است</w:t>
+      </w:r>
+      <w:r>
+        <w:rPr>
+          <w:rFonts w:ascii="Yas" w:hAnsi="Yas" w:cs="B Nazanin"/>
+          <w:sz w:val="28"/>
+          <w:szCs w:val="28"/>
+          <w:lang w:bidi="fa-IR"/>
+        </w:rPr>
+        <w:t xml:space="preserve"> </w:t>
+      </w:r>
+      <w:r>
+        <w:rPr>
+          <w:rFonts w:ascii="Yas" w:hAnsi="Yas" w:cs="B Nazanin" w:hint="cs"/>
+          <w:sz w:val="28"/>
+          <w:szCs w:val="28"/>
+          <w:rtl/>
+          <w:lang w:bidi="fa-IR"/>
+        </w:rPr>
+        <w:t xml:space="preserve"> (</w:t>
+      </w:r>
+      <w:r>
+        <w:rPr>
+          <w:rFonts w:ascii="Yas" w:hAnsi="Yas" w:cs="B Nazanin"/>
+          <w:sz w:val="28"/>
+          <w:szCs w:val="28"/>
+          <w:lang w:bidi="fa-IR"/>
+        </w:rPr>
+        <w:t>CMA</w:t>
+      </w:r>
+      <w:r>
+        <w:rPr>
+          <w:rFonts w:ascii="Yas" w:hAnsi="Yas" w:cs="B Nazanin" w:hint="cs"/>
+          <w:sz w:val="28"/>
+          <w:szCs w:val="28"/>
+          <w:rtl/>
+          <w:lang w:bidi="fa-IR"/>
+        </w:rPr>
+        <w:t>)</w:t>
+      </w:r>
+    </w:p>
+    <w:p>
+      <w:pPr>
+        <w:pStyle w:val="ListParagraph"/>
+        <w:numPr>
+          <w:ilvl w:val="0"/>
+          <w:numId w:val="24"/>
+        </w:numPr>
+        <w:bidi/>
+        <w:rPr>
+          <w:rFonts w:ascii="Yas" w:hAnsi="Yas" w:cs="B Nazanin"/>
+          <w:sz w:val="28"/>
+          <w:szCs w:val="28"/>
+          <w:lang w:bidi="fa-IR"/>
+        </w:rPr>
+      </w:pPr>
+      <w:r>
+        <w:rPr>
+          <w:rFonts w:ascii="Yas" w:hAnsi="Yas" w:cs="B Nazanin" w:hint="cs"/>
+          <w:sz w:val="28"/>
+          <w:szCs w:val="28"/>
+          <w:rtl/>
+          <w:lang w:bidi="fa-IR"/>
+        </w:rPr>
+        <w:t>امتحان ها (</w:t>
+      </w:r>
+      <w:r>
+        <w:rPr>
+          <w:rFonts w:ascii="Yas" w:hAnsi="Yas" w:cs="B Nazanin"/>
+          <w:sz w:val="28"/>
+          <w:szCs w:val="28"/>
+          <w:lang w:bidi="fa-IR"/>
+        </w:rPr>
+        <w:t>EXAM</w:t>
+      </w:r>
+      <w:r>
+        <w:rPr>
+          <w:rFonts w:ascii="Yas" w:hAnsi="Yas" w:cs="B Nazanin" w:hint="cs"/>
+          <w:sz w:val="28"/>
+          <w:szCs w:val="28"/>
+          <w:rtl/>
+          <w:lang w:bidi="fa-IR"/>
+        </w:rPr>
+        <w:t>)</w:t>
+      </w:r>
+    </w:p>
+    <w:p>
+      <w:pPr>
+        <w:rPr>
+          <w:rFonts w:ascii="Yas" w:hAnsi="Yas" w:cs="B Nazanin" w:hint="cs"/>
+          <w:sz w:val="28"/>
+          <w:szCs w:val="28"/>
+          <w:rtl/>
+          <w:lang w:bidi="fa-IR"/>
+        </w:rPr>
+      </w:pPr>
+      <w:r>
+        <w:rPr>
+          <w:rFonts w:ascii="Yas" w:hAnsi="Yas" w:cs="B Nazanin" w:hint="cs"/>
+          <w:sz w:val="28"/>
+          <w:szCs w:val="28"/>
+          <w:rtl/>
+          <w:lang w:bidi="fa-IR"/>
+        </w:rPr>
+        <w:t>بقیه اطلاعات این فایل در جدول ۴-۳</w:t>
+      </w:r>
+      <w:r>
+        <w:rPr>
+          <w:rFonts w:ascii="Yas" w:hAnsi="Yas" w:cs="B Nazanin"/>
+          <w:sz w:val="28"/>
+          <w:szCs w:val="28"/>
+          <w:lang w:bidi="fa-IR"/>
+        </w:rPr>
+        <w:t xml:space="preserve"> </w:t>
+      </w:r>
+      <w:r>
+        <w:rPr>
+          <w:rFonts w:ascii="Yas" w:hAnsi="Yas" w:cs="B Nazanin" w:hint="cs"/>
+          <w:sz w:val="28"/>
+          <w:szCs w:val="28"/>
+          <w:rtl/>
+          <w:lang w:bidi="fa-IR"/>
+        </w:rPr>
+        <w:t xml:space="preserve">اشاره شده است. برای اتصال فایل ارزیابی ها و دانشجویان بهم ما از فایل </w:t>
+      </w:r>
+      <w:r>
+        <w:rPr>
+          <w:rFonts w:ascii="Yas" w:hAnsi="Yas" w:cs="B Nazanin"/>
+          <w:sz w:val="28"/>
+          <w:szCs w:val="28"/>
+          <w:lang w:bidi="fa-IR"/>
+        </w:rPr>
+        <w:t>studentAssessment</w:t>
+      </w:r>
+      <w:r>
+        <w:rPr>
+          <w:rFonts w:ascii="Yas" w:hAnsi="Yas" w:cs="B Nazanin" w:hint="cs"/>
+          <w:sz w:val="28"/>
+          <w:szCs w:val="28"/>
+          <w:rtl/>
+          <w:lang w:bidi="fa-IR"/>
+        </w:rPr>
+        <w:t xml:space="preserve"> استفاده کردیم که در این فایل با استفاده از </w:t>
+      </w:r>
+      <w:r>
+        <w:rPr>
+          <w:rFonts w:ascii="Yas" w:hAnsi="Yas" w:cs="B Nazanin"/>
+          <w:sz w:val="28"/>
+          <w:szCs w:val="28"/>
+          <w:lang w:bidi="fa-IR"/>
+        </w:rPr>
+        <w:t>id_assessment</w:t>
+      </w:r>
+      <w:r>
+        <w:rPr>
+          <w:rFonts w:ascii="Yas" w:hAnsi="Yas" w:cs="B Nazanin" w:hint="cs"/>
+          <w:sz w:val="28"/>
+          <w:szCs w:val="28"/>
+          <w:rtl/>
+          <w:lang w:bidi="fa-IR"/>
+        </w:rPr>
+        <w:t xml:space="preserve"> و </w:t>
+      </w:r>
+      <w:r>
+        <w:rPr>
+          <w:rFonts w:ascii="Yas" w:hAnsi="Yas" w:cs="B Nazanin"/>
+          <w:sz w:val="28"/>
+          <w:szCs w:val="28"/>
+          <w:lang w:bidi="fa-IR"/>
+        </w:rPr>
+        <w:t>id_student</w:t>
+      </w:r>
+      <w:r>
+        <w:rPr>
+          <w:rFonts w:ascii="Yas" w:hAnsi="Yas" w:cs="B Nazanin" w:hint="cs"/>
+          <w:sz w:val="28"/>
+          <w:szCs w:val="28"/>
+          <w:rtl/>
+          <w:lang w:bidi="fa-IR"/>
+        </w:rPr>
+        <w:t xml:space="preserve"> می‌توانیم نمره هر دانشجو در هر ارزیابی را بدست بیاوریم. اطلاعات این فایل هم در جدول ۵-۳</w:t>
+      </w:r>
+      <w:r>
+        <w:rPr>
+          <w:rFonts w:ascii="Yas" w:hAnsi="Yas" w:cs="B Nazanin"/>
+          <w:sz w:val="28"/>
+          <w:szCs w:val="28"/>
+          <w:lang w:bidi="fa-IR"/>
+        </w:rPr>
+        <w:t xml:space="preserve"> </w:t>
+      </w:r>
+      <w:r>
+        <w:rPr>
+          <w:rFonts w:ascii="Yas" w:hAnsi="Yas" w:cs="B Nazanin" w:hint="cs"/>
+          <w:sz w:val="28"/>
+          <w:szCs w:val="28"/>
+          <w:rtl/>
+          <w:lang w:bidi="fa-IR"/>
+        </w:rPr>
+        <w:t>وجود دارد.</w:t>
+      </w:r>
+    </w:p>
+    <w:p>
+      <w:pPr>
+        <w:jc w:val="center"/>
+        <w:rPr>
+          <w:rFonts w:ascii="Yas" w:hAnsi="Yas" w:cs="B Nazanin"/>
+          <w:lang w:bidi="fa-IR"/>
+        </w:rPr>
+      </w:pPr>
+      <w:r>
+        <w:rPr>
+          <w:rFonts w:ascii="Yas" w:hAnsi="Yas" w:cs="B Nazanin" w:hint="cs"/>
+          <w:rtl/>
+          <w:lang w:bidi="fa-IR"/>
+        </w:rPr>
+        <w:t xml:space="preserve">جدول </w:t>
+      </w:r>
+      <w:r>
+        <w:rPr>
+          <w:rFonts w:ascii="Yas" w:hAnsi="Yas" w:cs="B Nazanin" w:hint="cs"/>
+          <w:rtl/>
+          <w:lang w:bidi="fa-IR"/>
+        </w:rPr>
+        <w:t>۴</w:t>
+      </w:r>
+      <w:r>
+        <w:rPr>
+          <w:rFonts w:ascii="Yas" w:hAnsi="Yas" w:cs="B Nazanin" w:hint="cs"/>
+          <w:rtl/>
+          <w:lang w:bidi="fa-IR"/>
+        </w:rPr>
+        <w:t xml:space="preserve">-۳. اطلاعات موجود در جدول </w:t>
+      </w:r>
+      <w:r>
+        <w:rPr>
+          <w:rFonts w:ascii="Yas" w:hAnsi="Yas" w:cs="B Nazanin"/>
+          <w:lang w:bidi="fa-IR"/>
+        </w:rPr>
+        <w:t>Assessments</w:t>
+      </w:r>
+    </w:p>
+    <w:tbl>
+      <w:tblPr>
+        <w:tblStyle w:val="TableGrid"/>
+        <w:bidiVisual/>
+        <w:tblW w:w="0" w:type="auto"/>
+        <w:tblLook w:val="04A0" w:firstRow="1" w:lastRow="0" w:firstColumn="1" w:lastColumn="0" w:noHBand="0" w:noVBand="1"/>
+      </w:tblPr>
+      <w:tblGrid>
+        <w:gridCol w:w="4508"/>
+        <w:gridCol w:w="4508"/>
+      </w:tblGrid>
+      <w:tr>
+        <w:tc>
+          <w:tcPr>
+            <w:tcW w:w="4508" w:type="dxa"/>
+          </w:tcPr>
+          <w:p>
+            <w:pPr>
+              <w:jc w:val="center"/>
+              <w:rPr>
+                <w:rFonts w:ascii="Yas" w:hAnsi="Yas" w:cs="B Nazanin" w:hint="cs"/>
+                <w:b/>
+                <w:bCs/>
+                <w:sz w:val="26"/>
+                <w:szCs w:val="28"/>
+                <w:rtl/>
+                <w:lang w:bidi="fa-IR"/>
+              </w:rPr>
+            </w:pPr>
+            <w:r>
+              <w:rPr>
+                <w:rFonts w:ascii="Yas" w:hAnsi="Yas" w:cs="B Nazanin" w:hint="cs"/>
+                <w:b/>
+                <w:bCs/>
+                <w:sz w:val="26"/>
+                <w:szCs w:val="28"/>
+                <w:rtl/>
+                <w:lang w:bidi="fa-IR"/>
+              </w:rPr>
+              <w:t>عنوان</w:t>
+            </w:r>
+          </w:p>
+        </w:tc>
+        <w:tc>
+          <w:tcPr>
+            <w:tcW w:w="4508" w:type="dxa"/>
+          </w:tcPr>
+          <w:p>
+            <w:pPr>
+              <w:jc w:val="center"/>
+              <w:rPr>
+                <w:rFonts w:ascii="Yas" w:hAnsi="Yas" w:cs="B Nazanin" w:hint="cs"/>
+                <w:b/>
+                <w:bCs/>
+                <w:sz w:val="26"/>
+                <w:szCs w:val="28"/>
+                <w:rtl/>
+                <w:lang w:bidi="fa-IR"/>
+              </w:rPr>
+            </w:pPr>
+            <w:r>
+              <w:rPr>
+                <w:rFonts w:ascii="Yas" w:hAnsi="Yas" w:cs="B Nazanin" w:hint="cs"/>
+                <w:b/>
+                <w:bCs/>
+                <w:sz w:val="26"/>
+                <w:szCs w:val="28"/>
+                <w:rtl/>
+                <w:lang w:bidi="fa-IR"/>
+              </w:rPr>
+              <w:t>توضیح</w:t>
+            </w:r>
+          </w:p>
+        </w:tc>
+      </w:tr>
+      <w:tr>
+        <w:tc>
+          <w:tcPr>
+            <w:tcW w:w="4508" w:type="dxa"/>
+            <w:vAlign w:val="center"/>
+          </w:tcPr>
+          <w:p>
+            <w:pPr>
+              <w:jc w:val="center"/>
+              <w:rPr>
+                <w:rFonts w:asciiTheme="majorBidi" w:hAnsiTheme="majorBidi" w:cstheme="majorBidi"/>
+                <w:lang w:bidi="fa-IR"/>
+              </w:rPr>
+            </w:pPr>
+            <w:r>
+              <w:rPr>
+                <w:rFonts w:asciiTheme="majorBidi" w:hAnsiTheme="majorBidi" w:cstheme="majorBidi"/>
+                <w:lang w:bidi="fa-IR"/>
+              </w:rPr>
+              <w:t>Id_</w:t>
+            </w:r>
+            <w:r>
+              <w:rPr>
+                <w:rFonts w:asciiTheme="majorBidi" w:hAnsiTheme="majorBidi" w:cstheme="majorBidi"/>
+                <w:lang w:bidi="fa-IR"/>
+              </w:rPr>
+              <w:t>assessment</w:t>
+            </w:r>
+          </w:p>
+        </w:tc>
+        <w:tc>
+          <w:tcPr>
+            <w:tcW w:w="4508" w:type="dxa"/>
+          </w:tcPr>
+          <w:p>
+            <w:pPr>
+              <w:jc w:val="center"/>
+              <w:rPr>
+                <w:rFonts w:ascii="Yas" w:hAnsi="Yas" w:cs="B Nazanin" w:hint="cs"/>
+                <w:sz w:val="26"/>
+                <w:szCs w:val="28"/>
+                <w:rtl/>
+                <w:lang w:bidi="fa-IR"/>
+              </w:rPr>
+            </w:pPr>
+            <w:r>
+              <w:rPr>
+                <w:rFonts w:ascii="Yas" w:hAnsi="Yas" w:cs="B Nazanin" w:hint="cs"/>
+                <w:sz w:val="26"/>
+                <w:szCs w:val="28"/>
+                <w:rtl/>
+                <w:lang w:bidi="fa-IR"/>
+              </w:rPr>
+              <w:t>شناس</w:t>
+            </w:r>
+            <w:r>
+              <w:rPr>
+                <w:rFonts w:ascii="Yas" w:hAnsi="Yas" w:cs="B Nazanin" w:hint="cs"/>
+                <w:sz w:val="26"/>
+                <w:szCs w:val="28"/>
+                <w:rtl/>
+                <w:lang w:bidi="fa-IR"/>
+              </w:rPr>
+              <w:t>ه ارزیابی</w:t>
+            </w:r>
+          </w:p>
+        </w:tc>
+      </w:tr>
+      <w:tr>
+        <w:tc>
+          <w:tcPr>
+            <w:tcW w:w="4508" w:type="dxa"/>
+            <w:vAlign w:val="center"/>
+          </w:tcPr>
+          <w:p>
+            <w:pPr>
+              <w:jc w:val="center"/>
+              <w:rPr>
+                <w:rFonts w:asciiTheme="majorBidi" w:hAnsiTheme="majorBidi" w:cstheme="majorBidi"/>
+                <w:rtl/>
+                <w:lang w:bidi="fa-IR"/>
+              </w:rPr>
+            </w:pPr>
+            <w:r>
+              <w:rPr>
+                <w:rFonts w:asciiTheme="majorBidi" w:hAnsiTheme="majorBidi" w:cstheme="majorBidi"/>
+                <w:lang w:bidi="fa-IR"/>
+              </w:rPr>
+              <w:t>Code_module</w:t>
+            </w:r>
+          </w:p>
+        </w:tc>
+        <w:tc>
+          <w:tcPr>
+            <w:tcW w:w="4508" w:type="dxa"/>
+          </w:tcPr>
+          <w:p>
+            <w:pPr>
+              <w:jc w:val="center"/>
+              <w:rPr>
+                <w:rFonts w:ascii="Yas" w:hAnsi="Yas" w:cs="B Nazanin" w:hint="cs"/>
+                <w:sz w:val="26"/>
+                <w:szCs w:val="28"/>
+                <w:rtl/>
+                <w:lang w:bidi="fa-IR"/>
+              </w:rPr>
+            </w:pPr>
+            <w:r>
+              <w:rPr>
+                <w:rFonts w:ascii="Yas" w:hAnsi="Yas" w:cs="B Nazanin" w:hint="cs"/>
+                <w:sz w:val="26"/>
+                <w:szCs w:val="28"/>
+                <w:rtl/>
+                <w:lang w:bidi="fa-IR"/>
+              </w:rPr>
+              <w:t>کد دوره</w:t>
+            </w:r>
+          </w:p>
+        </w:tc>
+      </w:tr>
+      <w:tr>
+        <w:tc>
+          <w:tcPr>
+            <w:tcW w:w="4508" w:type="dxa"/>
+            <w:vAlign w:val="center"/>
+          </w:tcPr>
+          <w:p>
+            <w:pPr>
+              <w:jc w:val="center"/>
+              <w:rPr>
+                <w:rFonts w:asciiTheme="majorBidi" w:hAnsiTheme="majorBidi" w:cstheme="majorBidi"/>
+                <w:rtl/>
+                <w:lang w:bidi="fa-IR"/>
+              </w:rPr>
+            </w:pPr>
+            <w:r>
+              <w:rPr>
+                <w:rFonts w:asciiTheme="majorBidi" w:hAnsiTheme="majorBidi" w:cstheme="majorBidi"/>
+                <w:lang w:bidi="fa-IR"/>
+              </w:rPr>
+              <w:t>Code_presention</w:t>
+            </w:r>
+          </w:p>
+        </w:tc>
+        <w:tc>
+          <w:tcPr>
+            <w:tcW w:w="4508" w:type="dxa"/>
+          </w:tcPr>
+          <w:p>
+            <w:pPr>
+              <w:jc w:val="center"/>
+              <w:rPr>
+                <w:rFonts w:ascii="Yas" w:hAnsi="Yas" w:cs="B Nazanin" w:hint="cs"/>
+                <w:sz w:val="26"/>
+                <w:szCs w:val="28"/>
+                <w:rtl/>
+                <w:lang w:bidi="fa-IR"/>
+              </w:rPr>
+            </w:pPr>
+            <w:r>
+              <w:rPr>
+                <w:rFonts w:ascii="Yas" w:hAnsi="Yas" w:cs="B Nazanin" w:hint="cs"/>
+                <w:sz w:val="26"/>
+                <w:szCs w:val="28"/>
+                <w:rtl/>
+                <w:lang w:bidi="fa-IR"/>
+              </w:rPr>
+              <w:t>کد تاریخ برگزاری</w:t>
+            </w:r>
+          </w:p>
+        </w:tc>
+      </w:tr>
+      <w:tr>
+        <w:tc>
+          <w:tcPr>
+            <w:tcW w:w="4508" w:type="dxa"/>
+            <w:vAlign w:val="center"/>
+          </w:tcPr>
+          <w:p>
+            <w:pPr>
+              <w:jc w:val="center"/>
+              <w:rPr>
+                <w:rFonts w:asciiTheme="majorBidi" w:hAnsiTheme="majorBidi" w:cstheme="majorBidi" w:hint="cs"/>
+                <w:rtl/>
+                <w:lang w:bidi="fa-IR"/>
+              </w:rPr>
+            </w:pPr>
+            <w:r>
+              <w:rPr>
+                <w:rFonts w:asciiTheme="majorBidi" w:hAnsiTheme="majorBidi" w:cstheme="majorBidi"/>
+                <w:lang w:bidi="fa-IR"/>
+              </w:rPr>
+              <w:t>Assessment_type</w:t>
+            </w:r>
+          </w:p>
+        </w:tc>
+        <w:tc>
+          <w:tcPr>
+            <w:tcW w:w="4508" w:type="dxa"/>
+          </w:tcPr>
+          <w:p>
+            <w:pPr>
+              <w:jc w:val="center"/>
+              <w:rPr>
+                <w:rFonts w:ascii="Yas" w:hAnsi="Yas" w:cs="B Nazanin" w:hint="cs"/>
+                <w:sz w:val="26"/>
+                <w:szCs w:val="28"/>
+                <w:rtl/>
+                <w:lang w:bidi="fa-IR"/>
+              </w:rPr>
+            </w:pPr>
+            <w:r>
+              <w:rPr>
+                <w:rFonts w:ascii="Yas" w:hAnsi="Yas" w:cs="B Nazanin" w:hint="cs"/>
+                <w:sz w:val="26"/>
+                <w:szCs w:val="28"/>
+                <w:rtl/>
+                <w:lang w:bidi="fa-IR"/>
+              </w:rPr>
+              <w:t>نوع ارزیابی که سه حالت دارد</w:t>
+            </w:r>
+          </w:p>
+        </w:tc>
+      </w:tr>
+      <w:tr>
+        <w:tc>
+          <w:tcPr>
+            <w:tcW w:w="4508" w:type="dxa"/>
+            <w:vAlign w:val="center"/>
+          </w:tcPr>
+          <w:p>
+            <w:pPr>
+              <w:jc w:val="center"/>
+              <w:rPr>
+                <w:rFonts w:asciiTheme="majorBidi" w:hAnsiTheme="majorBidi" w:cstheme="majorBidi"/>
+                <w:lang w:bidi="fa-IR"/>
+              </w:rPr>
+            </w:pPr>
+            <w:r>
+              <w:rPr>
+                <w:rFonts w:asciiTheme="majorBidi" w:hAnsiTheme="majorBidi" w:cstheme="majorBidi"/>
+                <w:lang w:bidi="fa-IR"/>
+              </w:rPr>
+              <w:t>Date</w:t>
+            </w:r>
+          </w:p>
+        </w:tc>
+        <w:tc>
+          <w:tcPr>
+            <w:tcW w:w="4508" w:type="dxa"/>
+          </w:tcPr>
+          <w:p>
+            <w:pPr>
+              <w:jc w:val="center"/>
+              <w:rPr>
+                <w:rFonts w:ascii="Yas" w:hAnsi="Yas" w:cs="B Nazanin" w:hint="cs"/>
+                <w:sz w:val="26"/>
+                <w:szCs w:val="28"/>
+                <w:rtl/>
+                <w:lang w:bidi="fa-IR"/>
+              </w:rPr>
+            </w:pPr>
+            <w:r>
+              <w:rPr>
+                <w:rFonts w:ascii="Yas" w:hAnsi="Yas" w:cs="B Nazanin" w:hint="cs"/>
+                <w:sz w:val="26"/>
+                <w:szCs w:val="28"/>
+                <w:rtl/>
+                <w:lang w:bidi="fa-IR"/>
+              </w:rPr>
+              <w:t>تعداد روز هایی که از شروع دوره گذشته</w:t>
+            </w:r>
+          </w:p>
+        </w:tc>
+      </w:tr>
+      <w:tr>
+        <w:tc>
+          <w:tcPr>
+            <w:tcW w:w="4508" w:type="dxa"/>
+            <w:vAlign w:val="center"/>
+          </w:tcPr>
+          <w:p>
+            <w:pPr>
+              <w:jc w:val="center"/>
+              <w:rPr>
+                <w:rFonts w:asciiTheme="majorBidi" w:hAnsiTheme="majorBidi" w:cstheme="majorBidi" w:hint="cs"/>
+                <w:rtl/>
+                <w:lang w:bidi="fa-IR"/>
+              </w:rPr>
+            </w:pPr>
+            <w:r>
+              <w:rPr>
+                <w:rFonts w:asciiTheme="majorBidi" w:hAnsiTheme="majorBidi" w:cstheme="majorBidi"/>
+                <w:lang w:bidi="fa-IR"/>
+              </w:rPr>
+              <w:lastRenderedPageBreak/>
+              <w:t>weight</w:t>
+            </w:r>
+          </w:p>
+        </w:tc>
+        <w:tc>
+          <w:tcPr>
+            <w:tcW w:w="4508" w:type="dxa"/>
+          </w:tcPr>
+          <w:p>
+            <w:pPr>
+              <w:jc w:val="center"/>
+              <w:rPr>
+                <w:rFonts w:ascii="Yas" w:hAnsi="Yas" w:cs="B Nazanin" w:hint="cs"/>
+                <w:sz w:val="26"/>
+                <w:szCs w:val="28"/>
+                <w:rtl/>
+                <w:lang w:bidi="fa-IR"/>
+              </w:rPr>
+            </w:pPr>
+            <w:r>
+              <w:rPr>
+                <w:rFonts w:ascii="Yas" w:hAnsi="Yas" w:cs="B Nazanin" w:hint="cs"/>
+                <w:sz w:val="26"/>
+                <w:szCs w:val="28"/>
+                <w:rtl/>
+                <w:lang w:bidi="fa-IR"/>
+              </w:rPr>
+              <w:t>میزان تاثیر ارزیابی در نمره پایانی</w:t>
+            </w:r>
+          </w:p>
+        </w:tc>
+      </w:tr>
+    </w:tbl>
+    <w:p>
+      <w:pPr>
+        <w:rPr>
+          <w:rFonts w:ascii="Yas" w:hAnsi="Yas" w:cs="B Nazanin"/>
+          <w:rtl/>
+        </w:rPr>
+      </w:pPr>
+    </w:p>
+    <w:p>
+      <w:pPr>
+        <w:jc w:val="center"/>
+        <w:rPr>
+          <w:rFonts w:ascii="Yas" w:hAnsi="Yas" w:cs="B Nazanin"/>
+          <w:lang w:bidi="fa-IR"/>
+        </w:rPr>
+      </w:pPr>
+      <w:r>
+        <w:rPr>
+          <w:rFonts w:ascii="Yas" w:hAnsi="Yas" w:cs="B Nazanin" w:hint="cs"/>
+          <w:rtl/>
+          <w:lang w:bidi="fa-IR"/>
+        </w:rPr>
+        <w:t xml:space="preserve">جدول </w:t>
+      </w:r>
+      <w:r>
+        <w:rPr>
+          <w:rFonts w:ascii="Yas" w:hAnsi="Yas" w:cs="B Nazanin" w:hint="cs"/>
+          <w:rtl/>
+          <w:lang w:bidi="fa-IR"/>
+        </w:rPr>
+        <w:t>۵</w:t>
+      </w:r>
+      <w:r>
+        <w:rPr>
+          <w:rFonts w:ascii="Yas" w:hAnsi="Yas" w:cs="B Nazanin" w:hint="cs"/>
+          <w:rtl/>
+          <w:lang w:bidi="fa-IR"/>
+        </w:rPr>
+        <w:t xml:space="preserve">-۳. اطلاعات موجود در جدول </w:t>
+      </w:r>
+      <w:r>
+        <w:rPr>
+          <w:rFonts w:ascii="Yas" w:hAnsi="Yas" w:cs="B Nazanin"/>
+          <w:lang w:bidi="fa-IR"/>
+        </w:rPr>
+        <w:t>studentAssessment</w:t>
+      </w:r>
+    </w:p>
+    <w:tbl>
+      <w:tblPr>
+        <w:tblStyle w:val="TableGrid"/>
+        <w:bidiVisual/>
+        <w:tblW w:w="0" w:type="auto"/>
+        <w:tblLook w:val="04A0" w:firstRow="1" w:lastRow="0" w:firstColumn="1" w:lastColumn="0" w:noHBand="0" w:noVBand="1"/>
+      </w:tblPr>
+      <w:tblGrid>
+        <w:gridCol w:w="4508"/>
+        <w:gridCol w:w="4508"/>
+      </w:tblGrid>
+      <w:tr>
+        <w:tc>
+          <w:tcPr>
+            <w:tcW w:w="4508" w:type="dxa"/>
+          </w:tcPr>
+          <w:p>
+            <w:pPr>
+              <w:jc w:val="center"/>
+              <w:rPr>
+                <w:rFonts w:ascii="Yas" w:hAnsi="Yas" w:cs="B Nazanin" w:hint="cs"/>
+                <w:b/>
+                <w:bCs/>
+                <w:sz w:val="26"/>
+                <w:szCs w:val="28"/>
+                <w:rtl/>
+                <w:lang w:bidi="fa-IR"/>
+              </w:rPr>
+            </w:pPr>
+            <w:r>
+              <w:rPr>
+                <w:rFonts w:ascii="Yas" w:hAnsi="Yas" w:cs="B Nazanin" w:hint="cs"/>
+                <w:b/>
+                <w:bCs/>
+                <w:sz w:val="26"/>
+                <w:szCs w:val="28"/>
+                <w:rtl/>
+                <w:lang w:bidi="fa-IR"/>
+              </w:rPr>
+              <w:t>عنوان</w:t>
+            </w:r>
+          </w:p>
+        </w:tc>
+        <w:tc>
+          <w:tcPr>
+            <w:tcW w:w="4508" w:type="dxa"/>
+          </w:tcPr>
+          <w:p>
+            <w:pPr>
+              <w:jc w:val="center"/>
+              <w:rPr>
+                <w:rFonts w:ascii="Yas" w:hAnsi="Yas" w:cs="B Nazanin" w:hint="cs"/>
+                <w:b/>
+                <w:bCs/>
+                <w:sz w:val="26"/>
+                <w:szCs w:val="28"/>
+                <w:rtl/>
+                <w:lang w:bidi="fa-IR"/>
+              </w:rPr>
+            </w:pPr>
+            <w:r>
+              <w:rPr>
+                <w:rFonts w:ascii="Yas" w:hAnsi="Yas" w:cs="B Nazanin" w:hint="cs"/>
+                <w:b/>
+                <w:bCs/>
+                <w:sz w:val="26"/>
+                <w:szCs w:val="28"/>
+                <w:rtl/>
+                <w:lang w:bidi="fa-IR"/>
+              </w:rPr>
+              <w:t>توضیح</w:t>
+            </w:r>
+          </w:p>
+        </w:tc>
+      </w:tr>
+      <w:tr>
+        <w:tc>
+          <w:tcPr>
+            <w:tcW w:w="4508" w:type="dxa"/>
+            <w:vAlign w:val="center"/>
+          </w:tcPr>
+          <w:p>
+            <w:pPr>
+              <w:jc w:val="center"/>
+              <w:rPr>
+                <w:rFonts w:asciiTheme="majorBidi" w:hAnsiTheme="majorBidi" w:cstheme="majorBidi"/>
+                <w:lang w:bidi="fa-IR"/>
+              </w:rPr>
+            </w:pPr>
+            <w:r>
+              <w:rPr>
+                <w:rFonts w:asciiTheme="majorBidi" w:hAnsiTheme="majorBidi" w:cstheme="majorBidi"/>
+                <w:lang w:bidi="fa-IR"/>
+              </w:rPr>
+              <w:t>Id_assessment</w:t>
+            </w:r>
+          </w:p>
+        </w:tc>
+        <w:tc>
+          <w:tcPr>
+            <w:tcW w:w="4508" w:type="dxa"/>
+          </w:tcPr>
+          <w:p>
+            <w:pPr>
+              <w:jc w:val="center"/>
+              <w:rPr>
+                <w:rFonts w:ascii="Yas" w:hAnsi="Yas" w:cs="B Nazanin" w:hint="cs"/>
+                <w:sz w:val="26"/>
+                <w:szCs w:val="28"/>
+                <w:rtl/>
+                <w:lang w:bidi="fa-IR"/>
+              </w:rPr>
+            </w:pPr>
+            <w:r>
+              <w:rPr>
+                <w:rFonts w:ascii="Yas" w:hAnsi="Yas" w:cs="B Nazanin" w:hint="cs"/>
+                <w:sz w:val="26"/>
+                <w:szCs w:val="28"/>
+                <w:rtl/>
+                <w:lang w:bidi="fa-IR"/>
+              </w:rPr>
+              <w:t>شناسه ارزیابی</w:t>
+            </w:r>
+          </w:p>
+        </w:tc>
+      </w:tr>
+      <w:tr>
+        <w:tc>
+          <w:tcPr>
+            <w:tcW w:w="4508" w:type="dxa"/>
+            <w:vAlign w:val="center"/>
+          </w:tcPr>
+          <w:p>
+            <w:pPr>
+              <w:jc w:val="center"/>
+              <w:rPr>
+                <w:rFonts w:asciiTheme="majorBidi" w:hAnsiTheme="majorBidi" w:cstheme="majorBidi" w:hint="cs"/>
+                <w:rtl/>
+                <w:lang w:bidi="fa-IR"/>
+              </w:rPr>
+            </w:pPr>
+            <w:r>
+              <w:rPr>
+                <w:rFonts w:asciiTheme="majorBidi" w:hAnsiTheme="majorBidi" w:cstheme="majorBidi"/>
+                <w:lang w:bidi="fa-IR"/>
+              </w:rPr>
+              <w:t>Id_student</w:t>
+            </w:r>
+          </w:p>
+        </w:tc>
+        <w:tc>
+          <w:tcPr>
+            <w:tcW w:w="4508" w:type="dxa"/>
+          </w:tcPr>
+          <w:p>
+            <w:pPr>
+              <w:jc w:val="center"/>
+              <w:rPr>
+                <w:rFonts w:ascii="Yas" w:hAnsi="Yas" w:cs="B Nazanin" w:hint="cs"/>
+                <w:sz w:val="26"/>
+                <w:szCs w:val="28"/>
+                <w:rtl/>
+                <w:lang w:bidi="fa-IR"/>
+              </w:rPr>
+            </w:pPr>
+            <w:r>
+              <w:rPr>
+                <w:rFonts w:ascii="Yas" w:hAnsi="Yas" w:cs="B Nazanin" w:hint="cs"/>
+                <w:sz w:val="26"/>
+                <w:szCs w:val="28"/>
+                <w:rtl/>
+                <w:lang w:bidi="fa-IR"/>
+              </w:rPr>
+              <w:t>شناسه دانشجو</w:t>
+            </w:r>
+          </w:p>
+        </w:tc>
+      </w:tr>
+      <w:tr>
+        <w:tc>
+          <w:tcPr>
+            <w:tcW w:w="4508" w:type="dxa"/>
+            <w:vAlign w:val="center"/>
+          </w:tcPr>
+          <w:p>
+            <w:pPr>
+              <w:jc w:val="center"/>
+              <w:rPr>
+                <w:rFonts w:asciiTheme="majorBidi" w:hAnsiTheme="majorBidi" w:cstheme="majorBidi"/>
+                <w:lang w:bidi="fa-IR"/>
+              </w:rPr>
+            </w:pPr>
+            <w:r>
+              <w:rPr>
+                <w:rFonts w:asciiTheme="majorBidi" w:hAnsiTheme="majorBidi" w:cstheme="majorBidi"/>
+                <w:lang w:bidi="fa-IR"/>
+              </w:rPr>
+              <w:t>Is_banked</w:t>
+            </w:r>
+          </w:p>
+        </w:tc>
+        <w:tc>
+          <w:tcPr>
+            <w:tcW w:w="4508" w:type="dxa"/>
+          </w:tcPr>
+          <w:p>
+            <w:pPr>
+              <w:jc w:val="center"/>
+              <w:rPr>
+                <w:rFonts w:ascii="Yas" w:hAnsi="Yas" w:cs="B Nazanin" w:hint="cs"/>
+                <w:sz w:val="26"/>
+                <w:szCs w:val="28"/>
+                <w:rtl/>
+                <w:lang w:bidi="fa-IR"/>
+              </w:rPr>
+            </w:pPr>
+            <w:r>
+              <w:rPr>
+                <w:rFonts w:ascii="Yas" w:hAnsi="Yas" w:cs="B Nazanin" w:hint="cs"/>
+                <w:sz w:val="26"/>
+                <w:szCs w:val="28"/>
+                <w:rtl/>
+                <w:lang w:bidi="fa-IR"/>
+              </w:rPr>
+              <w:t>آیا نمره ذخیره شده یا خیر</w:t>
+            </w:r>
+          </w:p>
+        </w:tc>
+      </w:tr>
+      <w:tr>
+        <w:tc>
+          <w:tcPr>
+            <w:tcW w:w="4508" w:type="dxa"/>
+            <w:vAlign w:val="center"/>
+          </w:tcPr>
+          <w:p>
+            <w:pPr>
+              <w:jc w:val="center"/>
+              <w:rPr>
+                <w:rFonts w:asciiTheme="majorBidi" w:hAnsiTheme="majorBidi" w:cstheme="majorBidi" w:hint="cs"/>
+                <w:rtl/>
+                <w:lang w:bidi="fa-IR"/>
+              </w:rPr>
+            </w:pPr>
+            <w:r>
+              <w:rPr>
+                <w:rFonts w:asciiTheme="majorBidi" w:hAnsiTheme="majorBidi" w:cstheme="majorBidi"/>
+                <w:lang w:bidi="fa-IR"/>
+              </w:rPr>
+              <w:t>Date_submitted</w:t>
+            </w:r>
+          </w:p>
+        </w:tc>
+        <w:tc>
+          <w:tcPr>
+            <w:tcW w:w="4508" w:type="dxa"/>
+          </w:tcPr>
+          <w:p>
+            <w:pPr>
+              <w:jc w:val="center"/>
+              <w:rPr>
+                <w:rFonts w:ascii="Yas" w:hAnsi="Yas" w:cs="B Nazanin" w:hint="cs"/>
+                <w:sz w:val="26"/>
+                <w:szCs w:val="28"/>
+                <w:rtl/>
+                <w:lang w:bidi="fa-IR"/>
+              </w:rPr>
+            </w:pPr>
+            <w:r>
+              <w:rPr>
+                <w:rFonts w:ascii="Yas" w:hAnsi="Yas" w:cs="B Nazanin" w:hint="cs"/>
+                <w:sz w:val="26"/>
+                <w:szCs w:val="28"/>
+                <w:rtl/>
+                <w:lang w:bidi="fa-IR"/>
+              </w:rPr>
+              <w:t>تعداد روز هایی که طول کشیده تا تایید شود</w:t>
+            </w:r>
+          </w:p>
+        </w:tc>
+      </w:tr>
+      <w:tr>
+        <w:tc>
+          <w:tcPr>
+            <w:tcW w:w="4508" w:type="dxa"/>
+            <w:vAlign w:val="center"/>
+          </w:tcPr>
+          <w:p>
+            <w:pPr>
+              <w:jc w:val="center"/>
+              <w:rPr>
+                <w:rFonts w:asciiTheme="majorBidi" w:hAnsiTheme="majorBidi" w:cstheme="majorBidi" w:hint="cs"/>
+                <w:rtl/>
+                <w:lang w:bidi="fa-IR"/>
+              </w:rPr>
+            </w:pPr>
+            <w:r>
+              <w:rPr>
+                <w:rFonts w:asciiTheme="majorBidi" w:hAnsiTheme="majorBidi" w:cstheme="majorBidi"/>
+                <w:lang w:bidi="fa-IR"/>
+              </w:rPr>
+              <w:t>S</w:t>
+            </w:r>
+            <w:r>
+              <w:rPr>
+                <w:rFonts w:asciiTheme="majorBidi" w:hAnsiTheme="majorBidi" w:cstheme="majorBidi"/>
+                <w:lang w:bidi="fa-IR"/>
+              </w:rPr>
+              <w:t>core</w:t>
+            </w:r>
+          </w:p>
+        </w:tc>
+        <w:tc>
+          <w:tcPr>
+            <w:tcW w:w="4508" w:type="dxa"/>
+          </w:tcPr>
+          <w:p>
+            <w:pPr>
+              <w:jc w:val="center"/>
+              <w:rPr>
+                <w:rFonts w:ascii="Yas" w:hAnsi="Yas" w:cs="B Nazanin" w:hint="cs"/>
+                <w:sz w:val="26"/>
+                <w:szCs w:val="28"/>
+                <w:rtl/>
+                <w:lang w:bidi="fa-IR"/>
+              </w:rPr>
+            </w:pPr>
+            <w:r>
+              <w:rPr>
+                <w:rFonts w:ascii="Yas" w:hAnsi="Yas" w:cs="B Nazanin" w:hint="cs"/>
+                <w:sz w:val="26"/>
+                <w:szCs w:val="28"/>
+                <w:rtl/>
+                <w:lang w:bidi="fa-IR"/>
+              </w:rPr>
+              <w:t>نمره نهایی</w:t>
+            </w:r>
+          </w:p>
+        </w:tc>
+      </w:tr>
+    </w:tbl>
+    <w:p>
+      <w:pPr>
+        <w:pStyle w:val="Heading2"/>
+        <w:rPr>
+          <w:rFonts w:ascii="Yas" w:hAnsi="Yas" w:cs="B Nazanin" w:hint="cs"/>
+          <w:rtl/>
+        </w:rPr>
+      </w:pPr>
+      <w:r>
+        <w:rPr>
+          <w:rFonts w:ascii="Yas" w:hAnsi="Yas" w:cs="B Nazanin" w:hint="cs"/>
+          <w:rtl/>
+        </w:rPr>
+        <w:t>۳</w:t>
+      </w:r>
+      <w:r>
+        <w:rPr>
+          <w:rFonts w:ascii="Yas" w:hAnsi="Yas" w:cs="B Nazanin" w:hint="cs"/>
+          <w:rtl/>
+        </w:rPr>
+        <w:t>-۲-</w:t>
+      </w:r>
+      <w:r>
+        <w:rPr>
+          <w:rFonts w:ascii="Yas" w:hAnsi="Yas" w:cs="B Nazanin" w:hint="cs"/>
+          <w:rtl/>
+        </w:rPr>
+        <w:t>۴</w:t>
+      </w:r>
+      <w:r>
+        <w:rPr>
+          <w:rFonts w:ascii="Yas" w:hAnsi="Yas" w:cs="B Nazanin" w:hint="cs"/>
+          <w:rtl/>
+        </w:rPr>
+        <w:t xml:space="preserve"> فایل </w:t>
+      </w:r>
+      <w:r>
+        <w:rPr>
+          <w:rFonts w:ascii="Yas" w:hAnsi="Yas" w:cs="B Nazanin"/>
+        </w:rPr>
+        <w:t xml:space="preserve">Courses </w:t>
+      </w:r>
+      <w:r>
+        <w:rPr>
+          <w:rFonts w:ascii="Yas" w:hAnsi="Yas" w:cs="B Nazanin" w:hint="cs"/>
+          <w:rtl/>
+        </w:rPr>
+        <w:t xml:space="preserve"> و</w:t>
+      </w:r>
+      <w:r>
+        <w:rPr>
+          <w:rFonts w:ascii="Yas" w:hAnsi="Yas" w:cs="B Nazanin"/>
+        </w:rPr>
+        <w:t xml:space="preserve"> </w:t>
+      </w:r>
+      <w:r>
+        <w:rPr>
+          <w:rFonts w:ascii="Yas" w:hAnsi="Yas" w:cs="B Nazanin" w:hint="cs"/>
+          <w:rtl/>
+        </w:rPr>
+        <w:t xml:space="preserve"> </w:t>
+      </w:r>
+      <w:r>
+        <w:rPr>
+          <w:rFonts w:ascii="Yas" w:hAnsi="Yas" w:cs="B Nazanin"/>
+        </w:rPr>
+        <w:t>studentRegistration</w:t>
+      </w:r>
+      <w:r>
+        <w:rPr>
+          <w:rFonts w:ascii="Yas" w:hAnsi="Yas" w:cs="B Nazanin" w:hint="cs"/>
+          <w:rtl/>
+        </w:rPr>
+        <w:t xml:space="preserve"> </w:t>
+      </w:r>
+    </w:p>
+    <w:p>
+      <w:pPr>
+        <w:rPr>
+          <w:rFonts w:ascii="Yas" w:hAnsi="Yas" w:cs="B Nazanin"/>
+          <w:sz w:val="28"/>
+          <w:szCs w:val="28"/>
+          <w:rtl/>
+          <w:lang w:bidi="fa-IR"/>
+        </w:rPr>
+      </w:pPr>
+      <w:r>
+        <w:rPr>
+          <w:rFonts w:ascii="Yas" w:hAnsi="Yas" w:cs="B Nazanin"/>
+          <w:sz w:val="28"/>
+          <w:szCs w:val="28"/>
+          <w:rtl/>
+          <w:lang w:bidi="fa-IR"/>
+        </w:rPr>
+        <w:tab/>
+      </w:r>
+      <w:r>
+        <w:rPr>
+          <w:rFonts w:ascii="Yas" w:hAnsi="Yas" w:cs="B Nazanin" w:hint="cs"/>
+          <w:sz w:val="28"/>
+          <w:szCs w:val="28"/>
+          <w:rtl/>
+          <w:lang w:bidi="fa-IR"/>
+        </w:rPr>
+        <w:t xml:space="preserve">در فایل </w:t>
+      </w:r>
+      <w:r>
+        <w:rPr>
+          <w:rFonts w:ascii="Yas" w:hAnsi="Yas" w:cs="B Nazanin"/>
+          <w:sz w:val="28"/>
+          <w:szCs w:val="28"/>
+          <w:lang w:bidi="fa-IR"/>
+        </w:rPr>
+        <w:t>Courses</w:t>
+      </w:r>
+      <w:r>
+        <w:rPr>
+          <w:rFonts w:ascii="Yas" w:hAnsi="Yas" w:cs="B Nazanin" w:hint="cs"/>
+          <w:sz w:val="28"/>
+          <w:szCs w:val="28"/>
+          <w:rtl/>
+          <w:lang w:bidi="fa-IR"/>
+        </w:rPr>
+        <w:t xml:space="preserve"> ما تمام دوره هایی که انجام شده را داریم. همان طور که ذکر شد، این تحقیق در ۲۲ دوره انجام شده است. هر دوره یک </w:t>
+      </w:r>
+      <w:r>
+        <w:rPr>
+          <w:rFonts w:ascii="Yas" w:hAnsi="Yas" w:cs="B Nazanin"/>
+          <w:sz w:val="28"/>
+          <w:szCs w:val="28"/>
+          <w:lang w:bidi="fa-IR"/>
+        </w:rPr>
+        <w:t>code_presentation</w:t>
+      </w:r>
+      <w:r>
+        <w:rPr>
+          <w:rFonts w:ascii="Yas" w:hAnsi="Yas" w:cs="B Nazanin" w:hint="cs"/>
+          <w:sz w:val="28"/>
+          <w:szCs w:val="28"/>
+          <w:rtl/>
+          <w:lang w:bidi="fa-IR"/>
+        </w:rPr>
+        <w:t xml:space="preserve"> دارد که ابتدا سال را بیان می‌کند و کاراکتر بعدی ماه را مشخص می‌کند. برای مثال </w:t>
+      </w:r>
+      <w:r>
+        <w:rPr>
+          <w:rFonts w:ascii="Yas" w:hAnsi="Yas" w:cs="B Nazanin"/>
+          <w:sz w:val="28"/>
+          <w:szCs w:val="28"/>
+          <w:lang w:bidi="fa-IR"/>
+        </w:rPr>
+        <w:t>2013J</w:t>
+      </w:r>
+      <w:r>
+        <w:rPr>
+          <w:rFonts w:ascii="Yas" w:hAnsi="Yas" w:cs="B Nazanin" w:hint="cs"/>
+          <w:sz w:val="28"/>
+          <w:szCs w:val="28"/>
+          <w:rtl/>
+          <w:lang w:bidi="fa-IR"/>
+        </w:rPr>
+        <w:t xml:space="preserve"> به معنی این هست که دوره از اکتبر (ماه دهم) سال ۲۰۱۳ شروع شده است.اطلاعات این فایل در جدول ۶-۳ قرار داده شده است. همچنین برای ارتباط بین این فایل و فایل دانشجویان فایلی به نام </w:t>
+      </w:r>
+      <w:r>
+        <w:rPr>
+          <w:rFonts w:ascii="Yas" w:hAnsi="Yas" w:cs="B Nazanin"/>
+          <w:sz w:val="28"/>
+          <w:szCs w:val="28"/>
+          <w:lang w:bidi="fa-IR"/>
+        </w:rPr>
+        <w:t>studentRegistration</w:t>
+      </w:r>
+      <w:r>
+        <w:rPr>
+          <w:rFonts w:ascii="Yas" w:hAnsi="Yas" w:cs="B Nazanin" w:hint="cs"/>
+          <w:sz w:val="28"/>
+          <w:szCs w:val="28"/>
+          <w:rtl/>
+          <w:lang w:bidi="fa-IR"/>
+        </w:rPr>
+        <w:t xml:space="preserve"> ایجاد شده است که اطلاعات این فایل در جدول ۷-۳ ذکر شده است.</w:t>
+      </w:r>
+    </w:p>
+    <w:p>
+      <w:pPr>
+        <w:jc w:val="center"/>
+        <w:rPr>
+          <w:rFonts w:ascii="Yas" w:hAnsi="Yas" w:cs="B Nazanin"/>
+          <w:lang w:bidi="fa-IR"/>
+        </w:rPr>
+      </w:pPr>
+      <w:r>
+        <w:rPr>
+          <w:rFonts w:ascii="Yas" w:hAnsi="Yas" w:cs="B Nazanin" w:hint="cs"/>
+          <w:rtl/>
+          <w:lang w:bidi="fa-IR"/>
+        </w:rPr>
+        <w:t xml:space="preserve">جدول </w:t>
+      </w:r>
+      <w:r>
+        <w:rPr>
+          <w:rFonts w:ascii="Yas" w:hAnsi="Yas" w:cs="B Nazanin" w:hint="cs"/>
+          <w:rtl/>
+          <w:lang w:bidi="fa-IR"/>
+        </w:rPr>
+        <w:t>۶</w:t>
+      </w:r>
+      <w:r>
+        <w:rPr>
+          <w:rFonts w:ascii="Yas" w:hAnsi="Yas" w:cs="B Nazanin" w:hint="cs"/>
+          <w:rtl/>
+          <w:lang w:bidi="fa-IR"/>
+        </w:rPr>
+        <w:t xml:space="preserve">-۳. اطلاعات موجود در جدول </w:t>
+      </w:r>
+      <w:r>
+        <w:rPr>
+          <w:rFonts w:ascii="Yas" w:hAnsi="Yas" w:cs="B Nazanin"/>
+          <w:lang w:bidi="fa-IR"/>
+        </w:rPr>
+        <w:t>Courses</w:t>
+      </w:r>
+    </w:p>
+    <w:tbl>
+      <w:tblPr>
+        <w:tblStyle w:val="TableGrid"/>
+        <w:bidiVisual/>
+        <w:tblW w:w="0" w:type="auto"/>
+        <w:tblLook w:val="04A0" w:firstRow="1" w:lastRow="0" w:firstColumn="1" w:lastColumn="0" w:noHBand="0" w:noVBand="1"/>
+      </w:tblPr>
+      <w:tblGrid>
+        <w:gridCol w:w="4508"/>
+        <w:gridCol w:w="4508"/>
+      </w:tblGrid>
+      <w:tr>
+        <w:tc>
+          <w:tcPr>
+            <w:tcW w:w="4508" w:type="dxa"/>
+          </w:tcPr>
+          <w:p>
+            <w:pPr>
+              <w:jc w:val="center"/>
+              <w:rPr>
+                <w:rFonts w:ascii="Yas" w:hAnsi="Yas" w:cs="B Nazanin" w:hint="cs"/>
+                <w:b/>
+                <w:bCs/>
+                <w:sz w:val="26"/>
+                <w:szCs w:val="28"/>
+                <w:rtl/>
+                <w:lang w:bidi="fa-IR"/>
+              </w:rPr>
+            </w:pPr>
+            <w:r>
+              <w:rPr>
+                <w:rFonts w:ascii="Yas" w:hAnsi="Yas" w:cs="B Nazanin" w:hint="cs"/>
+                <w:b/>
+                <w:bCs/>
+                <w:sz w:val="26"/>
+                <w:szCs w:val="28"/>
+                <w:rtl/>
+                <w:lang w:bidi="fa-IR"/>
+              </w:rPr>
+              <w:t>عنوان</w:t>
+            </w:r>
+          </w:p>
+        </w:tc>
+        <w:tc>
+          <w:tcPr>
+            <w:tcW w:w="4508" w:type="dxa"/>
+          </w:tcPr>
+          <w:p>
+            <w:pPr>
+              <w:jc w:val="center"/>
+              <w:rPr>
+                <w:rFonts w:ascii="Yas" w:hAnsi="Yas" w:cs="B Nazanin" w:hint="cs"/>
+                <w:b/>
+                <w:bCs/>
+                <w:sz w:val="26"/>
+                <w:szCs w:val="28"/>
+                <w:rtl/>
+                <w:lang w:bidi="fa-IR"/>
+              </w:rPr>
+            </w:pPr>
+            <w:r>
+              <w:rPr>
+                <w:rFonts w:ascii="Yas" w:hAnsi="Yas" w:cs="B Nazanin" w:hint="cs"/>
+                <w:b/>
+                <w:bCs/>
+                <w:sz w:val="26"/>
+                <w:szCs w:val="28"/>
+                <w:rtl/>
+                <w:lang w:bidi="fa-IR"/>
+              </w:rPr>
+              <w:t>توضیح</w:t>
+            </w:r>
+          </w:p>
+        </w:tc>
+      </w:tr>
+      <w:tr>
+        <w:tc>
+          <w:tcPr>
+            <w:tcW w:w="4508" w:type="dxa"/>
+            <w:vAlign w:val="center"/>
+          </w:tcPr>
+          <w:p>
+            <w:pPr>
+              <w:jc w:val="center"/>
+              <w:rPr>
+                <w:rFonts w:asciiTheme="majorBidi" w:hAnsiTheme="majorBidi" w:cstheme="majorBidi"/>
+                <w:rtl/>
+                <w:lang w:bidi="fa-IR"/>
+              </w:rPr>
+            </w:pPr>
+            <w:r>
+              <w:rPr>
+                <w:rFonts w:asciiTheme="majorBidi" w:hAnsiTheme="majorBidi" w:cstheme="majorBidi"/>
+                <w:lang w:bidi="fa-IR"/>
+              </w:rPr>
+              <w:t>Code_module</w:t>
+            </w:r>
+          </w:p>
+        </w:tc>
+        <w:tc>
+          <w:tcPr>
+            <w:tcW w:w="4508" w:type="dxa"/>
+          </w:tcPr>
+          <w:p>
+            <w:pPr>
+              <w:jc w:val="center"/>
+              <w:rPr>
+                <w:rFonts w:ascii="Yas" w:hAnsi="Yas" w:cs="B Nazanin" w:hint="cs"/>
+                <w:sz w:val="26"/>
+                <w:szCs w:val="28"/>
+                <w:rtl/>
+                <w:lang w:bidi="fa-IR"/>
+              </w:rPr>
+            </w:pPr>
+            <w:r>
+              <w:rPr>
+                <w:rFonts w:ascii="Yas" w:hAnsi="Yas" w:cs="B Nazanin" w:hint="cs"/>
+                <w:sz w:val="26"/>
+                <w:szCs w:val="28"/>
+                <w:rtl/>
+                <w:lang w:bidi="fa-IR"/>
+              </w:rPr>
+              <w:t>کد دوره</w:t>
+            </w:r>
+          </w:p>
+        </w:tc>
+      </w:tr>
+      <w:tr>
+        <w:tc>
+          <w:tcPr>
+            <w:tcW w:w="4508" w:type="dxa"/>
+            <w:vAlign w:val="center"/>
+          </w:tcPr>
+          <w:p>
+            <w:pPr>
+              <w:jc w:val="center"/>
+              <w:rPr>
+                <w:rFonts w:asciiTheme="majorBidi" w:hAnsiTheme="majorBidi" w:cstheme="majorBidi"/>
+                <w:rtl/>
+                <w:lang w:bidi="fa-IR"/>
+              </w:rPr>
+            </w:pPr>
+            <w:r>
+              <w:rPr>
+                <w:rFonts w:asciiTheme="majorBidi" w:hAnsiTheme="majorBidi" w:cstheme="majorBidi"/>
+                <w:lang w:bidi="fa-IR"/>
+              </w:rPr>
+              <w:t>Code_presention</w:t>
+            </w:r>
+          </w:p>
+        </w:tc>
+        <w:tc>
+          <w:tcPr>
+            <w:tcW w:w="4508" w:type="dxa"/>
+          </w:tcPr>
+          <w:p>
+            <w:pPr>
+              <w:jc w:val="center"/>
+              <w:rPr>
+                <w:rFonts w:ascii="Yas" w:hAnsi="Yas" w:cs="B Nazanin" w:hint="cs"/>
+                <w:sz w:val="26"/>
+                <w:szCs w:val="28"/>
+                <w:rtl/>
+                <w:lang w:bidi="fa-IR"/>
+              </w:rPr>
+            </w:pPr>
+            <w:r>
+              <w:rPr>
+                <w:rFonts w:ascii="Yas" w:hAnsi="Yas" w:cs="B Nazanin" w:hint="cs"/>
+                <w:sz w:val="26"/>
+                <w:szCs w:val="28"/>
+                <w:rtl/>
+                <w:lang w:bidi="fa-IR"/>
+              </w:rPr>
+              <w:t>کد تاریخ برگزاری</w:t>
+            </w:r>
+          </w:p>
+        </w:tc>
+      </w:tr>
+      <w:tr>
+        <w:tc>
+          <w:tcPr>
+            <w:tcW w:w="4508" w:type="dxa"/>
+            <w:vAlign w:val="center"/>
+          </w:tcPr>
+          <w:p>
+            <w:pPr>
+              <w:jc w:val="center"/>
+              <w:rPr>
+                <w:rFonts w:asciiTheme="majorBidi" w:hAnsiTheme="majorBidi" w:cstheme="majorBidi" w:hint="cs"/>
+                <w:rtl/>
+                <w:lang w:bidi="fa-IR"/>
+              </w:rPr>
+            </w:pPr>
+            <w:r>
+              <w:rPr>
+                <w:rFonts w:asciiTheme="majorBidi" w:hAnsiTheme="majorBidi" w:cstheme="majorBidi"/>
+                <w:lang w:bidi="fa-IR"/>
+              </w:rPr>
+              <w:t>module_presentation_length</w:t>
+            </w:r>
+          </w:p>
+        </w:tc>
+        <w:tc>
+          <w:tcPr>
+            <w:tcW w:w="4508" w:type="dxa"/>
+          </w:tcPr>
+          <w:p>
+            <w:pPr>
+              <w:jc w:val="center"/>
+              <w:rPr>
+                <w:rFonts w:ascii="Yas" w:hAnsi="Yas" w:cs="B Nazanin" w:hint="cs"/>
+                <w:sz w:val="26"/>
+                <w:szCs w:val="28"/>
+                <w:rtl/>
+                <w:lang w:bidi="fa-IR"/>
+              </w:rPr>
+            </w:pPr>
+            <w:r>
+              <w:rPr>
+                <w:rFonts w:ascii="Yas" w:hAnsi="Yas" w:cs="B Nazanin" w:hint="cs"/>
+                <w:sz w:val="26"/>
+                <w:szCs w:val="28"/>
+                <w:rtl/>
+                <w:lang w:bidi="fa-IR"/>
+              </w:rPr>
+              <w:t xml:space="preserve">مدت دوره به تعداد روز </w:t>
+            </w:r>
+          </w:p>
+        </w:tc>
+      </w:tr>
+    </w:tbl>
+    <w:p>
+      <w:pPr>
+        <w:rPr>
+          <w:rFonts w:ascii="Yas" w:hAnsi="Yas" w:cs="B Nazanin"/>
+          <w:sz w:val="28"/>
+          <w:szCs w:val="28"/>
+          <w:rtl/>
+          <w:lang w:bidi="fa-IR"/>
+        </w:rPr>
+      </w:pPr>
+    </w:p>
+    <w:p>
+      <w:pPr>
+        <w:jc w:val="center"/>
+        <w:rPr>
+          <w:rFonts w:ascii="Yas" w:hAnsi="Yas" w:cs="B Nazanin" w:hint="cs"/>
+          <w:rtl/>
+          <w:lang w:bidi="fa-IR"/>
+        </w:rPr>
+      </w:pPr>
+      <w:r>
+        <w:rPr>
+          <w:rFonts w:ascii="Yas" w:hAnsi="Yas" w:cs="B Nazanin" w:hint="cs"/>
+          <w:rtl/>
+          <w:lang w:bidi="fa-IR"/>
+        </w:rPr>
+        <w:t>جدول ۷</w:t>
+      </w:r>
+      <w:r>
+        <w:rPr>
+          <w:rFonts w:ascii="Yas" w:hAnsi="Yas" w:cs="B Nazanin" w:hint="cs"/>
+          <w:rtl/>
+          <w:lang w:bidi="fa-IR"/>
+        </w:rPr>
+        <w:t xml:space="preserve">-۳. اطلاعات موجود در جدول </w:t>
+      </w:r>
+      <w:r>
+        <w:rPr>
+          <w:rFonts w:ascii="Yas" w:hAnsi="Yas" w:cs="B Nazanin"/>
+          <w:lang w:bidi="fa-IR"/>
+        </w:rPr>
+        <w:t>studentRegistration</w:t>
+      </w:r>
+    </w:p>
+    <w:tbl>
+      <w:tblPr>
+        <w:tblStyle w:val="TableGrid"/>
+        <w:bidiVisual/>
+        <w:tblW w:w="0" w:type="auto"/>
+        <w:tblLook w:val="04A0" w:firstRow="1" w:lastRow="0" w:firstColumn="1" w:lastColumn="0" w:noHBand="0" w:noVBand="1"/>
+      </w:tblPr>
+      <w:tblGrid>
+        <w:gridCol w:w="4508"/>
+        <w:gridCol w:w="4508"/>
+      </w:tblGrid>
+      <w:tr>
+        <w:tc>
+          <w:tcPr>
+            <w:tcW w:w="4508" w:type="dxa"/>
+          </w:tcPr>
+          <w:p>
+            <w:pPr>
+              <w:jc w:val="center"/>
+              <w:rPr>
+                <w:rFonts w:ascii="Yas" w:hAnsi="Yas" w:cs="B Nazanin" w:hint="cs"/>
+                <w:b/>
+                <w:bCs/>
+                <w:sz w:val="26"/>
+                <w:szCs w:val="28"/>
+                <w:rtl/>
+                <w:lang w:bidi="fa-IR"/>
+              </w:rPr>
+            </w:pPr>
+            <w:r>
+              <w:rPr>
+                <w:rFonts w:ascii="Yas" w:hAnsi="Yas" w:cs="B Nazanin" w:hint="cs"/>
+                <w:b/>
+                <w:bCs/>
+                <w:sz w:val="26"/>
+                <w:szCs w:val="28"/>
+                <w:rtl/>
+                <w:lang w:bidi="fa-IR"/>
+              </w:rPr>
+              <w:t>عنوان</w:t>
+            </w:r>
+          </w:p>
+        </w:tc>
+        <w:tc>
+          <w:tcPr>
+            <w:tcW w:w="4508" w:type="dxa"/>
+          </w:tcPr>
+          <w:p>
+            <w:pPr>
+              <w:jc w:val="center"/>
+              <w:rPr>
+                <w:rFonts w:ascii="Yas" w:hAnsi="Yas" w:cs="B Nazanin" w:hint="cs"/>
+                <w:b/>
+                <w:bCs/>
+                <w:sz w:val="26"/>
+                <w:szCs w:val="28"/>
+                <w:rtl/>
+                <w:lang w:bidi="fa-IR"/>
+              </w:rPr>
+            </w:pPr>
+            <w:r>
+              <w:rPr>
+                <w:rFonts w:ascii="Yas" w:hAnsi="Yas" w:cs="B Nazanin" w:hint="cs"/>
+                <w:b/>
+                <w:bCs/>
+                <w:sz w:val="26"/>
+                <w:szCs w:val="28"/>
+                <w:rtl/>
+                <w:lang w:bidi="fa-IR"/>
+              </w:rPr>
+              <w:t>توضیح</w:t>
+            </w:r>
+          </w:p>
+        </w:tc>
+      </w:tr>
+      <w:tr>
+        <w:tc>
+          <w:tcPr>
+            <w:tcW w:w="4508" w:type="dxa"/>
+            <w:vAlign w:val="center"/>
+          </w:tcPr>
+          <w:p>
+            <w:pPr>
+              <w:jc w:val="center"/>
+              <w:rPr>
+                <w:rFonts w:asciiTheme="majorBidi" w:hAnsiTheme="majorBidi" w:cstheme="majorBidi"/>
+                <w:lang w:bidi="fa-IR"/>
+              </w:rPr>
+            </w:pPr>
+            <w:r>
+              <w:rPr>
+                <w:rFonts w:asciiTheme="majorBidi" w:hAnsiTheme="majorBidi" w:cstheme="majorBidi"/>
+                <w:lang w:bidi="fa-IR"/>
+              </w:rPr>
+              <w:t>Code_module</w:t>
+            </w:r>
+          </w:p>
+        </w:tc>
+        <w:tc>
+          <w:tcPr>
+            <w:tcW w:w="4508" w:type="dxa"/>
+          </w:tcPr>
+          <w:p>
+            <w:pPr>
+              <w:jc w:val="center"/>
+              <w:rPr>
+                <w:rFonts w:ascii="Yas" w:hAnsi="Yas" w:cs="B Nazanin" w:hint="cs"/>
+                <w:sz w:val="26"/>
+                <w:szCs w:val="28"/>
+                <w:rtl/>
+                <w:lang w:bidi="fa-IR"/>
+              </w:rPr>
+            </w:pPr>
+            <w:r>
+              <w:rPr>
+                <w:rFonts w:ascii="Yas" w:hAnsi="Yas" w:cs="B Nazanin" w:hint="cs"/>
+                <w:sz w:val="26"/>
+                <w:szCs w:val="28"/>
+                <w:rtl/>
+                <w:lang w:bidi="fa-IR"/>
+              </w:rPr>
+              <w:t>کد دوره</w:t>
+            </w:r>
+          </w:p>
+        </w:tc>
+      </w:tr>
+      <w:tr>
+        <w:tc>
+          <w:tcPr>
+            <w:tcW w:w="4508" w:type="dxa"/>
+            <w:vAlign w:val="center"/>
+          </w:tcPr>
+          <w:p>
+            <w:pPr>
+              <w:jc w:val="center"/>
+              <w:rPr>
+                <w:rFonts w:asciiTheme="majorBidi" w:hAnsiTheme="majorBidi" w:cstheme="majorBidi" w:hint="cs"/>
+                <w:rtl/>
+                <w:lang w:bidi="fa-IR"/>
+              </w:rPr>
+            </w:pPr>
+            <w:r>
+              <w:rPr>
+                <w:rFonts w:asciiTheme="majorBidi" w:hAnsiTheme="majorBidi" w:cstheme="majorBidi"/>
+                <w:lang w:bidi="fa-IR"/>
+              </w:rPr>
+              <w:t>Code_presention</w:t>
+            </w:r>
+          </w:p>
+        </w:tc>
+        <w:tc>
+          <w:tcPr>
+            <w:tcW w:w="4508" w:type="dxa"/>
+          </w:tcPr>
+          <w:p>
+            <w:pPr>
+              <w:jc w:val="center"/>
+              <w:rPr>
+                <w:rFonts w:ascii="Yas" w:hAnsi="Yas" w:cs="B Nazanin" w:hint="cs"/>
+                <w:sz w:val="26"/>
+                <w:szCs w:val="28"/>
+                <w:rtl/>
+                <w:lang w:bidi="fa-IR"/>
+              </w:rPr>
+            </w:pPr>
+            <w:r>
+              <w:rPr>
+                <w:rFonts w:ascii="Yas" w:hAnsi="Yas" w:cs="B Nazanin" w:hint="cs"/>
+                <w:sz w:val="26"/>
+                <w:szCs w:val="28"/>
+                <w:rtl/>
+                <w:lang w:bidi="fa-IR"/>
+              </w:rPr>
+              <w:t>کد تاریخ برگزاری</w:t>
+            </w:r>
+          </w:p>
+        </w:tc>
+      </w:tr>
+      <w:tr>
+        <w:tc>
+          <w:tcPr>
+            <w:tcW w:w="4508" w:type="dxa"/>
+            <w:vAlign w:val="center"/>
+          </w:tcPr>
+          <w:p>
+            <w:pPr>
+              <w:jc w:val="center"/>
+              <w:rPr>
+                <w:rFonts w:asciiTheme="majorBidi" w:hAnsiTheme="majorBidi" w:cstheme="majorBidi"/>
+                <w:lang w:bidi="fa-IR"/>
+              </w:rPr>
+            </w:pPr>
+            <w:r>
+              <w:rPr>
+                <w:rFonts w:asciiTheme="majorBidi" w:hAnsiTheme="majorBidi" w:cstheme="majorBidi"/>
+                <w:lang w:bidi="fa-IR"/>
+              </w:rPr>
+              <w:lastRenderedPageBreak/>
+              <w:t>Id_student</w:t>
+            </w:r>
+          </w:p>
+        </w:tc>
+        <w:tc>
+          <w:tcPr>
+            <w:tcW w:w="4508" w:type="dxa"/>
+          </w:tcPr>
+          <w:p>
+            <w:pPr>
+              <w:jc w:val="center"/>
+              <w:rPr>
+                <w:rFonts w:ascii="Yas" w:hAnsi="Yas" w:cs="B Nazanin" w:hint="cs"/>
+                <w:sz w:val="26"/>
+                <w:szCs w:val="28"/>
+                <w:rtl/>
+                <w:lang w:bidi="fa-IR"/>
+              </w:rPr>
+            </w:pPr>
+            <w:r>
+              <w:rPr>
+                <w:rFonts w:ascii="Yas" w:hAnsi="Yas" w:cs="B Nazanin" w:hint="cs"/>
+                <w:sz w:val="26"/>
+                <w:szCs w:val="28"/>
+                <w:rtl/>
+                <w:lang w:bidi="fa-IR"/>
+              </w:rPr>
+              <w:t>شناسه دانشجو</w:t>
+            </w:r>
+          </w:p>
+        </w:tc>
+      </w:tr>
+      <w:tr>
+        <w:tc>
+          <w:tcPr>
+            <w:tcW w:w="4508" w:type="dxa"/>
+            <w:vAlign w:val="center"/>
+          </w:tcPr>
+          <w:p>
+            <w:pPr>
+              <w:jc w:val="center"/>
+              <w:rPr>
+                <w:rFonts w:asciiTheme="majorBidi" w:hAnsiTheme="majorBidi" w:cstheme="majorBidi" w:hint="cs"/>
+                <w:rtl/>
+                <w:lang w:bidi="fa-IR"/>
+              </w:rPr>
+            </w:pPr>
+            <w:r>
+              <w:rPr>
+                <w:rFonts w:asciiTheme="majorBidi" w:hAnsiTheme="majorBidi" w:cstheme="majorBidi"/>
+                <w:lang w:bidi="fa-IR"/>
+              </w:rPr>
+              <w:t>Date_</w:t>
+            </w:r>
+            <w:r>
+              <w:rPr>
+                <w:rFonts w:asciiTheme="majorBidi" w:hAnsiTheme="majorBidi" w:cstheme="majorBidi"/>
+                <w:lang w:bidi="fa-IR"/>
+              </w:rPr>
+              <w:t>registration</w:t>
+            </w:r>
+          </w:p>
+        </w:tc>
+        <w:tc>
+          <w:tcPr>
+            <w:tcW w:w="4508" w:type="dxa"/>
+          </w:tcPr>
+          <w:p>
+            <w:pPr>
+              <w:jc w:val="center"/>
+              <w:rPr>
+                <w:rFonts w:ascii="Yas" w:hAnsi="Yas" w:cs="B Nazanin" w:hint="cs"/>
+                <w:sz w:val="26"/>
+                <w:szCs w:val="28"/>
+                <w:rtl/>
+                <w:lang w:bidi="fa-IR"/>
+              </w:rPr>
+            </w:pPr>
+            <w:r>
+              <w:rPr>
+                <w:rFonts w:ascii="Yas" w:hAnsi="Yas" w:cs="B Nazanin" w:hint="cs"/>
+                <w:sz w:val="26"/>
+                <w:szCs w:val="28"/>
+                <w:rtl/>
+                <w:lang w:bidi="fa-IR"/>
+              </w:rPr>
+              <w:t>ت</w:t>
+            </w:r>
+            <w:r>
+              <w:rPr>
+                <w:rFonts w:ascii="Yas" w:hAnsi="Yas" w:cs="B Nazanin" w:hint="cs"/>
+                <w:sz w:val="26"/>
+                <w:szCs w:val="28"/>
+                <w:rtl/>
+                <w:lang w:bidi="fa-IR"/>
+              </w:rPr>
+              <w:t>اریخ ثبت نام دانشجو</w:t>
+            </w:r>
+          </w:p>
+        </w:tc>
+      </w:tr>
+      <w:tr>
+        <w:tc>
+          <w:tcPr>
+            <w:tcW w:w="4508" w:type="dxa"/>
+            <w:vAlign w:val="center"/>
+          </w:tcPr>
+          <w:p>
+            <w:pPr>
+              <w:jc w:val="center"/>
+              <w:rPr>
+                <w:rFonts w:asciiTheme="majorBidi" w:hAnsiTheme="majorBidi" w:cstheme="majorBidi" w:hint="cs"/>
+                <w:rtl/>
+                <w:lang w:bidi="fa-IR"/>
+              </w:rPr>
+            </w:pPr>
+            <w:r>
+              <w:rPr>
+                <w:rFonts w:asciiTheme="majorBidi" w:hAnsiTheme="majorBidi" w:cstheme="majorBidi"/>
+                <w:lang w:bidi="fa-IR"/>
+              </w:rPr>
+              <w:t>Date_</w:t>
+            </w:r>
+            <w:r>
+              <w:rPr>
+                <w:rFonts w:asciiTheme="majorBidi" w:hAnsiTheme="majorBidi" w:cstheme="majorBidi"/>
+                <w:lang w:bidi="fa-IR"/>
+              </w:rPr>
+              <w:t>un</w:t>
+            </w:r>
+            <w:r>
+              <w:rPr>
+                <w:rFonts w:asciiTheme="majorBidi" w:hAnsiTheme="majorBidi" w:cstheme="majorBidi"/>
+                <w:lang w:bidi="fa-IR"/>
+              </w:rPr>
+              <w:t>registration</w:t>
+            </w:r>
+          </w:p>
+        </w:tc>
+        <w:tc>
+          <w:tcPr>
+            <w:tcW w:w="4508" w:type="dxa"/>
+          </w:tcPr>
+          <w:p>
+            <w:pPr>
+              <w:jc w:val="center"/>
+              <w:rPr>
+                <w:rFonts w:ascii="Yas" w:hAnsi="Yas" w:cs="B Nazanin" w:hint="cs"/>
+                <w:sz w:val="26"/>
+                <w:szCs w:val="28"/>
+                <w:rtl/>
+                <w:lang w:bidi="fa-IR"/>
+              </w:rPr>
+            </w:pPr>
+            <w:r>
+              <w:rPr>
+                <w:rFonts w:ascii="Yas" w:hAnsi="Yas" w:cs="B Nazanin" w:hint="cs"/>
+                <w:sz w:val="26"/>
+                <w:szCs w:val="28"/>
+                <w:rtl/>
+                <w:lang w:bidi="fa-IR"/>
+              </w:rPr>
+              <w:t>تاریخ</w:t>
+            </w:r>
+            <w:r>
+              <w:rPr>
+                <w:rFonts w:ascii="Yas" w:hAnsi="Yas" w:cs="B Nazanin" w:hint="cs"/>
+                <w:sz w:val="26"/>
+                <w:szCs w:val="28"/>
+                <w:rtl/>
+                <w:lang w:bidi="fa-IR"/>
+              </w:rPr>
+              <w:t xml:space="preserve"> لغو</w:t>
+            </w:r>
+            <w:r>
+              <w:rPr>
+                <w:rFonts w:ascii="Yas" w:hAnsi="Yas" w:cs="B Nazanin" w:hint="cs"/>
+                <w:sz w:val="26"/>
+                <w:szCs w:val="28"/>
+                <w:rtl/>
+                <w:lang w:bidi="fa-IR"/>
+              </w:rPr>
+              <w:t xml:space="preserve"> ثبت نام دانشجو</w:t>
+            </w:r>
+          </w:p>
+        </w:tc>
+      </w:tr>
+    </w:tbl>
+    <w:p>
+      <w:pPr>
+        <w:rPr>
+          <w:rFonts w:ascii="Yas" w:hAnsi="Yas" w:cs="B Nazanin"/>
+          <w:sz w:val="28"/>
+          <w:szCs w:val="28"/>
+          <w:rtl/>
+          <w:lang w:bidi="fa-IR"/>
+        </w:rPr>
+      </w:pPr>
+    </w:p>
+    <w:p>
+      <w:pPr>
+        <w:rPr>
+          <w:rFonts w:ascii="Yas" w:hAnsi="Yas" w:cs="B Nazanin"/>
+          <w:sz w:val="28"/>
+          <w:szCs w:val="28"/>
+          <w:rtl/>
+          <w:lang w:bidi="fa-IR"/>
+        </w:rPr>
+      </w:pPr>
+      <w:r>
+        <w:rPr>
+          <w:rFonts w:ascii="Yas" w:hAnsi="Yas" w:cs="B Nazanin" w:hint="cs"/>
+          <w:sz w:val="28"/>
+          <w:szCs w:val="28"/>
+          <w:rtl/>
+          <w:lang w:bidi="fa-IR"/>
+        </w:rPr>
+        <w:t xml:space="preserve">می‌توان تمام فایل ها و اطلاعات این پژوهش را به صورت شکل ۱-۳ نشان داد. </w:t>
+      </w:r>
+    </w:p>
+    <w:p>
+      <w:pPr>
+        <w:jc w:val="center"/>
+        <w:rPr>
+          <w:rFonts w:ascii="Yas" w:hAnsi="Yas" w:cs="B Nazanin"/>
+          <w:sz w:val="28"/>
+          <w:szCs w:val="28"/>
+          <w:rtl/>
+          <w:lang w:bidi="fa-IR"/>
+        </w:rPr>
+      </w:pPr>
+      <w:r>
+        <w:rPr>
+          <w:rFonts w:ascii="Yas" w:hAnsi="Yas" w:cs="B Nazanin"/>
+          <w:sz w:val="28"/>
+          <w:szCs w:val="28"/>
+          <w:rtl/>
+          <w:lang w:bidi="fa-IR"/>
+        </w:rPr>
+        <w:drawing>
+          <wp:inline distT="0" distB="0" distL="0" distR="0" wp14:anchorId="5B95AC30" wp14:editId="17FB8C99">
+            <wp:extent cx="3612193" cy="1821338"/>
+            <wp:effectExtent l="0" t="0" r="7620" b="7620"/>
+            <wp:docPr id="1" name="Picture 1"/>
+            <wp:cNvGraphicFramePr>
+              <a:graphicFrameLocks xmlns:a="http://schemas.openxmlformats.org/drawingml/2006/main" noChangeAspect="1"/>
+            </wp:cNvGraphicFramePr>
+            <a:graphic xmlns:a="http://schemas.openxmlformats.org/drawingml/2006/main">
+              <a:graphicData uri="http://schemas.openxmlformats.org/drawingml/2006/picture">
+                <pic:pic xmlns:pic="http://schemas.openxmlformats.org/drawingml/2006/picture">
+                  <pic:nvPicPr>
+                    <pic:cNvPr id="1" name=""/>
+                    <pic:cNvPicPr/>
+                  </pic:nvPicPr>
+                  <pic:blipFill>
+                    <a:blip r:embed="rId13"/>
+                    <a:stretch>
+                      <a:fillRect/>
+                    </a:stretch>
+                  </pic:blipFill>
+                  <pic:spPr>
+                    <a:xfrm>
+                      <a:off x="0" y="0"/>
+                      <a:ext cx="3612193" cy="1821338"/>
+                    </a:xfrm>
+                    <a:prstGeom prst="rect">
+                      <a:avLst/>
+                    </a:prstGeom>
+                  </pic:spPr>
+                </pic:pic>
+              </a:graphicData>
+            </a:graphic>
+          </wp:inline>
+        </w:drawing>
+      </w:r>
+    </w:p>
+    <w:p>
+      <w:pPr>
+        <w:jc w:val="center"/>
+        <w:rPr>
+          <w:rFonts w:ascii="Yas" w:hAnsi="Yas" w:cs="B Nazanin" w:hint="cs"/>
+          <w:lang w:bidi="fa-IR"/>
+        </w:rPr>
+      </w:pPr>
+      <w:r>
+        <w:rPr>
+          <w:rFonts w:ascii="Yas" w:hAnsi="Yas" w:cs="B Nazanin" w:hint="cs"/>
+          <w:rtl/>
+          <w:lang w:bidi="fa-IR"/>
+        </w:rPr>
+        <w:t xml:space="preserve">شکل ۱-۳. ارتباط بین اطلاعات و فایل های تحقیق </w:t>
+      </w:r>
+      <w:r>
+        <w:rPr>
+          <w:rFonts w:ascii="Yas" w:hAnsi="Yas" w:cs="B Nazanin"/>
+          <w:sz w:val="20"/>
+          <w:szCs w:val="20"/>
+          <w:lang w:bidi="fa-IR"/>
+        </w:rPr>
+        <w:t>OULAD</w:t>
+      </w:r>
+    </w:p>
+    <w:p>
+      <w:pPr>
+        <w:pStyle w:val="Heading2"/>
+        <w:rPr>
+          <w:rFonts w:ascii="Yas" w:hAnsi="Yas" w:cs="B Nazanin"/>
+          <w:rtl/>
+        </w:rPr>
+      </w:pPr>
+      <w:r>
+        <w:rPr>
+          <w:rFonts w:ascii="Yas" w:hAnsi="Yas" w:cs="B Nazanin" w:hint="cs"/>
+          <w:rtl/>
+        </w:rPr>
+        <w:t>۳-</w:t>
+      </w:r>
+      <w:r>
+        <w:rPr>
+          <w:rFonts w:ascii="Yas" w:hAnsi="Yas" w:cs="B Nazanin" w:hint="cs"/>
+          <w:rtl/>
+        </w:rPr>
+        <w:t>۳</w:t>
+      </w:r>
+      <w:r>
+        <w:rPr>
+          <w:rFonts w:ascii="Yas" w:hAnsi="Yas" w:cs="B Nazanin" w:hint="cs"/>
+          <w:rtl/>
+        </w:rPr>
+        <w:t xml:space="preserve"> </w:t>
+      </w:r>
+      <w:r>
+        <w:rPr>
+          <w:rFonts w:ascii="Yas" w:hAnsi="Yas" w:cs="B Nazanin" w:hint="cs"/>
+          <w:rtl/>
+        </w:rPr>
+        <w:t xml:space="preserve">فایل </w:t>
+      </w:r>
+      <w:r>
+        <w:rPr>
+          <w:rFonts w:ascii="Yas" w:hAnsi="Yas" w:cs="B Nazanin"/>
+        </w:rPr>
+        <w:t>data</w:t>
+      </w:r>
+      <w:r>
+        <w:rPr>
+          <w:rFonts w:ascii="Yas" w:hAnsi="Yas" w:cs="B Nazanin" w:hint="cs"/>
+          <w:rtl/>
+        </w:rPr>
+        <w:t xml:space="preserve"> و توضیحات مربوط به آن</w:t>
+      </w:r>
+    </w:p>
+    <w:p>
+      <w:pPr>
+        <w:rPr>
+          <w:rFonts w:ascii="Yas" w:hAnsi="Yas" w:cs="B Nazanin"/>
+          <w:sz w:val="28"/>
+          <w:szCs w:val="28"/>
+          <w:rtl/>
+          <w:lang w:bidi="fa-IR"/>
+        </w:rPr>
+      </w:pPr>
+      <w:r>
+        <w:rPr>
+          <w:rFonts w:ascii="Yas" w:hAnsi="Yas" w:cs="B Nazanin"/>
+          <w:sz w:val="28"/>
+          <w:szCs w:val="28"/>
+          <w:rtl/>
+        </w:rPr>
+        <w:tab/>
+      </w:r>
+      <w:r>
+        <w:rPr>
+          <w:rFonts w:ascii="Yas" w:hAnsi="Yas" w:cs="B Nazanin" w:hint="cs"/>
+          <w:sz w:val="28"/>
+          <w:szCs w:val="28"/>
+          <w:rtl/>
+        </w:rPr>
+        <w:t xml:space="preserve">ما در این پژوهش سعی کردیم با استفاده از </w:t>
+      </w:r>
+      <w:r>
+        <w:rPr>
+          <w:rFonts w:ascii="Yas" w:hAnsi="Yas" w:cs="B Nazanin" w:hint="cs"/>
+          <w:sz w:val="28"/>
+          <w:szCs w:val="28"/>
+          <w:rtl/>
+        </w:rPr>
+        <w:t xml:space="preserve">فعالیت‌های دانشجویان در سامانه </w:t>
+      </w:r>
+      <w:r>
+        <w:rPr>
+          <w:rFonts w:ascii="Yas" w:hAnsi="Yas" w:cs="B Nazanin"/>
+          <w:sz w:val="28"/>
+          <w:szCs w:val="28"/>
+        </w:rPr>
+        <w:t>VLE</w:t>
+      </w:r>
+      <w:r>
+        <w:rPr>
+          <w:rFonts w:ascii="Yas" w:hAnsi="Yas" w:cs="B Nazanin" w:hint="cs"/>
+          <w:sz w:val="28"/>
+          <w:szCs w:val="28"/>
+          <w:rtl/>
+          <w:lang w:bidi="fa-IR"/>
+        </w:rPr>
+        <w:t xml:space="preserve"> مدل یادگیری آن‌ها را تقسیم بندی کنیم و سپس با توجه به اطلاعات آن میزان موفقیت یک دانشجو را پیش‌بینی کنیم. برای این امر ما با استفاده از فایل </w:t>
+      </w:r>
+      <w:r>
+        <w:rPr>
+          <w:rFonts w:ascii="Yas" w:hAnsi="Yas" w:cs="B Nazanin"/>
+          <w:sz w:val="28"/>
+          <w:szCs w:val="28"/>
+          <w:lang w:bidi="fa-IR"/>
+        </w:rPr>
+        <w:t>VLE</w:t>
+      </w:r>
+      <w:r>
+        <w:rPr>
+          <w:rFonts w:ascii="Yas" w:hAnsi="Yas" w:cs="B Nazanin" w:hint="cs"/>
+          <w:sz w:val="28"/>
+          <w:szCs w:val="28"/>
+          <w:rtl/>
+          <w:lang w:bidi="fa-IR"/>
+        </w:rPr>
+        <w:t xml:space="preserve"> تمام نوع فعالیت ها را در فایل </w:t>
+      </w:r>
+      <w:r>
+        <w:rPr>
+          <w:rFonts w:ascii="Yas" w:hAnsi="Yas" w:cs="B Nazanin"/>
+          <w:sz w:val="28"/>
+          <w:szCs w:val="28"/>
+          <w:lang w:bidi="fa-IR"/>
+        </w:rPr>
+        <w:t>StudentVle</w:t>
+      </w:r>
+      <w:r>
+        <w:rPr>
+          <w:rFonts w:ascii="Yas" w:hAnsi="Yas" w:cs="B Nazanin" w:hint="cs"/>
+          <w:sz w:val="28"/>
+          <w:szCs w:val="28"/>
+          <w:rtl/>
+          <w:lang w:bidi="fa-IR"/>
+        </w:rPr>
+        <w:t xml:space="preserve"> قرار می‌دهیم. </w:t>
+      </w:r>
+      <w:r>
+        <w:rPr>
+          <w:rFonts w:ascii="Yas" w:hAnsi="Yas" w:cs="B Nazanin" w:hint="cs"/>
+          <w:sz w:val="28"/>
+          <w:szCs w:val="28"/>
+          <w:rtl/>
+          <w:lang w:bidi="fa-IR"/>
+        </w:rPr>
+        <w:t xml:space="preserve">این کار را با کمک کد شکل ۲-۳ انجام شد. بعد از این کار ما با استفاده از </w:t>
+      </w:r>
+      <w:r>
+        <w:rPr>
+          <w:rFonts w:ascii="Yas" w:hAnsi="Yas" w:cs="B Nazanin"/>
+          <w:sz w:val="28"/>
+          <w:szCs w:val="28"/>
+          <w:lang w:bidi="fa-IR"/>
+        </w:rPr>
+        <w:t>id_student</w:t>
+      </w:r>
+      <w:r>
+        <w:rPr>
+          <w:rFonts w:ascii="Yas" w:hAnsi="Yas" w:cs="B Nazanin" w:hint="cs"/>
+          <w:sz w:val="28"/>
+          <w:szCs w:val="28"/>
+          <w:rtl/>
+          <w:lang w:bidi="fa-IR"/>
+        </w:rPr>
+        <w:t xml:space="preserve"> که در فایل </w:t>
+      </w:r>
+      <w:r>
+        <w:rPr>
+          <w:rFonts w:ascii="Yas" w:hAnsi="Yas" w:cs="B Nazanin"/>
+          <w:sz w:val="28"/>
+          <w:szCs w:val="28"/>
+          <w:lang w:bidi="fa-IR"/>
+        </w:rPr>
+        <w:t>studentVle</w:t>
+      </w:r>
+      <w:r>
+        <w:rPr>
+          <w:rFonts w:ascii="Yas" w:hAnsi="Yas" w:cs="B Nazanin" w:hint="cs"/>
+          <w:sz w:val="28"/>
+          <w:szCs w:val="28"/>
+          <w:rtl/>
+          <w:lang w:bidi="fa-IR"/>
+        </w:rPr>
+        <w:t xml:space="preserve"> وجود دارد برای هر نوع فعالیت، تمام کلیک های دانشجو را با هم جمع کردیم و در فایل دیتا ما اطلاعات را به صورت شکل ۳-۳  داریم.</w:t>
+      </w:r>
+    </w:p>
+    <w:p>
+      <w:pPr>
+        <w:rPr>
+          <w:rFonts w:ascii="Yas" w:hAnsi="Yas" w:cs="B Nazanin"/>
+          <w:sz w:val="28"/>
+          <w:szCs w:val="28"/>
+          <w:rtl/>
+          <w:lang w:bidi="fa-IR"/>
+        </w:rPr>
+      </w:pPr>
+      <w:r>
+        <w:rPr>
+          <w:rFonts w:ascii="Yas" w:hAnsi="Yas" w:cs="B Nazanin"/>
+          <w:sz w:val="28"/>
+          <w:szCs w:val="28"/>
+          <w:rtl/>
+          <w:lang w:bidi="fa-IR"/>
+        </w:rPr>
+        <w:drawing>
+          <wp:inline distT="0" distB="0" distL="0" distR="0" wp14:anchorId="12D0C783" wp14:editId="4CDB2374">
+            <wp:extent cx="5731510" cy="2459990"/>
+            <wp:effectExtent l="0" t="0" r="2540" b="0"/>
+            <wp:docPr id="3" name="Picture 3"/>
+            <wp:cNvGraphicFramePr>
+              <a:graphicFrameLocks xmlns:a="http://schemas.openxmlformats.org/drawingml/2006/main" noChangeAspect="1"/>
+            </wp:cNvGraphicFramePr>
+            <a:graphic xmlns:a="http://schemas.openxmlformats.org/drawingml/2006/main">
+              <a:graphicData uri="http://schemas.openxmlformats.org/drawingml/2006/picture">
+                <pic:pic xmlns:pic="http://schemas.openxmlformats.org/drawingml/2006/picture">
+                  <pic:nvPicPr>
+                    <pic:cNvPr id="1" name=""/>
+                    <pic:cNvPicPr/>
+                  </pic:nvPicPr>
+                  <pic:blipFill>
+                    <a:blip r:embed="rId14"/>
+                    <a:stretch>
+                      <a:fillRect/>
+                    </a:stretch>
+                  </pic:blipFill>
+                  <pic:spPr>
+                    <a:xfrm>
+                      <a:off x="0" y="0"/>
+                      <a:ext cx="5731510" cy="2459990"/>
+                    </a:xfrm>
+                    <a:prstGeom prst="rect">
+                      <a:avLst/>
+                    </a:prstGeom>
+                  </pic:spPr>
+                </pic:pic>
+              </a:graphicData>
+            </a:graphic>
+          </wp:inline>
+        </w:drawing>
+      </w:r>
+    </w:p>
+    <w:p>
+      <w:pPr>
+        <w:jc w:val="center"/>
+        <w:rPr>
+          <w:rFonts w:ascii="Yas" w:hAnsi="Yas" w:cs="B Nazanin" w:hint="cs"/>
+          <w:rtl/>
+          <w:lang w:bidi="fa-IR"/>
+        </w:rPr>
+      </w:pPr>
+      <w:r>
+        <w:rPr>
+          <w:rFonts w:ascii="Yas" w:hAnsi="Yas" w:cs="B Nazanin" w:hint="cs"/>
+          <w:rtl/>
+          <w:lang w:bidi="fa-IR"/>
+        </w:rPr>
+        <w:lastRenderedPageBreak/>
+        <w:t xml:space="preserve">شکل ۲-۳ . کد اضافه کردن نوع فعالیت در فایل </w:t>
+      </w:r>
+      <w:r>
+        <w:rPr>
+          <w:rFonts w:ascii="Yas" w:hAnsi="Yas" w:cs="B Nazanin"/>
+          <w:sz w:val="20"/>
+          <w:szCs w:val="20"/>
+          <w:lang w:bidi="fa-IR"/>
+        </w:rPr>
+        <w:t>StudentVleTest</w:t>
+      </w:r>
+      <w:r>
+        <w:rPr>
+          <w:rFonts w:ascii="Yas" w:hAnsi="Yas" w:cs="B Nazanin" w:hint="cs"/>
+          <w:rtl/>
+          <w:lang w:bidi="fa-IR"/>
+        </w:rPr>
+        <w:t xml:space="preserve">. </w:t>
+      </w:r>
+    </w:p>
+    <w:p>
+      <w:pPr>
+        <w:rPr>
+          <w:rFonts w:ascii="Yas" w:hAnsi="Yas" w:cs="B Nazanin"/>
+          <w:sz w:val="28"/>
+          <w:szCs w:val="28"/>
+          <w:rtl/>
+          <w:lang w:bidi="fa-IR"/>
+        </w:rPr>
+      </w:pPr>
+    </w:p>
+    <w:p>
+      <w:pPr>
+        <w:rPr>
+          <w:rFonts w:ascii="Yas" w:hAnsi="Yas" w:cs="B Nazanin"/>
+          <w:sz w:val="28"/>
+          <w:szCs w:val="28"/>
+          <w:rtl/>
+          <w:lang w:bidi="fa-IR"/>
+        </w:rPr>
+      </w:pPr>
+      <w:r>
+        <w:rPr>
+          <w:rFonts w:ascii="Yas" w:hAnsi="Yas" w:cs="B Nazanin"/>
+          <w:sz w:val="28"/>
+          <w:szCs w:val="28"/>
+          <w:rtl/>
+          <w:lang w:bidi="fa-IR"/>
+        </w:rPr>
+        <w:drawing>
+          <wp:inline distT="0" distB="0" distL="0" distR="0" wp14:anchorId="774AC881" wp14:editId="468E298F">
+            <wp:extent cx="5731510" cy="2151380"/>
+            <wp:effectExtent l="0" t="0" r="2540" b="1270"/>
+            <wp:docPr id="4" name="Picture 4"/>
+            <wp:cNvGraphicFramePr>
+              <a:graphicFrameLocks xmlns:a="http://schemas.openxmlformats.org/drawingml/2006/main" noChangeAspect="1"/>
+            </wp:cNvGraphicFramePr>
+            <a:graphic xmlns:a="http://schemas.openxmlformats.org/drawingml/2006/main">
+              <a:graphicData uri="http://schemas.openxmlformats.org/drawingml/2006/picture">
+                <pic:pic xmlns:pic="http://schemas.openxmlformats.org/drawingml/2006/picture">
+                  <pic:nvPicPr>
+                    <pic:cNvPr id="1" name=""/>
+                    <pic:cNvPicPr/>
+                  </pic:nvPicPr>
+                  <pic:blipFill>
+                    <a:blip r:embed="rId15"/>
+                    <a:stretch>
+                      <a:fillRect/>
+                    </a:stretch>
+                  </pic:blipFill>
+                  <pic:spPr>
+                    <a:xfrm>
+                      <a:off x="0" y="0"/>
+                      <a:ext cx="5731510" cy="2151380"/>
+                    </a:xfrm>
+                    <a:prstGeom prst="rect">
+                      <a:avLst/>
+                    </a:prstGeom>
+                  </pic:spPr>
+                </pic:pic>
+              </a:graphicData>
+            </a:graphic>
+          </wp:inline>
+        </w:drawing>
+      </w:r>
+    </w:p>
+    <w:p>
+      <w:pPr>
+        <w:jc w:val="center"/>
+        <w:rPr>
+          <w:rFonts w:ascii="Yas" w:hAnsi="Yas" w:cs="B Nazanin" w:hint="cs"/>
+          <w:rtl/>
+          <w:lang w:bidi="fa-IR"/>
+        </w:rPr>
+      </w:pPr>
+      <w:r>
+        <w:rPr>
+          <w:rFonts w:ascii="Yas" w:hAnsi="Yas" w:cs="B Nazanin" w:hint="cs"/>
+          <w:rtl/>
+          <w:lang w:bidi="fa-IR"/>
+        </w:rPr>
+        <w:t xml:space="preserve">شکل </w:t>
+      </w:r>
+      <w:r>
+        <w:rPr>
+          <w:rFonts w:ascii="Yas" w:hAnsi="Yas" w:cs="B Nazanin" w:hint="cs"/>
+          <w:rtl/>
+          <w:lang w:bidi="fa-IR"/>
+        </w:rPr>
+        <w:t>۳</w:t>
+      </w:r>
+      <w:r>
+        <w:rPr>
+          <w:rFonts w:ascii="Yas" w:hAnsi="Yas" w:cs="B Nazanin" w:hint="cs"/>
+          <w:rtl/>
+          <w:lang w:bidi="fa-IR"/>
+        </w:rPr>
+        <w:t xml:space="preserve">-۳ . </w:t>
+      </w:r>
+      <w:r>
+        <w:rPr>
+          <w:rFonts w:ascii="Yas" w:hAnsi="Yas" w:cs="B Nazanin" w:hint="cs"/>
+          <w:rtl/>
+          <w:lang w:bidi="fa-IR"/>
+        </w:rPr>
+        <w:t xml:space="preserve">نمایی از فایل </w:t>
+      </w:r>
+      <w:r>
+        <w:rPr>
+          <w:rFonts w:ascii="Yas" w:hAnsi="Yas" w:cs="B Nazanin"/>
+          <w:lang w:bidi="fa-IR"/>
+        </w:rPr>
+        <w:t>data</w:t>
+      </w:r>
+      <w:r>
+        <w:rPr>
+          <w:rFonts w:ascii="Yas" w:hAnsi="Yas" w:cs="B Nazanin" w:hint="cs"/>
+          <w:rtl/>
+          <w:lang w:bidi="fa-IR"/>
+        </w:rPr>
+        <w:t xml:space="preserve"> </w:t>
+      </w:r>
+      <w:r>
+        <w:rPr>
+          <w:rFonts w:ascii="Yas" w:hAnsi="Yas" w:cs="B Nazanin" w:hint="cs"/>
+          <w:rtl/>
+          <w:lang w:bidi="fa-IR"/>
+        </w:rPr>
+        <w:t>که با استفاده از این فایل قرار است مدل یادگیری را دسته بندی و میزان موفقیت دانشجو را پیش بینی کنیم.</w:t>
+      </w:r>
+    </w:p>
+    <w:p>
+      <w:pPr>
+        <w:rPr>
+          <w:rFonts w:ascii="Yas" w:hAnsi="Yas" w:cs="B Nazanin"/>
+          <w:sz w:val="28"/>
+          <w:szCs w:val="28"/>
+          <w:rtl/>
+          <w:lang w:bidi="fa-IR"/>
+        </w:rPr>
+      </w:pPr>
+      <w:r>
+        <w:rPr>
+          <w:rFonts w:ascii="Yas" w:hAnsi="Yas" w:cs="B Nazanin" w:hint="cs"/>
+          <w:sz w:val="28"/>
+          <w:szCs w:val="28"/>
+          <w:rtl/>
+          <w:lang w:bidi="fa-IR"/>
+        </w:rPr>
+        <w:t>برای اینکه هیچ خانه ای خالی نماند، اگر دانشجویی در یک نوع فعالیت خاص هیچ رکوردی ثبت نکرده باشد در داخل آن خانه عدد صفر قرار می‌دهیم. همچنین فایل دیتا شامل ۲۶۰۷۵ داده هست در حالی که ۳۲۵۹۳ دانشجو داریم. علت این تفاوت به دو دلیل زیر است:</w:t>
+      </w:r>
+    </w:p>
+    <w:p>
+      <w:pPr>
+        <w:pStyle w:val="ListParagraph"/>
+        <w:numPr>
+          <w:ilvl w:val="0"/>
+          <w:numId w:val="25"/>
+        </w:numPr>
+        <w:bidi/>
+        <w:rPr>
+          <w:rFonts w:ascii="Yas" w:hAnsi="Yas" w:cs="B Nazanin"/>
+          <w:sz w:val="28"/>
+          <w:szCs w:val="28"/>
+          <w:lang w:bidi="fa-IR"/>
+        </w:rPr>
+      </w:pPr>
+      <w:r>
+        <w:rPr>
+          <w:rFonts w:ascii="Yas" w:hAnsi="Yas" w:cs="B Nazanin" w:hint="cs"/>
+          <w:sz w:val="28"/>
+          <w:szCs w:val="28"/>
+          <w:rtl/>
+          <w:lang w:bidi="fa-IR"/>
+        </w:rPr>
+        <w:t xml:space="preserve">در فایل </w:t>
+      </w:r>
+      <w:r>
+        <w:rPr>
+          <w:rFonts w:ascii="Yas" w:hAnsi="Yas" w:cs="B Nazanin"/>
+          <w:sz w:val="28"/>
+          <w:szCs w:val="28"/>
+          <w:lang w:bidi="fa-IR"/>
+        </w:rPr>
+        <w:t>studentInfo</w:t>
+      </w:r>
+      <w:r>
+        <w:rPr>
+          <w:rFonts w:ascii="Yas" w:hAnsi="Yas" w:cs="B Nazanin" w:hint="cs"/>
+          <w:sz w:val="28"/>
+          <w:szCs w:val="28"/>
+          <w:rtl/>
+          <w:lang w:bidi="fa-IR"/>
+        </w:rPr>
+        <w:t xml:space="preserve"> ما تعداد </w:t>
+      </w:r>
+      <w:r>
+        <w:rPr>
+          <w:rFonts w:ascii="Yas" w:hAnsi="Yas" w:cs="B Nazanin"/>
+          <w:sz w:val="28"/>
+          <w:szCs w:val="28"/>
+          <w:lang w:bidi="fa-IR"/>
+        </w:rPr>
+        <w:t>id_student</w:t>
+      </w:r>
+      <w:r>
+        <w:rPr>
+          <w:rFonts w:ascii="Yas" w:hAnsi="Yas" w:cs="B Nazanin" w:hint="cs"/>
+          <w:sz w:val="28"/>
+          <w:szCs w:val="28"/>
+          <w:rtl/>
+          <w:lang w:bidi="fa-IR"/>
+        </w:rPr>
+        <w:t xml:space="preserve"> تکراری داشتیم که حدود ۳۸۰۰ تا بودند. </w:t>
+      </w:r>
+    </w:p>
+    <w:p>
+      <w:pPr>
+        <w:pStyle w:val="ListParagraph"/>
+        <w:numPr>
+          <w:ilvl w:val="0"/>
+          <w:numId w:val="25"/>
+        </w:numPr>
+        <w:bidi/>
+        <w:rPr>
+          <w:rFonts w:ascii="Yas" w:hAnsi="Yas" w:cs="B Nazanin"/>
+          <w:sz w:val="28"/>
+          <w:szCs w:val="28"/>
+          <w:lang w:bidi="fa-IR"/>
+        </w:rPr>
+      </w:pPr>
+      <w:r>
+        <w:rPr>
+          <w:rFonts w:ascii="Yas" w:hAnsi="Yas" w:cs="B Nazanin" w:hint="cs"/>
+          <w:sz w:val="28"/>
+          <w:szCs w:val="28"/>
+          <w:rtl/>
+          <w:lang w:bidi="fa-IR"/>
+        </w:rPr>
+        <w:t xml:space="preserve">حدود ۲۸۰۰ </w:t>
+      </w:r>
+      <w:r>
+        <w:rPr>
+          <w:rFonts w:ascii="Yas" w:hAnsi="Yas" w:cs="B Nazanin"/>
+          <w:sz w:val="28"/>
+          <w:szCs w:val="28"/>
+          <w:lang w:bidi="fa-IR"/>
+        </w:rPr>
+        <w:t>id_student</w:t>
+      </w:r>
+      <w:r>
+        <w:rPr>
+          <w:rFonts w:ascii="Yas" w:hAnsi="Yas" w:cs="B Nazanin" w:hint="cs"/>
+          <w:sz w:val="28"/>
+          <w:szCs w:val="28"/>
+          <w:rtl/>
+          <w:lang w:bidi="fa-IR"/>
+        </w:rPr>
+        <w:t xml:space="preserve"> ، هیچ تراکنش و فعالیت ثبت شده ای داخل فایل </w:t>
+      </w:r>
+      <w:r>
+        <w:rPr>
+          <w:rFonts w:ascii="Yas" w:hAnsi="Yas" w:cs="B Nazanin"/>
+          <w:sz w:val="28"/>
+          <w:szCs w:val="28"/>
+          <w:lang w:bidi="fa-IR"/>
+        </w:rPr>
+        <w:t>studentVle</w:t>
+      </w:r>
+      <w:r>
+        <w:rPr>
+          <w:rFonts w:ascii="Yas" w:hAnsi="Yas" w:cs="B Nazanin" w:hint="cs"/>
+          <w:sz w:val="28"/>
+          <w:szCs w:val="28"/>
+          <w:rtl/>
+          <w:lang w:bidi="fa-IR"/>
+        </w:rPr>
+        <w:t xml:space="preserve"> نداشتند.</w:t>
+      </w:r>
+    </w:p>
+    <w:p>
+      <w:pPr>
+        <w:pStyle w:val="Heading2"/>
+        <w:rPr>
+          <w:rFonts w:ascii="Yas" w:hAnsi="Yas" w:cs="B Nazanin"/>
+          <w:rtl/>
+        </w:rPr>
+      </w:pPr>
+      <w:r>
+        <w:rPr>
+          <w:rFonts w:ascii="Yas" w:hAnsi="Yas" w:cs="B Nazanin" w:hint="cs"/>
+          <w:rtl/>
+        </w:rPr>
+        <w:t>۳-</w:t>
+      </w:r>
+      <w:r>
+        <w:rPr>
+          <w:rFonts w:ascii="Yas" w:hAnsi="Yas" w:cs="B Nazanin" w:hint="cs"/>
+          <w:rtl/>
+        </w:rPr>
+        <w:t>۴</w:t>
+      </w:r>
+      <w:r>
+        <w:rPr>
+          <w:rFonts w:ascii="Yas" w:hAnsi="Yas" w:cs="B Nazanin" w:hint="cs"/>
+          <w:rtl/>
+        </w:rPr>
+        <w:t xml:space="preserve"> </w:t>
+      </w:r>
+      <w:r>
+        <w:rPr>
+          <w:rFonts w:ascii="Yas" w:hAnsi="Yas" w:cs="B Nazanin" w:hint="cs"/>
+          <w:rtl/>
+        </w:rPr>
+        <w:t>دسته بندی مدل یادگیری دانشجویان</w:t>
+      </w:r>
+      <w:bookmarkEnd w:id="24"/>
+    </w:p>
+    <w:p>
+      <w:pPr>
+        <w:rPr>
+          <w:lang w:bidi="fa-IR"/>
         </w:rPr>
       </w:pPr>
     </w:p>
@@ -24223,8 +29181,8 @@
         </w:rPr>
         <w:t xml:space="preserve">, </w:t>
       </w:r>
-      <w:smartTag w:uri="urn:schemas-microsoft-com:office:smarttags" w:element="address">
-        <w:smartTag w:uri="urn:schemas-microsoft-com:office:smarttags" w:element="Street">
+      <w:smartTag w:uri="urn:schemas-microsoft-com:office:smarttags" w:element="Street">
+        <w:smartTag w:uri="urn:schemas-microsoft-com:office:smarttags" w:element="address">
           <w:r>
             <w:rPr>
               <w:rFonts w:cs="B Nazanin"/>
@@ -25946,10 +30904,10 @@
           <w:lang w:bidi="fa-IR"/>
         </w:rPr>
         <w:sectPr>
-          <w:headerReference w:type="default" r:id="rId13"/>
-          <w:footerReference w:type="default" r:id="rId14"/>
-          <w:headerReference w:type="first" r:id="rId15"/>
-          <w:footerReference w:type="first" r:id="rId16"/>
+          <w:headerReference w:type="default" r:id="rId16"/>
+          <w:footerReference w:type="default" r:id="rId17"/>
+          <w:headerReference w:type="first" r:id="rId18"/>
+          <w:footerReference w:type="first" r:id="rId19"/>
           <w:footnotePr>
             <w:numRestart w:val="eachPage"/>
           </w:footnotePr>
@@ -26125,7 +31083,7 @@
                     </pic:cNvPicPr>
                   </pic:nvPicPr>
                   <pic:blipFill>
-                    <a:blip r:embed="rId17">
+                    <a:blip r:embed="rId20">
                       <a:extLst>
                         <a:ext uri="{28A0092B-C50C-407E-A947-70E740481C1C}">
                           <a14:useLocalDpi xmlns:a14="http://schemas.microsoft.com/office/drawing/2010/main" val="0"/>
@@ -26587,11 +31545,11 @@
       </w:r>
     </w:p>
     <w:sectPr>
-      <w:headerReference w:type="even" r:id="rId18"/>
-      <w:headerReference w:type="default" r:id="rId19"/>
-      <w:footerReference w:type="default" r:id="rId20"/>
-      <w:headerReference w:type="first" r:id="rId21"/>
-      <w:footerReference w:type="first" r:id="rId22"/>
+      <w:headerReference w:type="even" r:id="rId21"/>
+      <w:headerReference w:type="default" r:id="rId22"/>
+      <w:footerReference w:type="default" r:id="rId23"/>
+      <w:headerReference w:type="first" r:id="rId24"/>
+      <w:footerReference w:type="first" r:id="rId25"/>
       <w:footnotePr>
         <w:numRestart w:val="eachPage"/>
       </w:footnotePr>
@@ -26960,6 +31918,119 @@
     </w:lvl>
   </w:abstractNum>
   <w:abstractNum w:abstractNumId="1" w15:restartNumberingAfterBreak="0">
+    <w:nsid w:val="05D90FC6"/>
+    <w:multiLevelType w:val="hybridMultilevel"/>
+    <w:tmpl w:val="86BA2EAA"/>
+    <w:lvl w:ilvl="0" w:tplc="04090001">
+      <w:start w:val="1"/>
+      <w:numFmt w:val="bullet"/>
+      <w:lvlText w:val=""/>
+      <w:lvlJc w:val="left"/>
+      <w:pPr>
+        <w:ind w:left="720" w:hanging="360"/>
+      </w:pPr>
+      <w:rPr>
+        <w:rFonts w:ascii="Symbol" w:hAnsi="Symbol" w:hint="default"/>
+      </w:rPr>
+    </w:lvl>
+    <w:lvl w:ilvl="1" w:tplc="04090003" w:tentative="1">
+      <w:start w:val="1"/>
+      <w:numFmt w:val="bullet"/>
+      <w:lvlText w:val="o"/>
+      <w:lvlJc w:val="left"/>
+      <w:pPr>
+        <w:ind w:left="1440" w:hanging="360"/>
+      </w:pPr>
+      <w:rPr>
+        <w:rFonts w:ascii="Courier New" w:hAnsi="Courier New" w:cs="Courier New" w:hint="default"/>
+      </w:rPr>
+    </w:lvl>
+    <w:lvl w:ilvl="2" w:tplc="04090005" w:tentative="1">
+      <w:start w:val="1"/>
+      <w:numFmt w:val="bullet"/>
+      <w:lvlText w:val=""/>
+      <w:lvlJc w:val="left"/>
+      <w:pPr>
+        <w:ind w:left="2160" w:hanging="360"/>
+      </w:pPr>
+      <w:rPr>
+        <w:rFonts w:ascii="Wingdings" w:hAnsi="Wingdings" w:hint="default"/>
+      </w:rPr>
+    </w:lvl>
+    <w:lvl w:ilvl="3" w:tplc="04090001" w:tentative="1">
+      <w:start w:val="1"/>
+      <w:numFmt w:val="bullet"/>
+      <w:lvlText w:val=""/>
+      <w:lvlJc w:val="left"/>
+      <w:pPr>
+        <w:ind w:left="2880" w:hanging="360"/>
+      </w:pPr>
+      <w:rPr>
+        <w:rFonts w:ascii="Symbol" w:hAnsi="Symbol" w:hint="default"/>
+      </w:rPr>
+    </w:lvl>
+    <w:lvl w:ilvl="4" w:tplc="04090003" w:tentative="1">
+      <w:start w:val="1"/>
+      <w:numFmt w:val="bullet"/>
+      <w:lvlText w:val="o"/>
+      <w:lvlJc w:val="left"/>
+      <w:pPr>
+        <w:ind w:left="3600" w:hanging="360"/>
+      </w:pPr>
+      <w:rPr>
+        <w:rFonts w:ascii="Courier New" w:hAnsi="Courier New" w:cs="Courier New" w:hint="default"/>
+      </w:rPr>
+    </w:lvl>
+    <w:lvl w:ilvl="5" w:tplc="04090005" w:tentative="1">
+      <w:start w:val="1"/>
+      <w:numFmt w:val="bullet"/>
+      <w:lvlText w:val=""/>
+      <w:lvlJc w:val="left"/>
+      <w:pPr>
+        <w:ind w:left="4320" w:hanging="360"/>
+      </w:pPr>
+      <w:rPr>
+        <w:rFonts w:ascii="Wingdings" w:hAnsi="Wingdings" w:hint="default"/>
+      </w:rPr>
+    </w:lvl>
+    <w:lvl w:ilvl="6" w:tplc="04090001" w:tentative="1">
+      <w:start w:val="1"/>
+      <w:numFmt w:val="bullet"/>
+      <w:lvlText w:val=""/>
+      <w:lvlJc w:val="left"/>
+      <w:pPr>
+        <w:ind w:left="5040" w:hanging="360"/>
+      </w:pPr>
+      <w:rPr>
+        <w:rFonts w:ascii="Symbol" w:hAnsi="Symbol" w:hint="default"/>
+      </w:rPr>
+    </w:lvl>
+    <w:lvl w:ilvl="7" w:tplc="04090003" w:tentative="1">
+      <w:start w:val="1"/>
+      <w:numFmt w:val="bullet"/>
+      <w:lvlText w:val="o"/>
+      <w:lvlJc w:val="left"/>
+      <w:pPr>
+        <w:ind w:left="5760" w:hanging="360"/>
+      </w:pPr>
+      <w:rPr>
+        <w:rFonts w:ascii="Courier New" w:hAnsi="Courier New" w:cs="Courier New" w:hint="default"/>
+      </w:rPr>
+    </w:lvl>
+    <w:lvl w:ilvl="8" w:tplc="04090005" w:tentative="1">
+      <w:start w:val="1"/>
+      <w:numFmt w:val="bullet"/>
+      <w:lvlText w:val=""/>
+      <w:lvlJc w:val="left"/>
+      <w:pPr>
+        <w:ind w:left="6480" w:hanging="360"/>
+      </w:pPr>
+      <w:rPr>
+        <w:rFonts w:ascii="Wingdings" w:hAnsi="Wingdings" w:hint="default"/>
+      </w:rPr>
+    </w:lvl>
+  </w:abstractNum>
+  <w:abstractNum w:abstractNumId="2" w15:restartNumberingAfterBreak="0">
     <w:nsid w:val="0B085A12"/>
     <w:multiLevelType w:val="hybridMultilevel"/>
     <w:tmpl w:val="62DE4AC2"/>
@@ -27073,7 +32144,7 @@
       </w:rPr>
     </w:lvl>
   </w:abstractNum>
-  <w:abstractNum w:abstractNumId="2" w15:restartNumberingAfterBreak="0">
+  <w:abstractNum w:abstractNumId="3" w15:restartNumberingAfterBreak="0">
     <w:nsid w:val="0BEC1E53"/>
     <w:multiLevelType w:val="multilevel"/>
     <w:tmpl w:val="A00EE89C"/>
@@ -27489,7 +32560,7 @@
       </w:rPr>
     </w:lvl>
   </w:abstractNum>
-  <w:abstractNum w:abstractNumId="3" w15:restartNumberingAfterBreak="0">
+  <w:abstractNum w:abstractNumId="4" w15:restartNumberingAfterBreak="0">
     <w:nsid w:val="100C53BE"/>
     <w:multiLevelType w:val="hybridMultilevel"/>
     <w:tmpl w:val="D152D9A8"/>
@@ -27612,7 +32683,120 @@
       </w:pPr>
     </w:lvl>
   </w:abstractNum>
-  <w:abstractNum w:abstractNumId="4" w15:restartNumberingAfterBreak="0">
+  <w:abstractNum w:abstractNumId="5" w15:restartNumberingAfterBreak="0">
+    <w:nsid w:val="10FB2B45"/>
+    <w:multiLevelType w:val="hybridMultilevel"/>
+    <w:tmpl w:val="4F4EC17A"/>
+    <w:lvl w:ilvl="0" w:tplc="04090001">
+      <w:start w:val="1"/>
+      <w:numFmt w:val="bullet"/>
+      <w:lvlText w:val=""/>
+      <w:lvlJc w:val="left"/>
+      <w:pPr>
+        <w:ind w:left="720" w:hanging="360"/>
+      </w:pPr>
+      <w:rPr>
+        <w:rFonts w:ascii="Symbol" w:hAnsi="Symbol" w:hint="default"/>
+      </w:rPr>
+    </w:lvl>
+    <w:lvl w:ilvl="1" w:tplc="04090003" w:tentative="1">
+      <w:start w:val="1"/>
+      <w:numFmt w:val="bullet"/>
+      <w:lvlText w:val="o"/>
+      <w:lvlJc w:val="left"/>
+      <w:pPr>
+        <w:ind w:left="1440" w:hanging="360"/>
+      </w:pPr>
+      <w:rPr>
+        <w:rFonts w:ascii="Courier New" w:hAnsi="Courier New" w:cs="Courier New" w:hint="default"/>
+      </w:rPr>
+    </w:lvl>
+    <w:lvl w:ilvl="2" w:tplc="04090005" w:tentative="1">
+      <w:start w:val="1"/>
+      <w:numFmt w:val="bullet"/>
+      <w:lvlText w:val=""/>
+      <w:lvlJc w:val="left"/>
+      <w:pPr>
+        <w:ind w:left="2160" w:hanging="360"/>
+      </w:pPr>
+      <w:rPr>
+        <w:rFonts w:ascii="Wingdings" w:hAnsi="Wingdings" w:hint="default"/>
+      </w:rPr>
+    </w:lvl>
+    <w:lvl w:ilvl="3" w:tplc="04090001" w:tentative="1">
+      <w:start w:val="1"/>
+      <w:numFmt w:val="bullet"/>
+      <w:lvlText w:val=""/>
+      <w:lvlJc w:val="left"/>
+      <w:pPr>
+        <w:ind w:left="2880" w:hanging="360"/>
+      </w:pPr>
+      <w:rPr>
+        <w:rFonts w:ascii="Symbol" w:hAnsi="Symbol" w:hint="default"/>
+      </w:rPr>
+    </w:lvl>
+    <w:lvl w:ilvl="4" w:tplc="04090003" w:tentative="1">
+      <w:start w:val="1"/>
+      <w:numFmt w:val="bullet"/>
+      <w:lvlText w:val="o"/>
+      <w:lvlJc w:val="left"/>
+      <w:pPr>
+        <w:ind w:left="3600" w:hanging="360"/>
+      </w:pPr>
+      <w:rPr>
+        <w:rFonts w:ascii="Courier New" w:hAnsi="Courier New" w:cs="Courier New" w:hint="default"/>
+      </w:rPr>
+    </w:lvl>
+    <w:lvl w:ilvl="5" w:tplc="04090005" w:tentative="1">
+      <w:start w:val="1"/>
+      <w:numFmt w:val="bullet"/>
+      <w:lvlText w:val=""/>
+      <w:lvlJc w:val="left"/>
+      <w:pPr>
+        <w:ind w:left="4320" w:hanging="360"/>
+      </w:pPr>
+      <w:rPr>
+        <w:rFonts w:ascii="Wingdings" w:hAnsi="Wingdings" w:hint="default"/>
+      </w:rPr>
+    </w:lvl>
+    <w:lvl w:ilvl="6" w:tplc="04090001" w:tentative="1">
+      <w:start w:val="1"/>
+      <w:numFmt w:val="bullet"/>
+      <w:lvlText w:val=""/>
+      <w:lvlJc w:val="left"/>
+      <w:pPr>
+        <w:ind w:left="5040" w:hanging="360"/>
+      </w:pPr>
+      <w:rPr>
+        <w:rFonts w:ascii="Symbol" w:hAnsi="Symbol" w:hint="default"/>
+      </w:rPr>
+    </w:lvl>
+    <w:lvl w:ilvl="7" w:tplc="04090003" w:tentative="1">
+      <w:start w:val="1"/>
+      <w:numFmt w:val="bullet"/>
+      <w:lvlText w:val="o"/>
+      <w:lvlJc w:val="left"/>
+      <w:pPr>
+        <w:ind w:left="5760" w:hanging="360"/>
+      </w:pPr>
+      <w:rPr>
+        <w:rFonts w:ascii="Courier New" w:hAnsi="Courier New" w:cs="Courier New" w:hint="default"/>
+      </w:rPr>
+    </w:lvl>
+    <w:lvl w:ilvl="8" w:tplc="04090005" w:tentative="1">
+      <w:start w:val="1"/>
+      <w:numFmt w:val="bullet"/>
+      <w:lvlText w:val=""/>
+      <w:lvlJc w:val="left"/>
+      <w:pPr>
+        <w:ind w:left="6480" w:hanging="360"/>
+      </w:pPr>
+      <w:rPr>
+        <w:rFonts w:ascii="Wingdings" w:hAnsi="Wingdings" w:hint="default"/>
+      </w:rPr>
+    </w:lvl>
+  </w:abstractNum>
+  <w:abstractNum w:abstractNumId="6" w15:restartNumberingAfterBreak="0">
     <w:nsid w:val="113419F6"/>
     <w:multiLevelType w:val="hybridMultilevel"/>
     <w:tmpl w:val="75BE860A"/>
@@ -27758,7 +32942,7 @@
       </w:rPr>
     </w:lvl>
   </w:abstractNum>
-  <w:abstractNum w:abstractNumId="5" w15:restartNumberingAfterBreak="0">
+  <w:abstractNum w:abstractNumId="7" w15:restartNumberingAfterBreak="0">
     <w:nsid w:val="154A7E3E"/>
     <w:multiLevelType w:val="hybridMultilevel"/>
     <w:tmpl w:val="F1A60C2A"/>
@@ -27871,275 +33055,17 @@
       </w:rPr>
     </w:lvl>
   </w:abstractNum>
-  <w:abstractNum w:abstractNumId="6" w15:restartNumberingAfterBreak="0">
-    <w:nsid w:val="1F3F76FD"/>
+  <w:abstractNum w:abstractNumId="8" w15:restartNumberingAfterBreak="0">
+    <w:nsid w:val="18FA70B8"/>
     <w:multiLevelType w:val="hybridMultilevel"/>
-    <w:tmpl w:val="235E33A4"/>
-    <w:lvl w:ilvl="0" w:tplc="0409000F">
-      <w:start w:val="1"/>
-      <w:numFmt w:val="decimal"/>
-      <w:lvlText w:val="%1."/>
-      <w:lvlJc w:val="left"/>
-      <w:pPr>
-        <w:ind w:left="720" w:hanging="360"/>
-      </w:pPr>
-    </w:lvl>
-    <w:lvl w:ilvl="1" w:tplc="04090019" w:tentative="1">
-      <w:start w:val="1"/>
-      <w:numFmt w:val="lowerLetter"/>
-      <w:lvlText w:val="%2."/>
-      <w:lvlJc w:val="left"/>
-      <w:pPr>
-        <w:ind w:left="1440" w:hanging="360"/>
-      </w:pPr>
-    </w:lvl>
-    <w:lvl w:ilvl="2" w:tplc="0409001B" w:tentative="1">
-      <w:start w:val="1"/>
-      <w:numFmt w:val="lowerRoman"/>
-      <w:lvlText w:val="%3."/>
-      <w:lvlJc w:val="right"/>
-      <w:pPr>
-        <w:ind w:left="2160" w:hanging="180"/>
-      </w:pPr>
-    </w:lvl>
-    <w:lvl w:ilvl="3" w:tplc="0409000F" w:tentative="1">
-      <w:start w:val="1"/>
-      <w:numFmt w:val="decimal"/>
-      <w:lvlText w:val="%4."/>
-      <w:lvlJc w:val="left"/>
-      <w:pPr>
-        <w:ind w:left="2880" w:hanging="360"/>
-      </w:pPr>
-    </w:lvl>
-    <w:lvl w:ilvl="4" w:tplc="04090019" w:tentative="1">
-      <w:start w:val="1"/>
-      <w:numFmt w:val="lowerLetter"/>
-      <w:lvlText w:val="%5."/>
-      <w:lvlJc w:val="left"/>
-      <w:pPr>
-        <w:ind w:left="3600" w:hanging="360"/>
-      </w:pPr>
-    </w:lvl>
-    <w:lvl w:ilvl="5" w:tplc="0409001B" w:tentative="1">
-      <w:start w:val="1"/>
-      <w:numFmt w:val="lowerRoman"/>
-      <w:lvlText w:val="%6."/>
-      <w:lvlJc w:val="right"/>
-      <w:pPr>
-        <w:ind w:left="4320" w:hanging="180"/>
-      </w:pPr>
-    </w:lvl>
-    <w:lvl w:ilvl="6" w:tplc="0409000F" w:tentative="1">
-      <w:start w:val="1"/>
-      <w:numFmt w:val="decimal"/>
-      <w:lvlText w:val="%7."/>
-      <w:lvlJc w:val="left"/>
-      <w:pPr>
-        <w:ind w:left="5040" w:hanging="360"/>
-      </w:pPr>
-    </w:lvl>
-    <w:lvl w:ilvl="7" w:tplc="04090019" w:tentative="1">
-      <w:start w:val="1"/>
-      <w:numFmt w:val="lowerLetter"/>
-      <w:lvlText w:val="%8."/>
-      <w:lvlJc w:val="left"/>
-      <w:pPr>
-        <w:ind w:left="5760" w:hanging="360"/>
-      </w:pPr>
-    </w:lvl>
-    <w:lvl w:ilvl="8" w:tplc="0409001B" w:tentative="1">
-      <w:start w:val="1"/>
-      <w:numFmt w:val="lowerRoman"/>
-      <w:lvlText w:val="%9."/>
-      <w:lvlJc w:val="right"/>
-      <w:pPr>
-        <w:ind w:left="6480" w:hanging="180"/>
-      </w:pPr>
-    </w:lvl>
-  </w:abstractNum>
-  <w:abstractNum w:abstractNumId="7" w15:restartNumberingAfterBreak="0">
-    <w:nsid w:val="1FF77B8F"/>
-    <w:multiLevelType w:val="hybridMultilevel"/>
-    <w:tmpl w:val="C53659AE"/>
-    <w:lvl w:ilvl="0" w:tplc="0409000F">
-      <w:start w:val="1"/>
-      <w:numFmt w:val="decimal"/>
-      <w:lvlText w:val="%1."/>
-      <w:lvlJc w:val="left"/>
-      <w:pPr>
-        <w:ind w:left="360" w:hanging="360"/>
-      </w:pPr>
-    </w:lvl>
-    <w:lvl w:ilvl="1" w:tplc="04090019" w:tentative="1">
-      <w:start w:val="1"/>
-      <w:numFmt w:val="lowerLetter"/>
-      <w:lvlText w:val="%2."/>
-      <w:lvlJc w:val="left"/>
-      <w:pPr>
-        <w:ind w:left="1080" w:hanging="360"/>
-      </w:pPr>
-    </w:lvl>
-    <w:lvl w:ilvl="2" w:tplc="0409001B" w:tentative="1">
-      <w:start w:val="1"/>
-      <w:numFmt w:val="lowerRoman"/>
-      <w:lvlText w:val="%3."/>
-      <w:lvlJc w:val="right"/>
-      <w:pPr>
-        <w:ind w:left="1800" w:hanging="180"/>
-      </w:pPr>
-    </w:lvl>
-    <w:lvl w:ilvl="3" w:tplc="0409000F" w:tentative="1">
-      <w:start w:val="1"/>
-      <w:numFmt w:val="decimal"/>
-      <w:lvlText w:val="%4."/>
-      <w:lvlJc w:val="left"/>
-      <w:pPr>
-        <w:ind w:left="2520" w:hanging="360"/>
-      </w:pPr>
-    </w:lvl>
-    <w:lvl w:ilvl="4" w:tplc="04090019" w:tentative="1">
-      <w:start w:val="1"/>
-      <w:numFmt w:val="lowerLetter"/>
-      <w:lvlText w:val="%5."/>
-      <w:lvlJc w:val="left"/>
-      <w:pPr>
-        <w:ind w:left="3240" w:hanging="360"/>
-      </w:pPr>
-    </w:lvl>
-    <w:lvl w:ilvl="5" w:tplc="0409001B" w:tentative="1">
-      <w:start w:val="1"/>
-      <w:numFmt w:val="lowerRoman"/>
-      <w:lvlText w:val="%6."/>
-      <w:lvlJc w:val="right"/>
-      <w:pPr>
-        <w:ind w:left="3960" w:hanging="180"/>
-      </w:pPr>
-    </w:lvl>
-    <w:lvl w:ilvl="6" w:tplc="0409000F" w:tentative="1">
-      <w:start w:val="1"/>
-      <w:numFmt w:val="decimal"/>
-      <w:lvlText w:val="%7."/>
-      <w:lvlJc w:val="left"/>
-      <w:pPr>
-        <w:ind w:left="4680" w:hanging="360"/>
-      </w:pPr>
-    </w:lvl>
-    <w:lvl w:ilvl="7" w:tplc="04090019" w:tentative="1">
-      <w:start w:val="1"/>
-      <w:numFmt w:val="lowerLetter"/>
-      <w:lvlText w:val="%8."/>
-      <w:lvlJc w:val="left"/>
-      <w:pPr>
-        <w:ind w:left="5400" w:hanging="360"/>
-      </w:pPr>
-    </w:lvl>
-    <w:lvl w:ilvl="8" w:tplc="0409001B" w:tentative="1">
-      <w:start w:val="1"/>
-      <w:numFmt w:val="lowerRoman"/>
-      <w:lvlText w:val="%9."/>
-      <w:lvlJc w:val="right"/>
-      <w:pPr>
-        <w:ind w:left="6120" w:hanging="180"/>
-      </w:pPr>
-    </w:lvl>
-  </w:abstractNum>
-  <w:abstractNum w:abstractNumId="8" w15:restartNumberingAfterBreak="0">
-    <w:nsid w:val="22BD6E68"/>
-    <w:multiLevelType w:val="hybridMultilevel"/>
-    <w:tmpl w:val="9014B7EE"/>
-    <w:lvl w:ilvl="0" w:tplc="0409000F">
-      <w:start w:val="1"/>
-      <w:numFmt w:val="decimal"/>
-      <w:lvlText w:val="%1."/>
-      <w:lvlJc w:val="left"/>
-      <w:pPr>
-        <w:ind w:left="360" w:hanging="360"/>
-      </w:pPr>
-    </w:lvl>
-    <w:lvl w:ilvl="1" w:tplc="04090019" w:tentative="1">
-      <w:start w:val="1"/>
-      <w:numFmt w:val="lowerLetter"/>
-      <w:lvlText w:val="%2."/>
-      <w:lvlJc w:val="left"/>
-      <w:pPr>
-        <w:ind w:left="1080" w:hanging="360"/>
-      </w:pPr>
-    </w:lvl>
-    <w:lvl w:ilvl="2" w:tplc="0409001B" w:tentative="1">
-      <w:start w:val="1"/>
-      <w:numFmt w:val="lowerRoman"/>
-      <w:lvlText w:val="%3."/>
-      <w:lvlJc w:val="right"/>
-      <w:pPr>
-        <w:ind w:left="1800" w:hanging="180"/>
-      </w:pPr>
-    </w:lvl>
-    <w:lvl w:ilvl="3" w:tplc="0409000F" w:tentative="1">
-      <w:start w:val="1"/>
-      <w:numFmt w:val="decimal"/>
-      <w:lvlText w:val="%4."/>
-      <w:lvlJc w:val="left"/>
-      <w:pPr>
-        <w:ind w:left="2520" w:hanging="360"/>
-      </w:pPr>
-    </w:lvl>
-    <w:lvl w:ilvl="4" w:tplc="04090019" w:tentative="1">
-      <w:start w:val="1"/>
-      <w:numFmt w:val="lowerLetter"/>
-      <w:lvlText w:val="%5."/>
-      <w:lvlJc w:val="left"/>
-      <w:pPr>
-        <w:ind w:left="3240" w:hanging="360"/>
-      </w:pPr>
-    </w:lvl>
-    <w:lvl w:ilvl="5" w:tplc="0409001B" w:tentative="1">
-      <w:start w:val="1"/>
-      <w:numFmt w:val="lowerRoman"/>
-      <w:lvlText w:val="%6."/>
-      <w:lvlJc w:val="right"/>
-      <w:pPr>
-        <w:ind w:left="3960" w:hanging="180"/>
-      </w:pPr>
-    </w:lvl>
-    <w:lvl w:ilvl="6" w:tplc="0409000F" w:tentative="1">
-      <w:start w:val="1"/>
-      <w:numFmt w:val="decimal"/>
-      <w:lvlText w:val="%7."/>
-      <w:lvlJc w:val="left"/>
-      <w:pPr>
-        <w:ind w:left="4680" w:hanging="360"/>
-      </w:pPr>
-    </w:lvl>
-    <w:lvl w:ilvl="7" w:tplc="04090019" w:tentative="1">
-      <w:start w:val="1"/>
-      <w:numFmt w:val="lowerLetter"/>
-      <w:lvlText w:val="%8."/>
-      <w:lvlJc w:val="left"/>
-      <w:pPr>
-        <w:ind w:left="5400" w:hanging="360"/>
-      </w:pPr>
-    </w:lvl>
-    <w:lvl w:ilvl="8" w:tplc="0409001B" w:tentative="1">
-      <w:start w:val="1"/>
-      <w:numFmt w:val="lowerRoman"/>
-      <w:lvlText w:val="%9."/>
-      <w:lvlJc w:val="right"/>
-      <w:pPr>
-        <w:ind w:left="6120" w:hanging="180"/>
-      </w:pPr>
-    </w:lvl>
-  </w:abstractNum>
-  <w:abstractNum w:abstractNumId="9" w15:restartNumberingAfterBreak="0">
-    <w:nsid w:val="26CF1928"/>
-    <w:multiLevelType w:val="hybridMultilevel"/>
-    <w:tmpl w:val="AED80950"/>
+    <w:tmpl w:val="0124FA6C"/>
     <w:lvl w:ilvl="0" w:tplc="04090001">
       <w:start w:val="1"/>
       <w:numFmt w:val="bullet"/>
       <w:lvlText w:val=""/>
       <w:lvlJc w:val="left"/>
       <w:pPr>
-        <w:ind w:left="360" w:hanging="360"/>
+        <w:ind w:left="795" w:hanging="360"/>
       </w:pPr>
       <w:rPr>
         <w:rFonts w:ascii="Symbol" w:hAnsi="Symbol" w:hint="default"/>
@@ -28151,7 +33077,7 @@
       <w:lvlText w:val="o"/>
       <w:lvlJc w:val="left"/>
       <w:pPr>
-        <w:ind w:left="1080" w:hanging="360"/>
+        <w:ind w:left="1515" w:hanging="360"/>
       </w:pPr>
       <w:rPr>
         <w:rFonts w:ascii="Courier New" w:hAnsi="Courier New" w:cs="Courier New" w:hint="default"/>
@@ -28163,7 +33089,7 @@
       <w:lvlText w:val=""/>
       <w:lvlJc w:val="left"/>
       <w:pPr>
-        <w:ind w:left="1800" w:hanging="360"/>
+        <w:ind w:left="2235" w:hanging="360"/>
       </w:pPr>
       <w:rPr>
         <w:rFonts w:ascii="Wingdings" w:hAnsi="Wingdings" w:hint="default"/>
@@ -28175,7 +33101,7 @@
       <w:lvlText w:val=""/>
       <w:lvlJc w:val="left"/>
       <w:pPr>
-        <w:ind w:left="2520" w:hanging="360"/>
+        <w:ind w:left="2955" w:hanging="360"/>
       </w:pPr>
       <w:rPr>
         <w:rFonts w:ascii="Symbol" w:hAnsi="Symbol" w:hint="default"/>
@@ -28187,7 +33113,7 @@
       <w:lvlText w:val="o"/>
       <w:lvlJc w:val="left"/>
       <w:pPr>
-        <w:ind w:left="3240" w:hanging="360"/>
+        <w:ind w:left="3675" w:hanging="360"/>
       </w:pPr>
       <w:rPr>
         <w:rFonts w:ascii="Courier New" w:hAnsi="Courier New" w:cs="Courier New" w:hint="default"/>
@@ -28199,7 +33125,7 @@
       <w:lvlText w:val=""/>
       <w:lvlJc w:val="left"/>
       <w:pPr>
-        <w:ind w:left="3960" w:hanging="360"/>
+        <w:ind w:left="4395" w:hanging="360"/>
       </w:pPr>
       <w:rPr>
         <w:rFonts w:ascii="Wingdings" w:hAnsi="Wingdings" w:hint="default"/>
@@ -28211,7 +33137,7 @@
       <w:lvlText w:val=""/>
       <w:lvlJc w:val="left"/>
       <w:pPr>
-        <w:ind w:left="4680" w:hanging="360"/>
+        <w:ind w:left="5115" w:hanging="360"/>
       </w:pPr>
       <w:rPr>
         <w:rFonts w:ascii="Symbol" w:hAnsi="Symbol" w:hint="default"/>
@@ -28223,7 +33149,7 @@
       <w:lvlText w:val="o"/>
       <w:lvlJc w:val="left"/>
       <w:pPr>
-        <w:ind w:left="5400" w:hanging="360"/>
+        <w:ind w:left="5835" w:hanging="360"/>
       </w:pPr>
       <w:rPr>
         <w:rFonts w:ascii="Courier New" w:hAnsi="Courier New" w:cs="Courier New" w:hint="default"/>
@@ -28235,14 +33161,385 @@
       <w:lvlText w:val=""/>
       <w:lvlJc w:val="left"/>
       <w:pPr>
-        <w:ind w:left="6120" w:hanging="360"/>
+        <w:ind w:left="6555" w:hanging="360"/>
       </w:pPr>
       <w:rPr>
         <w:rFonts w:ascii="Wingdings" w:hAnsi="Wingdings" w:hint="default"/>
       </w:rPr>
     </w:lvl>
   </w:abstractNum>
+  <w:abstractNum w:abstractNumId="9" w15:restartNumberingAfterBreak="0">
+    <w:nsid w:val="1F3F76FD"/>
+    <w:multiLevelType w:val="hybridMultilevel"/>
+    <w:tmpl w:val="235E33A4"/>
+    <w:lvl w:ilvl="0" w:tplc="0409000F">
+      <w:start w:val="1"/>
+      <w:numFmt w:val="decimal"/>
+      <w:lvlText w:val="%1."/>
+      <w:lvlJc w:val="left"/>
+      <w:pPr>
+        <w:ind w:left="720" w:hanging="360"/>
+      </w:pPr>
+    </w:lvl>
+    <w:lvl w:ilvl="1" w:tplc="04090019" w:tentative="1">
+      <w:start w:val="1"/>
+      <w:numFmt w:val="lowerLetter"/>
+      <w:lvlText w:val="%2."/>
+      <w:lvlJc w:val="left"/>
+      <w:pPr>
+        <w:ind w:left="1440" w:hanging="360"/>
+      </w:pPr>
+    </w:lvl>
+    <w:lvl w:ilvl="2" w:tplc="0409001B" w:tentative="1">
+      <w:start w:val="1"/>
+      <w:numFmt w:val="lowerRoman"/>
+      <w:lvlText w:val="%3."/>
+      <w:lvlJc w:val="right"/>
+      <w:pPr>
+        <w:ind w:left="2160" w:hanging="180"/>
+      </w:pPr>
+    </w:lvl>
+    <w:lvl w:ilvl="3" w:tplc="0409000F" w:tentative="1">
+      <w:start w:val="1"/>
+      <w:numFmt w:val="decimal"/>
+      <w:lvlText w:val="%4."/>
+      <w:lvlJc w:val="left"/>
+      <w:pPr>
+        <w:ind w:left="2880" w:hanging="360"/>
+      </w:pPr>
+    </w:lvl>
+    <w:lvl w:ilvl="4" w:tplc="04090019" w:tentative="1">
+      <w:start w:val="1"/>
+      <w:numFmt w:val="lowerLetter"/>
+      <w:lvlText w:val="%5."/>
+      <w:lvlJc w:val="left"/>
+      <w:pPr>
+        <w:ind w:left="3600" w:hanging="360"/>
+      </w:pPr>
+    </w:lvl>
+    <w:lvl w:ilvl="5" w:tplc="0409001B" w:tentative="1">
+      <w:start w:val="1"/>
+      <w:numFmt w:val="lowerRoman"/>
+      <w:lvlText w:val="%6."/>
+      <w:lvlJc w:val="right"/>
+      <w:pPr>
+        <w:ind w:left="4320" w:hanging="180"/>
+      </w:pPr>
+    </w:lvl>
+    <w:lvl w:ilvl="6" w:tplc="0409000F" w:tentative="1">
+      <w:start w:val="1"/>
+      <w:numFmt w:val="decimal"/>
+      <w:lvlText w:val="%7."/>
+      <w:lvlJc w:val="left"/>
+      <w:pPr>
+        <w:ind w:left="5040" w:hanging="360"/>
+      </w:pPr>
+    </w:lvl>
+    <w:lvl w:ilvl="7" w:tplc="04090019" w:tentative="1">
+      <w:start w:val="1"/>
+      <w:numFmt w:val="lowerLetter"/>
+      <w:lvlText w:val="%8."/>
+      <w:lvlJc w:val="left"/>
+      <w:pPr>
+        <w:ind w:left="5760" w:hanging="360"/>
+      </w:pPr>
+    </w:lvl>
+    <w:lvl w:ilvl="8" w:tplc="0409001B" w:tentative="1">
+      <w:start w:val="1"/>
+      <w:numFmt w:val="lowerRoman"/>
+      <w:lvlText w:val="%9."/>
+      <w:lvlJc w:val="right"/>
+      <w:pPr>
+        <w:ind w:left="6480" w:hanging="180"/>
+      </w:pPr>
+    </w:lvl>
+  </w:abstractNum>
   <w:abstractNum w:abstractNumId="10" w15:restartNumberingAfterBreak="0">
+    <w:nsid w:val="1FF77B8F"/>
+    <w:multiLevelType w:val="hybridMultilevel"/>
+    <w:tmpl w:val="C53659AE"/>
+    <w:lvl w:ilvl="0" w:tplc="0409000F">
+      <w:start w:val="1"/>
+      <w:numFmt w:val="decimal"/>
+      <w:lvlText w:val="%1."/>
+      <w:lvlJc w:val="left"/>
+      <w:pPr>
+        <w:ind w:left="360" w:hanging="360"/>
+      </w:pPr>
+    </w:lvl>
+    <w:lvl w:ilvl="1" w:tplc="04090019" w:tentative="1">
+      <w:start w:val="1"/>
+      <w:numFmt w:val="lowerLetter"/>
+      <w:lvlText w:val="%2."/>
+      <w:lvlJc w:val="left"/>
+      <w:pPr>
+        <w:ind w:left="1080" w:hanging="360"/>
+      </w:pPr>
+    </w:lvl>
+    <w:lvl w:ilvl="2" w:tplc="0409001B" w:tentative="1">
+      <w:start w:val="1"/>
+      <w:numFmt w:val="lowerRoman"/>
+      <w:lvlText w:val="%3."/>
+      <w:lvlJc w:val="right"/>
+      <w:pPr>
+        <w:ind w:left="1800" w:hanging="180"/>
+      </w:pPr>
+    </w:lvl>
+    <w:lvl w:ilvl="3" w:tplc="0409000F" w:tentative="1">
+      <w:start w:val="1"/>
+      <w:numFmt w:val="decimal"/>
+      <w:lvlText w:val="%4."/>
+      <w:lvlJc w:val="left"/>
+      <w:pPr>
+        <w:ind w:left="2520" w:hanging="360"/>
+      </w:pPr>
+    </w:lvl>
+    <w:lvl w:ilvl="4" w:tplc="04090019" w:tentative="1">
+      <w:start w:val="1"/>
+      <w:numFmt w:val="lowerLetter"/>
+      <w:lvlText w:val="%5."/>
+      <w:lvlJc w:val="left"/>
+      <w:pPr>
+        <w:ind w:left="3240" w:hanging="360"/>
+      </w:pPr>
+    </w:lvl>
+    <w:lvl w:ilvl="5" w:tplc="0409001B" w:tentative="1">
+      <w:start w:val="1"/>
+      <w:numFmt w:val="lowerRoman"/>
+      <w:lvlText w:val="%6."/>
+      <w:lvlJc w:val="right"/>
+      <w:pPr>
+        <w:ind w:left="3960" w:hanging="180"/>
+      </w:pPr>
+    </w:lvl>
+    <w:lvl w:ilvl="6" w:tplc="0409000F" w:tentative="1">
+      <w:start w:val="1"/>
+      <w:numFmt w:val="decimal"/>
+      <w:lvlText w:val="%7."/>
+      <w:lvlJc w:val="left"/>
+      <w:pPr>
+        <w:ind w:left="4680" w:hanging="360"/>
+      </w:pPr>
+    </w:lvl>
+    <w:lvl w:ilvl="7" w:tplc="04090019" w:tentative="1">
+      <w:start w:val="1"/>
+      <w:numFmt w:val="lowerLetter"/>
+      <w:lvlText w:val="%8."/>
+      <w:lvlJc w:val="left"/>
+      <w:pPr>
+        <w:ind w:left="5400" w:hanging="360"/>
+      </w:pPr>
+    </w:lvl>
+    <w:lvl w:ilvl="8" w:tplc="0409001B" w:tentative="1">
+      <w:start w:val="1"/>
+      <w:numFmt w:val="lowerRoman"/>
+      <w:lvlText w:val="%9."/>
+      <w:lvlJc w:val="right"/>
+      <w:pPr>
+        <w:ind w:left="6120" w:hanging="180"/>
+      </w:pPr>
+    </w:lvl>
+  </w:abstractNum>
+  <w:abstractNum w:abstractNumId="11" w15:restartNumberingAfterBreak="0">
+    <w:nsid w:val="22BD6E68"/>
+    <w:multiLevelType w:val="hybridMultilevel"/>
+    <w:tmpl w:val="9014B7EE"/>
+    <w:lvl w:ilvl="0" w:tplc="0409000F">
+      <w:start w:val="1"/>
+      <w:numFmt w:val="decimal"/>
+      <w:lvlText w:val="%1."/>
+      <w:lvlJc w:val="left"/>
+      <w:pPr>
+        <w:ind w:left="360" w:hanging="360"/>
+      </w:pPr>
+    </w:lvl>
+    <w:lvl w:ilvl="1" w:tplc="04090019" w:tentative="1">
+      <w:start w:val="1"/>
+      <w:numFmt w:val="lowerLetter"/>
+      <w:lvlText w:val="%2."/>
+      <w:lvlJc w:val="left"/>
+      <w:pPr>
+        <w:ind w:left="1080" w:hanging="360"/>
+      </w:pPr>
+    </w:lvl>
+    <w:lvl w:ilvl="2" w:tplc="0409001B" w:tentative="1">
+      <w:start w:val="1"/>
+      <w:numFmt w:val="lowerRoman"/>
+      <w:lvlText w:val="%3."/>
+      <w:lvlJc w:val="right"/>
+      <w:pPr>
+        <w:ind w:left="1800" w:hanging="180"/>
+      </w:pPr>
+    </w:lvl>
+    <w:lvl w:ilvl="3" w:tplc="0409000F" w:tentative="1">
+      <w:start w:val="1"/>
+      <w:numFmt w:val="decimal"/>
+      <w:lvlText w:val="%4."/>
+      <w:lvlJc w:val="left"/>
+      <w:pPr>
+        <w:ind w:left="2520" w:hanging="360"/>
+      </w:pPr>
+    </w:lvl>
+    <w:lvl w:ilvl="4" w:tplc="04090019" w:tentative="1">
+      <w:start w:val="1"/>
+      <w:numFmt w:val="lowerLetter"/>
+      <w:lvlText w:val="%5."/>
+      <w:lvlJc w:val="left"/>
+      <w:pPr>
+        <w:ind w:left="3240" w:hanging="360"/>
+      </w:pPr>
+    </w:lvl>
+    <w:lvl w:ilvl="5" w:tplc="0409001B" w:tentative="1">
+      <w:start w:val="1"/>
+      <w:numFmt w:val="lowerRoman"/>
+      <w:lvlText w:val="%6."/>
+      <w:lvlJc w:val="right"/>
+      <w:pPr>
+        <w:ind w:left="3960" w:hanging="180"/>
+      </w:pPr>
+    </w:lvl>
+    <w:lvl w:ilvl="6" w:tplc="0409000F" w:tentative="1">
+      <w:start w:val="1"/>
+      <w:numFmt w:val="decimal"/>
+      <w:lvlText w:val="%7."/>
+      <w:lvlJc w:val="left"/>
+      <w:pPr>
+        <w:ind w:left="4680" w:hanging="360"/>
+      </w:pPr>
+    </w:lvl>
+    <w:lvl w:ilvl="7" w:tplc="04090019" w:tentative="1">
+      <w:start w:val="1"/>
+      <w:numFmt w:val="lowerLetter"/>
+      <w:lvlText w:val="%8."/>
+      <w:lvlJc w:val="left"/>
+      <w:pPr>
+        <w:ind w:left="5400" w:hanging="360"/>
+      </w:pPr>
+    </w:lvl>
+    <w:lvl w:ilvl="8" w:tplc="0409001B" w:tentative="1">
+      <w:start w:val="1"/>
+      <w:numFmt w:val="lowerRoman"/>
+      <w:lvlText w:val="%9."/>
+      <w:lvlJc w:val="right"/>
+      <w:pPr>
+        <w:ind w:left="6120" w:hanging="180"/>
+      </w:pPr>
+    </w:lvl>
+  </w:abstractNum>
+  <w:abstractNum w:abstractNumId="12" w15:restartNumberingAfterBreak="0">
+    <w:nsid w:val="26CF1928"/>
+    <w:multiLevelType w:val="hybridMultilevel"/>
+    <w:tmpl w:val="AED80950"/>
+    <w:lvl w:ilvl="0" w:tplc="04090001">
+      <w:start w:val="1"/>
+      <w:numFmt w:val="bullet"/>
+      <w:lvlText w:val=""/>
+      <w:lvlJc w:val="left"/>
+      <w:pPr>
+        <w:ind w:left="360" w:hanging="360"/>
+      </w:pPr>
+      <w:rPr>
+        <w:rFonts w:ascii="Symbol" w:hAnsi="Symbol" w:hint="default"/>
+      </w:rPr>
+    </w:lvl>
+    <w:lvl w:ilvl="1" w:tplc="04090003" w:tentative="1">
+      <w:start w:val="1"/>
+      <w:numFmt w:val="bullet"/>
+      <w:lvlText w:val="o"/>
+      <w:lvlJc w:val="left"/>
+      <w:pPr>
+        <w:ind w:left="1080" w:hanging="360"/>
+      </w:pPr>
+      <w:rPr>
+        <w:rFonts w:ascii="Courier New" w:hAnsi="Courier New" w:cs="Courier New" w:hint="default"/>
+      </w:rPr>
+    </w:lvl>
+    <w:lvl w:ilvl="2" w:tplc="04090005" w:tentative="1">
+      <w:start w:val="1"/>
+      <w:numFmt w:val="bullet"/>
+      <w:lvlText w:val=""/>
+      <w:lvlJc w:val="left"/>
+      <w:pPr>
+        <w:ind w:left="1800" w:hanging="360"/>
+      </w:pPr>
+      <w:rPr>
+        <w:rFonts w:ascii="Wingdings" w:hAnsi="Wingdings" w:hint="default"/>
+      </w:rPr>
+    </w:lvl>
+    <w:lvl w:ilvl="3" w:tplc="04090001" w:tentative="1">
+      <w:start w:val="1"/>
+      <w:numFmt w:val="bullet"/>
+      <w:lvlText w:val=""/>
+      <w:lvlJc w:val="left"/>
+      <w:pPr>
+        <w:ind w:left="2520" w:hanging="360"/>
+      </w:pPr>
+      <w:rPr>
+        <w:rFonts w:ascii="Symbol" w:hAnsi="Symbol" w:hint="default"/>
+      </w:rPr>
+    </w:lvl>
+    <w:lvl w:ilvl="4" w:tplc="04090003" w:tentative="1">
+      <w:start w:val="1"/>
+      <w:numFmt w:val="bullet"/>
+      <w:lvlText w:val="o"/>
+      <w:lvlJc w:val="left"/>
+      <w:pPr>
+        <w:ind w:left="3240" w:hanging="360"/>
+      </w:pPr>
+      <w:rPr>
+        <w:rFonts w:ascii="Courier New" w:hAnsi="Courier New" w:cs="Courier New" w:hint="default"/>
+      </w:rPr>
+    </w:lvl>
+    <w:lvl w:ilvl="5" w:tplc="04090005" w:tentative="1">
+      <w:start w:val="1"/>
+      <w:numFmt w:val="bullet"/>
+      <w:lvlText w:val=""/>
+      <w:lvlJc w:val="left"/>
+      <w:pPr>
+        <w:ind w:left="3960" w:hanging="360"/>
+      </w:pPr>
+      <w:rPr>
+        <w:rFonts w:ascii="Wingdings" w:hAnsi="Wingdings" w:hint="default"/>
+      </w:rPr>
+    </w:lvl>
+    <w:lvl w:ilvl="6" w:tplc="04090001" w:tentative="1">
+      <w:start w:val="1"/>
+      <w:numFmt w:val="bullet"/>
+      <w:lvlText w:val=""/>
+      <w:lvlJc w:val="left"/>
+      <w:pPr>
+        <w:ind w:left="4680" w:hanging="360"/>
+      </w:pPr>
+      <w:rPr>
+        <w:rFonts w:ascii="Symbol" w:hAnsi="Symbol" w:hint="default"/>
+      </w:rPr>
+    </w:lvl>
+    <w:lvl w:ilvl="7" w:tplc="04090003" w:tentative="1">
+      <w:start w:val="1"/>
+      <w:numFmt w:val="bullet"/>
+      <w:lvlText w:val="o"/>
+      <w:lvlJc w:val="left"/>
+      <w:pPr>
+        <w:ind w:left="5400" w:hanging="360"/>
+      </w:pPr>
+      <w:rPr>
+        <w:rFonts w:ascii="Courier New" w:hAnsi="Courier New" w:cs="Courier New" w:hint="default"/>
+      </w:rPr>
+    </w:lvl>
+    <w:lvl w:ilvl="8" w:tplc="04090005" w:tentative="1">
+      <w:start w:val="1"/>
+      <w:numFmt w:val="bullet"/>
+      <w:lvlText w:val=""/>
+      <w:lvlJc w:val="left"/>
+      <w:pPr>
+        <w:ind w:left="6120" w:hanging="360"/>
+      </w:pPr>
+      <w:rPr>
+        <w:rFonts w:ascii="Wingdings" w:hAnsi="Wingdings" w:hint="default"/>
+      </w:rPr>
+    </w:lvl>
+  </w:abstractNum>
+  <w:abstractNum w:abstractNumId="13" w15:restartNumberingAfterBreak="0">
     <w:nsid w:val="36924151"/>
     <w:multiLevelType w:val="hybridMultilevel"/>
     <w:tmpl w:val="F5DC8510"/>
@@ -28384,103 +33681,17 @@
       </w:rPr>
     </w:lvl>
   </w:abstractNum>
-  <w:abstractNum w:abstractNumId="11" w15:restartNumberingAfterBreak="0">
-    <w:nsid w:val="49964E71"/>
+  <w:abstractNum w:abstractNumId="14" w15:restartNumberingAfterBreak="0">
+    <w:nsid w:val="3F265A93"/>
     <w:multiLevelType w:val="hybridMultilevel"/>
-    <w:tmpl w:val="033210F2"/>
-    <w:lvl w:ilvl="0" w:tplc="0409000F">
-      <w:start w:val="1"/>
-      <w:numFmt w:val="decimal"/>
-      <w:lvlText w:val="%1."/>
-      <w:lvlJc w:val="left"/>
-      <w:pPr>
-        <w:ind w:left="720" w:hanging="360"/>
-      </w:pPr>
-    </w:lvl>
-    <w:lvl w:ilvl="1" w:tplc="04090019" w:tentative="1">
-      <w:start w:val="1"/>
-      <w:numFmt w:val="lowerLetter"/>
-      <w:lvlText w:val="%2."/>
-      <w:lvlJc w:val="left"/>
-      <w:pPr>
-        <w:ind w:left="1440" w:hanging="360"/>
-      </w:pPr>
-    </w:lvl>
-    <w:lvl w:ilvl="2" w:tplc="0409001B" w:tentative="1">
-      <w:start w:val="1"/>
-      <w:numFmt w:val="lowerRoman"/>
-      <w:lvlText w:val="%3."/>
-      <w:lvlJc w:val="right"/>
-      <w:pPr>
-        <w:ind w:left="2160" w:hanging="180"/>
-      </w:pPr>
-    </w:lvl>
-    <w:lvl w:ilvl="3" w:tplc="0409000F" w:tentative="1">
-      <w:start w:val="1"/>
-      <w:numFmt w:val="decimal"/>
-      <w:lvlText w:val="%4."/>
-      <w:lvlJc w:val="left"/>
-      <w:pPr>
-        <w:ind w:left="2880" w:hanging="360"/>
-      </w:pPr>
-    </w:lvl>
-    <w:lvl w:ilvl="4" w:tplc="04090019" w:tentative="1">
-      <w:start w:val="1"/>
-      <w:numFmt w:val="lowerLetter"/>
-      <w:lvlText w:val="%5."/>
-      <w:lvlJc w:val="left"/>
-      <w:pPr>
-        <w:ind w:left="3600" w:hanging="360"/>
-      </w:pPr>
-    </w:lvl>
-    <w:lvl w:ilvl="5" w:tplc="0409001B" w:tentative="1">
-      <w:start w:val="1"/>
-      <w:numFmt w:val="lowerRoman"/>
-      <w:lvlText w:val="%6."/>
-      <w:lvlJc w:val="right"/>
-      <w:pPr>
-        <w:ind w:left="4320" w:hanging="180"/>
-      </w:pPr>
-    </w:lvl>
-    <w:lvl w:ilvl="6" w:tplc="0409000F" w:tentative="1">
-      <w:start w:val="1"/>
-      <w:numFmt w:val="decimal"/>
-      <w:lvlText w:val="%7."/>
-      <w:lvlJc w:val="left"/>
-      <w:pPr>
-        <w:ind w:left="5040" w:hanging="360"/>
-      </w:pPr>
-    </w:lvl>
-    <w:lvl w:ilvl="7" w:tplc="04090019" w:tentative="1">
-      <w:start w:val="1"/>
-      <w:numFmt w:val="lowerLetter"/>
-      <w:lvlText w:val="%8."/>
-      <w:lvlJc w:val="left"/>
-      <w:pPr>
-        <w:ind w:left="5760" w:hanging="360"/>
-      </w:pPr>
-    </w:lvl>
-    <w:lvl w:ilvl="8" w:tplc="0409001B" w:tentative="1">
-      <w:start w:val="1"/>
-      <w:numFmt w:val="lowerRoman"/>
-      <w:lvlText w:val="%9."/>
-      <w:lvlJc w:val="right"/>
-      <w:pPr>
-        <w:ind w:left="6480" w:hanging="180"/>
-      </w:pPr>
-    </w:lvl>
-  </w:abstractNum>
-  <w:abstractNum w:abstractNumId="12" w15:restartNumberingAfterBreak="0">
-    <w:nsid w:val="4DB321CE"/>
-    <w:multiLevelType w:val="hybridMultilevel"/>
-    <w:tmpl w:val="023ADDB4"/>
+    <w:tmpl w:val="E0E20392"/>
     <w:lvl w:ilvl="0" w:tplc="04090001">
       <w:start w:val="1"/>
       <w:numFmt w:val="bullet"/>
       <w:lvlText w:val=""/>
       <w:lvlJc w:val="left"/>
       <w:pPr>
-        <w:ind w:left="360" w:hanging="360"/>
+        <w:ind w:left="720" w:hanging="360"/>
       </w:pPr>
       <w:rPr>
         <w:rFonts w:ascii="Symbol" w:hAnsi="Symbol" w:hint="default"/>
@@ -28492,7 +33703,7 @@
       <w:lvlText w:val="o"/>
       <w:lvlJc w:val="left"/>
       <w:pPr>
-        <w:ind w:left="1080" w:hanging="360"/>
+        <w:ind w:left="1440" w:hanging="360"/>
       </w:pPr>
       <w:rPr>
         <w:rFonts w:ascii="Courier New" w:hAnsi="Courier New" w:cs="Courier New" w:hint="default"/>
@@ -28504,7 +33715,7 @@
       <w:lvlText w:val=""/>
       <w:lvlJc w:val="left"/>
       <w:pPr>
-        <w:ind w:left="1800" w:hanging="360"/>
+        <w:ind w:left="2160" w:hanging="360"/>
       </w:pPr>
       <w:rPr>
         <w:rFonts w:ascii="Wingdings" w:hAnsi="Wingdings" w:hint="default"/>
@@ -28516,7 +33727,7 @@
       <w:lvlText w:val=""/>
       <w:lvlJc w:val="left"/>
       <w:pPr>
-        <w:ind w:left="2520" w:hanging="360"/>
+        <w:ind w:left="2880" w:hanging="360"/>
       </w:pPr>
       <w:rPr>
         <w:rFonts w:ascii="Symbol" w:hAnsi="Symbol" w:hint="default"/>
@@ -28528,7 +33739,7 @@
       <w:lvlText w:val="o"/>
       <w:lvlJc w:val="left"/>
       <w:pPr>
-        <w:ind w:left="3240" w:hanging="360"/>
+        <w:ind w:left="3600" w:hanging="360"/>
       </w:pPr>
       <w:rPr>
         <w:rFonts w:ascii="Courier New" w:hAnsi="Courier New" w:cs="Courier New" w:hint="default"/>
@@ -28540,7 +33751,7 @@
       <w:lvlText w:val=""/>
       <w:lvlJc w:val="left"/>
       <w:pPr>
-        <w:ind w:left="3960" w:hanging="360"/>
+        <w:ind w:left="4320" w:hanging="360"/>
       </w:pPr>
       <w:rPr>
         <w:rFonts w:ascii="Wingdings" w:hAnsi="Wingdings" w:hint="default"/>
@@ -28552,7 +33763,7 @@
       <w:lvlText w:val=""/>
       <w:lvlJc w:val="left"/>
       <w:pPr>
-        <w:ind w:left="4680" w:hanging="360"/>
+        <w:ind w:left="5040" w:hanging="360"/>
       </w:pPr>
       <w:rPr>
         <w:rFonts w:ascii="Symbol" w:hAnsi="Symbol" w:hint="default"/>
@@ -28564,7 +33775,7 @@
       <w:lvlText w:val="o"/>
       <w:lvlJc w:val="left"/>
       <w:pPr>
-        <w:ind w:left="5400" w:hanging="360"/>
+        <w:ind w:left="5760" w:hanging="360"/>
       </w:pPr>
       <w:rPr>
         <w:rFonts w:ascii="Courier New" w:hAnsi="Courier New" w:cs="Courier New" w:hint="default"/>
@@ -28576,24 +33787,24 @@
       <w:lvlText w:val=""/>
       <w:lvlJc w:val="left"/>
       <w:pPr>
-        <w:ind w:left="6120" w:hanging="360"/>
+        <w:ind w:left="6480" w:hanging="360"/>
       </w:pPr>
       <w:rPr>
         <w:rFonts w:ascii="Wingdings" w:hAnsi="Wingdings" w:hint="default"/>
       </w:rPr>
     </w:lvl>
   </w:abstractNum>
-  <w:abstractNum w:abstractNumId="13" w15:restartNumberingAfterBreak="0">
-    <w:nsid w:val="4EFE1E86"/>
+  <w:abstractNum w:abstractNumId="15" w15:restartNumberingAfterBreak="0">
+    <w:nsid w:val="49964E71"/>
     <w:multiLevelType w:val="hybridMultilevel"/>
-    <w:tmpl w:val="85381402"/>
+    <w:tmpl w:val="033210F2"/>
     <w:lvl w:ilvl="0" w:tplc="0409000F">
       <w:start w:val="1"/>
       <w:numFmt w:val="decimal"/>
       <w:lvlText w:val="%1."/>
       <w:lvlJc w:val="left"/>
       <w:pPr>
-        <w:ind w:left="360" w:hanging="360"/>
+        <w:ind w:left="720" w:hanging="360"/>
       </w:pPr>
     </w:lvl>
     <w:lvl w:ilvl="1" w:tplc="04090019" w:tentative="1">
@@ -28602,7 +33813,7 @@
       <w:lvlText w:val="%2."/>
       <w:lvlJc w:val="left"/>
       <w:pPr>
-        <w:ind w:left="1080" w:hanging="360"/>
+        <w:ind w:left="1440" w:hanging="360"/>
       </w:pPr>
     </w:lvl>
     <w:lvl w:ilvl="2" w:tplc="0409001B" w:tentative="1">
@@ -28611,7 +33822,7 @@
       <w:lvlText w:val="%3."/>
       <w:lvlJc w:val="right"/>
       <w:pPr>
-        <w:ind w:left="1800" w:hanging="180"/>
+        <w:ind w:left="2160" w:hanging="180"/>
       </w:pPr>
     </w:lvl>
     <w:lvl w:ilvl="3" w:tplc="0409000F" w:tentative="1">
@@ -28620,7 +33831,7 @@
       <w:lvlText w:val="%4."/>
       <w:lvlJc w:val="left"/>
       <w:pPr>
-        <w:ind w:left="2520" w:hanging="360"/>
+        <w:ind w:left="2880" w:hanging="360"/>
       </w:pPr>
     </w:lvl>
     <w:lvl w:ilvl="4" w:tplc="04090019" w:tentative="1">
@@ -28629,7 +33840,7 @@
       <w:lvlText w:val="%5."/>
       <w:lvlJc w:val="left"/>
       <w:pPr>
-        <w:ind w:left="3240" w:hanging="360"/>
+        <w:ind w:left="3600" w:hanging="360"/>
       </w:pPr>
     </w:lvl>
     <w:lvl w:ilvl="5" w:tplc="0409001B" w:tentative="1">
@@ -28638,7 +33849,7 @@
       <w:lvlText w:val="%6."/>
       <w:lvlJc w:val="right"/>
       <w:pPr>
-        <w:ind w:left="3960" w:hanging="180"/>
+        <w:ind w:left="4320" w:hanging="180"/>
       </w:pPr>
     </w:lvl>
     <w:lvl w:ilvl="6" w:tplc="0409000F" w:tentative="1">
@@ -28647,7 +33858,7 @@
       <w:lvlText w:val="%7."/>
       <w:lvlJc w:val="left"/>
       <w:pPr>
-        <w:ind w:left="4680" w:hanging="360"/>
+        <w:ind w:left="5040" w:hanging="360"/>
       </w:pPr>
     </w:lvl>
     <w:lvl w:ilvl="7" w:tplc="04090019" w:tentative="1">
@@ -28656,7 +33867,7 @@
       <w:lvlText w:val="%8."/>
       <w:lvlJc w:val="left"/>
       <w:pPr>
-        <w:ind w:left="5400" w:hanging="360"/>
+        <w:ind w:left="5760" w:hanging="360"/>
       </w:pPr>
     </w:lvl>
     <w:lvl w:ilvl="8" w:tplc="0409001B" w:tentative="1">
@@ -28665,21 +33876,21 @@
       <w:lvlText w:val="%9."/>
       <w:lvlJc w:val="right"/>
       <w:pPr>
-        <w:ind w:left="6120" w:hanging="180"/>
+        <w:ind w:left="6480" w:hanging="180"/>
       </w:pPr>
     </w:lvl>
   </w:abstractNum>
-  <w:abstractNum w:abstractNumId="14" w15:restartNumberingAfterBreak="0">
-    <w:nsid w:val="6614491C"/>
+  <w:abstractNum w:abstractNumId="16" w15:restartNumberingAfterBreak="0">
+    <w:nsid w:val="4DB321CE"/>
     <w:multiLevelType w:val="hybridMultilevel"/>
-    <w:tmpl w:val="0FA0B42E"/>
+    <w:tmpl w:val="023ADDB4"/>
     <w:lvl w:ilvl="0" w:tplc="04090001">
       <w:start w:val="1"/>
       <w:numFmt w:val="bullet"/>
       <w:lvlText w:val=""/>
       <w:lvlJc w:val="left"/>
       <w:pPr>
-        <w:ind w:left="720" w:hanging="360"/>
+        <w:ind w:left="360" w:hanging="360"/>
       </w:pPr>
       <w:rPr>
         <w:rFonts w:ascii="Symbol" w:hAnsi="Symbol" w:hint="default"/>
@@ -28691,7 +33902,7 @@
       <w:lvlText w:val="o"/>
       <w:lvlJc w:val="left"/>
       <w:pPr>
-        <w:ind w:left="1440" w:hanging="360"/>
+        <w:ind w:left="1080" w:hanging="360"/>
       </w:pPr>
       <w:rPr>
         <w:rFonts w:ascii="Courier New" w:hAnsi="Courier New" w:cs="Courier New" w:hint="default"/>
@@ -28703,7 +33914,7 @@
       <w:lvlText w:val=""/>
       <w:lvlJc w:val="left"/>
       <w:pPr>
-        <w:ind w:left="2160" w:hanging="360"/>
+        <w:ind w:left="1800" w:hanging="360"/>
       </w:pPr>
       <w:rPr>
         <w:rFonts w:ascii="Wingdings" w:hAnsi="Wingdings" w:hint="default"/>
@@ -28715,7 +33926,7 @@
       <w:lvlText w:val=""/>
       <w:lvlJc w:val="left"/>
       <w:pPr>
-        <w:ind w:left="2880" w:hanging="360"/>
+        <w:ind w:left="2520" w:hanging="360"/>
       </w:pPr>
       <w:rPr>
         <w:rFonts w:ascii="Symbol" w:hAnsi="Symbol" w:hint="default"/>
@@ -28727,7 +33938,7 @@
       <w:lvlText w:val="o"/>
       <w:lvlJc w:val="left"/>
       <w:pPr>
-        <w:ind w:left="3600" w:hanging="360"/>
+        <w:ind w:left="3240" w:hanging="360"/>
       </w:pPr>
       <w:rPr>
         <w:rFonts w:ascii="Courier New" w:hAnsi="Courier New" w:cs="Courier New" w:hint="default"/>
@@ -28739,7 +33950,7 @@
       <w:lvlText w:val=""/>
       <w:lvlJc w:val="left"/>
       <w:pPr>
-        <w:ind w:left="4320" w:hanging="360"/>
+        <w:ind w:left="3960" w:hanging="360"/>
       </w:pPr>
       <w:rPr>
         <w:rFonts w:ascii="Wingdings" w:hAnsi="Wingdings" w:hint="default"/>
@@ -28751,7 +33962,7 @@
       <w:lvlText w:val=""/>
       <w:lvlJc w:val="left"/>
       <w:pPr>
-        <w:ind w:left="5040" w:hanging="360"/>
+        <w:ind w:left="4680" w:hanging="360"/>
       </w:pPr>
       <w:rPr>
         <w:rFonts w:ascii="Symbol" w:hAnsi="Symbol" w:hint="default"/>
@@ -28763,7 +33974,7 @@
       <w:lvlText w:val="o"/>
       <w:lvlJc w:val="left"/>
       <w:pPr>
-        <w:ind w:left="5760" w:hanging="360"/>
+        <w:ind w:left="5400" w:hanging="360"/>
       </w:pPr>
       <w:rPr>
         <w:rFonts w:ascii="Courier New" w:hAnsi="Courier New" w:cs="Courier New" w:hint="default"/>
@@ -28775,24 +33986,110 @@
       <w:lvlText w:val=""/>
       <w:lvlJc w:val="left"/>
       <w:pPr>
-        <w:ind w:left="6480" w:hanging="360"/>
+        <w:ind w:left="6120" w:hanging="360"/>
       </w:pPr>
       <w:rPr>
         <w:rFonts w:ascii="Wingdings" w:hAnsi="Wingdings" w:hint="default"/>
       </w:rPr>
     </w:lvl>
   </w:abstractNum>
-  <w:abstractNum w:abstractNumId="15" w15:restartNumberingAfterBreak="0">
-    <w:nsid w:val="683055B2"/>
+  <w:abstractNum w:abstractNumId="17" w15:restartNumberingAfterBreak="0">
+    <w:nsid w:val="4EFE1E86"/>
     <w:multiLevelType w:val="hybridMultilevel"/>
-    <w:tmpl w:val="A0CACE54"/>
+    <w:tmpl w:val="85381402"/>
+    <w:lvl w:ilvl="0" w:tplc="0409000F">
+      <w:start w:val="1"/>
+      <w:numFmt w:val="decimal"/>
+      <w:lvlText w:val="%1."/>
+      <w:lvlJc w:val="left"/>
+      <w:pPr>
+        <w:ind w:left="360" w:hanging="360"/>
+      </w:pPr>
+    </w:lvl>
+    <w:lvl w:ilvl="1" w:tplc="04090019" w:tentative="1">
+      <w:start w:val="1"/>
+      <w:numFmt w:val="lowerLetter"/>
+      <w:lvlText w:val="%2."/>
+      <w:lvlJc w:val="left"/>
+      <w:pPr>
+        <w:ind w:left="1080" w:hanging="360"/>
+      </w:pPr>
+    </w:lvl>
+    <w:lvl w:ilvl="2" w:tplc="0409001B" w:tentative="1">
+      <w:start w:val="1"/>
+      <w:numFmt w:val="lowerRoman"/>
+      <w:lvlText w:val="%3."/>
+      <w:lvlJc w:val="right"/>
+      <w:pPr>
+        <w:ind w:left="1800" w:hanging="180"/>
+      </w:pPr>
+    </w:lvl>
+    <w:lvl w:ilvl="3" w:tplc="0409000F" w:tentative="1">
+      <w:start w:val="1"/>
+      <w:numFmt w:val="decimal"/>
+      <w:lvlText w:val="%4."/>
+      <w:lvlJc w:val="left"/>
+      <w:pPr>
+        <w:ind w:left="2520" w:hanging="360"/>
+      </w:pPr>
+    </w:lvl>
+    <w:lvl w:ilvl="4" w:tplc="04090019" w:tentative="1">
+      <w:start w:val="1"/>
+      <w:numFmt w:val="lowerLetter"/>
+      <w:lvlText w:val="%5."/>
+      <w:lvlJc w:val="left"/>
+      <w:pPr>
+        <w:ind w:left="3240" w:hanging="360"/>
+      </w:pPr>
+    </w:lvl>
+    <w:lvl w:ilvl="5" w:tplc="0409001B" w:tentative="1">
+      <w:start w:val="1"/>
+      <w:numFmt w:val="lowerRoman"/>
+      <w:lvlText w:val="%6."/>
+      <w:lvlJc w:val="right"/>
+      <w:pPr>
+        <w:ind w:left="3960" w:hanging="180"/>
+      </w:pPr>
+    </w:lvl>
+    <w:lvl w:ilvl="6" w:tplc="0409000F" w:tentative="1">
+      <w:start w:val="1"/>
+      <w:numFmt w:val="decimal"/>
+      <w:lvlText w:val="%7."/>
+      <w:lvlJc w:val="left"/>
+      <w:pPr>
+        <w:ind w:left="4680" w:hanging="360"/>
+      </w:pPr>
+    </w:lvl>
+    <w:lvl w:ilvl="7" w:tplc="04090019" w:tentative="1">
+      <w:start w:val="1"/>
+      <w:numFmt w:val="lowerLetter"/>
+      <w:lvlText w:val="%8."/>
+      <w:lvlJc w:val="left"/>
+      <w:pPr>
+        <w:ind w:left="5400" w:hanging="360"/>
+      </w:pPr>
+    </w:lvl>
+    <w:lvl w:ilvl="8" w:tplc="0409001B" w:tentative="1">
+      <w:start w:val="1"/>
+      <w:numFmt w:val="lowerRoman"/>
+      <w:lvlText w:val="%9."/>
+      <w:lvlJc w:val="right"/>
+      <w:pPr>
+        <w:ind w:left="6120" w:hanging="180"/>
+      </w:pPr>
+    </w:lvl>
+  </w:abstractNum>
+  <w:abstractNum w:abstractNumId="18" w15:restartNumberingAfterBreak="0">
+    <w:nsid w:val="6614491C"/>
+    <w:multiLevelType w:val="hybridMultilevel"/>
+    <w:tmpl w:val="0FA0B42E"/>
     <w:lvl w:ilvl="0" w:tplc="04090001">
       <w:start w:val="1"/>
       <w:numFmt w:val="bullet"/>
       <w:lvlText w:val=""/>
       <w:lvlJc w:val="left"/>
       <w:pPr>
-        <w:ind w:left="360" w:hanging="360"/>
+        <w:ind w:left="720" w:hanging="360"/>
       </w:pPr>
       <w:rPr>
         <w:rFonts w:ascii="Symbol" w:hAnsi="Symbol" w:hint="default"/>
@@ -28804,7 +34101,7 @@
       <w:lvlText w:val="o"/>
       <w:lvlJc w:val="left"/>
       <w:pPr>
-        <w:ind w:left="1080" w:hanging="360"/>
+        <w:ind w:left="1440" w:hanging="360"/>
       </w:pPr>
       <w:rPr>
         <w:rFonts w:ascii="Courier New" w:hAnsi="Courier New" w:cs="Courier New" w:hint="default"/>
@@ -28816,7 +34113,7 @@
       <w:lvlText w:val=""/>
       <w:lvlJc w:val="left"/>
       <w:pPr>
-        <w:ind w:left="1800" w:hanging="360"/>
+        <w:ind w:left="2160" w:hanging="360"/>
       </w:pPr>
       <w:rPr>
         <w:rFonts w:ascii="Wingdings" w:hAnsi="Wingdings" w:hint="default"/>
@@ -28828,7 +34125,7 @@
       <w:lvlText w:val=""/>
       <w:lvlJc w:val="left"/>
       <w:pPr>
-        <w:ind w:left="2520" w:hanging="360"/>
+        <w:ind w:left="2880" w:hanging="360"/>
       </w:pPr>
       <w:rPr>
         <w:rFonts w:ascii="Symbol" w:hAnsi="Symbol" w:hint="default"/>
@@ -28840,7 +34137,7 @@
       <w:lvlText w:val="o"/>
       <w:lvlJc w:val="left"/>
       <w:pPr>
-        <w:ind w:left="3240" w:hanging="360"/>
+        <w:ind w:left="3600" w:hanging="360"/>
       </w:pPr>
       <w:rPr>
         <w:rFonts w:ascii="Courier New" w:hAnsi="Courier New" w:cs="Courier New" w:hint="default"/>
@@ -28852,7 +34149,7 @@
       <w:lvlText w:val=""/>
       <w:lvlJc w:val="left"/>
       <w:pPr>
-        <w:ind w:left="3960" w:hanging="360"/>
+        <w:ind w:left="4320" w:hanging="360"/>
       </w:pPr>
       <w:rPr>
         <w:rFonts w:ascii="Wingdings" w:hAnsi="Wingdings" w:hint="default"/>
@@ -28864,7 +34161,7 @@
       <w:lvlText w:val=""/>
       <w:lvlJc w:val="left"/>
       <w:pPr>
-        <w:ind w:left="4680" w:hanging="360"/>
+        <w:ind w:left="5040" w:hanging="360"/>
       </w:pPr>
       <w:rPr>
         <w:rFonts w:ascii="Symbol" w:hAnsi="Symbol" w:hint="default"/>
@@ -28876,7 +34173,7 @@
       <w:lvlText w:val="o"/>
       <w:lvlJc w:val="left"/>
       <w:pPr>
-        <w:ind w:left="5400" w:hanging="360"/>
+        <w:ind w:left="5760" w:hanging="360"/>
       </w:pPr>
       <w:rPr>
         <w:rFonts w:ascii="Courier New" w:hAnsi="Courier New" w:cs="Courier New" w:hint="default"/>
@@ -28888,14 +34185,127 @@
       <w:lvlText w:val=""/>
       <w:lvlJc w:val="left"/>
       <w:pPr>
-        <w:ind w:left="6120" w:hanging="360"/>
+        <w:ind w:left="6480" w:hanging="360"/>
       </w:pPr>
       <w:rPr>
         <w:rFonts w:ascii="Wingdings" w:hAnsi="Wingdings" w:hint="default"/>
       </w:rPr>
     </w:lvl>
   </w:abstractNum>
-  <w:abstractNum w:abstractNumId="16" w15:restartNumberingAfterBreak="0">
+  <w:abstractNum w:abstractNumId="19" w15:restartNumberingAfterBreak="0">
+    <w:nsid w:val="683055B2"/>
+    <w:multiLevelType w:val="hybridMultilevel"/>
+    <w:tmpl w:val="A0CACE54"/>
+    <w:lvl w:ilvl="0" w:tplc="04090001">
+      <w:start w:val="1"/>
+      <w:numFmt w:val="bullet"/>
+      <w:lvlText w:val=""/>
+      <w:lvlJc w:val="left"/>
+      <w:pPr>
+        <w:ind w:left="360" w:hanging="360"/>
+      </w:pPr>
+      <w:rPr>
+        <w:rFonts w:ascii="Symbol" w:hAnsi="Symbol" w:hint="default"/>
+      </w:rPr>
+    </w:lvl>
+    <w:lvl w:ilvl="1" w:tplc="04090003" w:tentative="1">
+      <w:start w:val="1"/>
+      <w:numFmt w:val="bullet"/>
+      <w:lvlText w:val="o"/>
+      <w:lvlJc w:val="left"/>
+      <w:pPr>
+        <w:ind w:left="1080" w:hanging="360"/>
+      </w:pPr>
+      <w:rPr>
+        <w:rFonts w:ascii="Courier New" w:hAnsi="Courier New" w:cs="Courier New" w:hint="default"/>
+      </w:rPr>
+    </w:lvl>
+    <w:lvl w:ilvl="2" w:tplc="04090005" w:tentative="1">
+      <w:start w:val="1"/>
+      <w:numFmt w:val="bullet"/>
+      <w:lvlText w:val=""/>
+      <w:lvlJc w:val="left"/>
+      <w:pPr>
+        <w:ind w:left="1800" w:hanging="360"/>
+      </w:pPr>
+      <w:rPr>
+        <w:rFonts w:ascii="Wingdings" w:hAnsi="Wingdings" w:hint="default"/>
+      </w:rPr>
+    </w:lvl>
+    <w:lvl w:ilvl="3" w:tplc="04090001" w:tentative="1">
+      <w:start w:val="1"/>
+      <w:numFmt w:val="bullet"/>
+      <w:lvlText w:val=""/>
+      <w:lvlJc w:val="left"/>
+      <w:pPr>
+        <w:ind w:left="2520" w:hanging="360"/>
+      </w:pPr>
+      <w:rPr>
+        <w:rFonts w:ascii="Symbol" w:hAnsi="Symbol" w:hint="default"/>
+      </w:rPr>
+    </w:lvl>
+    <w:lvl w:ilvl="4" w:tplc="04090003" w:tentative="1">
+      <w:start w:val="1"/>
+      <w:numFmt w:val="bullet"/>
+      <w:lvlText w:val="o"/>
+      <w:lvlJc w:val="left"/>
+      <w:pPr>
+        <w:ind w:left="3240" w:hanging="360"/>
+      </w:pPr>
+      <w:rPr>
+        <w:rFonts w:ascii="Courier New" w:hAnsi="Courier New" w:cs="Courier New" w:hint="default"/>
+      </w:rPr>
+    </w:lvl>
+    <w:lvl w:ilvl="5" w:tplc="04090005" w:tentative="1">
+      <w:start w:val="1"/>
+      <w:numFmt w:val="bullet"/>
+      <w:lvlText w:val=""/>
+      <w:lvlJc w:val="left"/>
+      <w:pPr>
+        <w:ind w:left="3960" w:hanging="360"/>
+      </w:pPr>
+      <w:rPr>
+        <w:rFonts w:ascii="Wingdings" w:hAnsi="Wingdings" w:hint="default"/>
+      </w:rPr>
+    </w:lvl>
+    <w:lvl w:ilvl="6" w:tplc="04090001" w:tentative="1">
+      <w:start w:val="1"/>
+      <w:numFmt w:val="bullet"/>
+      <w:lvlText w:val=""/>
+      <w:lvlJc w:val="left"/>
+      <w:pPr>
+        <w:ind w:left="4680" w:hanging="360"/>
+      </w:pPr>
+      <w:rPr>
+        <w:rFonts w:ascii="Symbol" w:hAnsi="Symbol" w:hint="default"/>
+      </w:rPr>
+    </w:lvl>
+    <w:lvl w:ilvl="7" w:tplc="04090003" w:tentative="1">
+      <w:start w:val="1"/>
+      <w:numFmt w:val="bullet"/>
+      <w:lvlText w:val="o"/>
+      <w:lvlJc w:val="left"/>
+      <w:pPr>
+        <w:ind w:left="5400" w:hanging="360"/>
+      </w:pPr>
+      <w:rPr>
+        <w:rFonts w:ascii="Courier New" w:hAnsi="Courier New" w:cs="Courier New" w:hint="default"/>
+      </w:rPr>
+    </w:lvl>
+    <w:lvl w:ilvl="8" w:tplc="04090005" w:tentative="1">
+      <w:start w:val="1"/>
+      <w:numFmt w:val="bullet"/>
+      <w:lvlText w:val=""/>
+      <w:lvlJc w:val="left"/>
+      <w:pPr>
+        <w:ind w:left="6120" w:hanging="360"/>
+      </w:pPr>
+      <w:rPr>
+        <w:rFonts w:ascii="Wingdings" w:hAnsi="Wingdings" w:hint="default"/>
+      </w:rPr>
+    </w:lvl>
+  </w:abstractNum>
+  <w:abstractNum w:abstractNumId="20" w15:restartNumberingAfterBreak="0">
     <w:nsid w:val="73F131BB"/>
     <w:multiLevelType w:val="hybridMultilevel"/>
     <w:tmpl w:val="20A84D6C"/>
@@ -29028,7 +34438,7 @@
       </w:pPr>
     </w:lvl>
   </w:abstractNum>
-  <w:abstractNum w:abstractNumId="17" w15:restartNumberingAfterBreak="0">
+  <w:abstractNum w:abstractNumId="21" w15:restartNumberingAfterBreak="0">
     <w:nsid w:val="74C04C18"/>
     <w:multiLevelType w:val="hybridMultilevel"/>
     <w:tmpl w:val="E6DE7B4E"/>
@@ -29114,7 +34524,7 @@
       </w:pPr>
     </w:lvl>
   </w:abstractNum>
-  <w:abstractNum w:abstractNumId="18" w15:restartNumberingAfterBreak="0">
+  <w:abstractNum w:abstractNumId="22" w15:restartNumberingAfterBreak="0">
     <w:nsid w:val="782F6B50"/>
     <w:multiLevelType w:val="hybridMultilevel"/>
     <w:tmpl w:val="89FAA7FE"/>
@@ -29203,7 +34613,7 @@
       </w:pPr>
     </w:lvl>
   </w:abstractNum>
-  <w:abstractNum w:abstractNumId="19" w15:restartNumberingAfterBreak="0">
+  <w:abstractNum w:abstractNumId="23" w15:restartNumberingAfterBreak="0">
     <w:nsid w:val="7AA012A1"/>
     <w:multiLevelType w:val="hybridMultilevel"/>
     <w:tmpl w:val="A796D876"/>
@@ -29389,7 +34799,7 @@
       </w:rPr>
     </w:lvl>
   </w:abstractNum>
-  <w:abstractNum w:abstractNumId="20" w15:restartNumberingAfterBreak="0">
+  <w:abstractNum w:abstractNumId="24" w15:restartNumberingAfterBreak="0">
     <w:nsid w:val="7D003840"/>
     <w:multiLevelType w:val="hybridMultilevel"/>
     <w:tmpl w:val="4976C5EA"/>
@@ -29476,31 +34886,31 @@
     </w:lvl>
   </w:abstractNum>
   <w:num w:numId="1" w16cid:durableId="581648996">
-    <w:abstractNumId w:val="2"/>
+    <w:abstractNumId w:val="3"/>
   </w:num>
   <w:num w:numId="2" w16cid:durableId="1876698871">
     <w:abstractNumId w:val="0"/>
   </w:num>
   <w:num w:numId="3" w16cid:durableId="522671737">
-    <w:abstractNumId w:val="19"/>
+    <w:abstractNumId w:val="23"/>
   </w:num>
   <w:num w:numId="4" w16cid:durableId="700908395">
-    <w:abstractNumId w:val="16"/>
+    <w:abstractNumId w:val="20"/>
   </w:num>
   <w:num w:numId="5" w16cid:durableId="1697004124">
-    <w:abstractNumId w:val="10"/>
+    <w:abstractNumId w:val="13"/>
   </w:num>
   <w:num w:numId="6" w16cid:durableId="1161234958">
+    <w:abstractNumId w:val="6"/>
+  </w:num>
+  <w:num w:numId="7" w16cid:durableId="1261180193">
     <w:abstractNumId w:val="4"/>
   </w:num>
-  <w:num w:numId="7" w16cid:durableId="1261180193">
-    <w:abstractNumId w:val="3"/>
-  </w:num>
   <w:num w:numId="8" w16cid:durableId="1157260922">
-    <w:abstractNumId w:val="1"/>
+    <w:abstractNumId w:val="2"/>
   </w:num>
   <w:num w:numId="9" w16cid:durableId="1128622805">
-    <w:abstractNumId w:val="17"/>
+    <w:abstractNumId w:val="21"/>
     <w:lvlOverride w:ilvl="0">
       <w:startOverride w:val="1"/>
     </w:lvlOverride>
@@ -29530,40 +34940,52 @@
     </w:lvlOverride>
   </w:num>
   <w:num w:numId="10" w16cid:durableId="698625862">
+    <w:abstractNumId w:val="15"/>
+  </w:num>
+  <w:num w:numId="11" w16cid:durableId="156651933">
+    <w:abstractNumId w:val="16"/>
+  </w:num>
+  <w:num w:numId="12" w16cid:durableId="703672235">
+    <w:abstractNumId w:val="7"/>
+  </w:num>
+  <w:num w:numId="13" w16cid:durableId="906766883">
+    <w:abstractNumId w:val="12"/>
+  </w:num>
+  <w:num w:numId="14" w16cid:durableId="2068381805">
+    <w:abstractNumId w:val="19"/>
+  </w:num>
+  <w:num w:numId="15" w16cid:durableId="1169560242">
     <w:abstractNumId w:val="11"/>
   </w:num>
-  <w:num w:numId="11" w16cid:durableId="156651933">
-    <w:abstractNumId w:val="12"/>
+  <w:num w:numId="16" w16cid:durableId="1683193471">
+    <w:abstractNumId w:val="17"/>
   </w:num>
-  <w:num w:numId="12" w16cid:durableId="703672235">
+  <w:num w:numId="17" w16cid:durableId="689062289">
+    <w:abstractNumId w:val="10"/>
+  </w:num>
+  <w:num w:numId="18" w16cid:durableId="978531129">
+    <w:abstractNumId w:val="9"/>
+  </w:num>
+  <w:num w:numId="19" w16cid:durableId="2007242649">
+    <w:abstractNumId w:val="22"/>
+  </w:num>
+  <w:num w:numId="20" w16cid:durableId="611403157">
+    <w:abstractNumId w:val="24"/>
+  </w:num>
+  <w:num w:numId="21" w16cid:durableId="1570993559">
+    <w:abstractNumId w:val="18"/>
+  </w:num>
+  <w:num w:numId="22" w16cid:durableId="337268617">
     <w:abstractNumId w:val="5"/>
   </w:num>
-  <w:num w:numId="13" w16cid:durableId="906766883">
-    <w:abstractNumId w:val="9"/>
+  <w:num w:numId="23" w16cid:durableId="1550798549">
+    <w:abstractNumId w:val="1"/>
   </w:num>
-  <w:num w:numId="14" w16cid:durableId="2068381805">
-    <w:abstractNumId w:val="15"/>
+  <w:num w:numId="24" w16cid:durableId="1445686604">
+    <w:abstractNumId w:val="14"/>
   </w:num>
-  <w:num w:numId="15" w16cid:durableId="1169560242">
+  <w:num w:numId="25" w16cid:durableId="439646690">
     <w:abstractNumId w:val="8"/>
-  </w:num>
-  <w:num w:numId="16" w16cid:durableId="1683193471">
-    <w:abstractNumId w:val="13"/>
-  </w:num>
-  <w:num w:numId="17" w16cid:durableId="689062289">
-    <w:abstractNumId w:val="7"/>
-  </w:num>
-  <w:num w:numId="18" w16cid:durableId="978531129">
-    <w:abstractNumId w:val="6"/>
-  </w:num>
-  <w:num w:numId="19" w16cid:durableId="2007242649">
-    <w:abstractNumId w:val="18"/>
-  </w:num>
-  <w:num w:numId="20" w16cid:durableId="611403157">
-    <w:abstractNumId w:val="20"/>
-  </w:num>
-  <w:num w:numId="21" w16cid:durableId="1570993559">
-    <w:abstractNumId w:val="14"/>
   </w:num>
 </w:numbering>
 </file>
@@ -29967,7 +35389,7 @@
     <w:name w:val="Normal"/>
     <w:aliases w:val="متن اصلی"/>
     <w:qFormat/>
-    <w:rsid w:val="0082152D"/>
+    <w:rsid w:val="00373F50"/>
     <w:pPr>
       <w:bidi/>
       <w:spacing w:after="0" w:line="288" w:lineRule="auto"/>
